--- a/AI问题记录、参考文档/AI问题记录：SQLite基础建表和触发器.docx
+++ b/AI问题记录、参考文档/AI问题记录：SQLite基础建表和触发器.docx
@@ -1,10 +1,13 @@
 
 <file path=word/document.xml><?xml version="1.0" encoding="utf-8"?>
-<w:document xmlns:wpc="http://schemas.microsoft.com/office/word/2010/wordprocessingCanvas" xmlns:cx="http://schemas.microsoft.com/office/drawing/2014/chartex" xmlns:cx1="http://schemas.microsoft.com/office/drawing/2015/9/8/chartex" xmlns:cx2="http://schemas.microsoft.com/office/drawing/2015/10/21/chartex" xmlns:cx3="http://schemas.microsoft.com/office/drawing/2016/5/9/chartex" xmlns:cx4="http://schemas.microsoft.com/office/drawing/2016/5/10/chartex" xmlns:cx5="http://schemas.microsoft.com/office/drawing/2016/5/11/chartex" xmlns:cx6="http://schemas.microsoft.com/office/drawing/2016/5/12/chartex" xmlns:cx7="http://schemas.microsoft.com/office/drawing/2016/5/13/chartex" xmlns:cx8="http://schemas.microsoft.com/office/drawing/2016/5/14/chartex" xmlns:mc="http://schemas.openxmlformats.org/markup-compatibility/2006" xmlns:aink="http://schemas.microsoft.com/office/drawing/2016/ink" xmlns:am3d="http://schemas.microsoft.com/office/drawing/2017/model3d" xmlns:o="urn:schemas-microsoft-com:office:office" xmlns:oel="http://schemas.microsoft.com/office/2019/extlst" xmlns:r="http://schemas.openxmlformats.org/officeDocument/2006/relationships" xmlns:m="http://schemas.openxmlformats.org/officeDocument/2006/math" xmlns:v="urn:schemas-microsoft-com:vml" xmlns:wp14="http://schemas.microsoft.com/office/word/2010/wordprocessingDrawing" xmlns:wp="http://schemas.openxmlformats.org/drawingml/2006/wordprocessingDrawing" xmlns:w10="urn:schemas-microsoft-com:office:word" xmlns:w="http://schemas.openxmlformats.org/wordprocessingml/2006/main" xmlns:w14="http://schemas.microsoft.com/office/word/2010/wordml" xmlns:w15="http://schemas.microsoft.com/office/word/2012/wordml" xmlns:w16cex="http://schemas.microsoft.com/office/word/2018/wordml/cex" xmlns:w16cid="http://schemas.microsoft.com/office/word/2016/wordml/cid" xmlns:w16="http://schemas.microsoft.com/office/word/2018/wordml" xmlns:w16du="http://schemas.microsoft.com/office/word/2023/wordml/word16du" xmlns:w16sdtdh="http://schemas.microsoft.com/office/word/2020/wordml/sdtdatahash" xmlns:w16se="http://schemas.microsoft.com/office/word/2015/wordml/symex" xmlns:wpg="http://schemas.microsoft.com/office/word/2010/wordprocessingGroup" xmlns:wpi="http://schemas.microsoft.com/office/word/2010/wordprocessingInk" xmlns:wne="http://schemas.microsoft.com/office/word/2006/wordml" xmlns:wps="http://schemas.microsoft.com/office/word/2010/wordprocessingShape" mc:Ignorable="w14 w15 w16se w16cid w16 w16cex w16sdtdh wp14">
+<w:document xmlns:wpc="http://schemas.microsoft.com/office/word/2010/wordprocessingCanvas" xmlns:cx="http://schemas.microsoft.com/office/drawing/2014/chartex" xmlns:cx1="http://schemas.microsoft.com/office/drawing/2015/9/8/chartex" xmlns:cx2="http://schemas.microsoft.com/office/drawing/2015/10/21/chartex" xmlns:cx3="http://schemas.microsoft.com/office/drawing/2016/5/9/chartex" xmlns:cx4="http://schemas.microsoft.com/office/drawing/2016/5/10/chartex" xmlns:cx5="http://schemas.microsoft.com/office/drawing/2016/5/11/chartex" xmlns:cx6="http://schemas.microsoft.com/office/drawing/2016/5/12/chartex" xmlns:cx7="http://schemas.microsoft.com/office/drawing/2016/5/13/chartex" xmlns:cx8="http://schemas.microsoft.com/office/drawing/2016/5/14/chartex" xmlns:mc="http://schemas.openxmlformats.org/markup-compatibility/2006" xmlns:aink="http://schemas.microsoft.com/office/drawing/2016/ink" xmlns:am3d="http://schemas.microsoft.com/office/drawing/2017/model3d" xmlns:o="urn:schemas-microsoft-com:office:office" xmlns:oel="http://schemas.microsoft.com/office/2019/extlst" xmlns:r="http://schemas.openxmlformats.org/officeDocument/2006/relationships" xmlns:m="http://schemas.openxmlformats.org/officeDocument/2006/math" xmlns:v="urn:schemas-microsoft-com:vml" xmlns:wp14="http://schemas.microsoft.com/office/word/2010/wordprocessingDrawing" xmlns:wp="http://schemas.openxmlformats.org/drawingml/2006/wordprocessingDrawing" xmlns:w10="urn:schemas-microsoft-com:office:word" xmlns:w="http://schemas.openxmlformats.org/wordprocessingml/2006/main" xmlns:w14="http://schemas.microsoft.com/office/word/2010/wordml" xmlns:w15="http://schemas.microsoft.com/office/word/2012/wordml" xmlns:w16cex="http://schemas.microsoft.com/office/word/2018/wordml/cex" xmlns:w16cid="http://schemas.microsoft.com/office/word/2016/wordml/cid" xmlns:w16="http://schemas.microsoft.com/office/word/2018/wordml" xmlns:w16du="http://schemas.microsoft.com/office/word/2023/wordml/word16du" xmlns:w16sdtdh="http://schemas.microsoft.com/office/word/2020/wordml/sdtdatahash" xmlns:w16se="http://schemas.microsoft.com/office/word/2015/wordml/symex" xmlns:wpg="http://schemas.microsoft.com/office/word/2010/wordprocessingGroup" xmlns:wpi="http://schemas.microsoft.com/office/word/2010/wordprocessingInk" xmlns:wne="http://schemas.microsoft.com/office/word/2006/wordml" xmlns:wps="http://schemas.microsoft.com/office/word/2010/wordprocessingShape" mc:Ignorable="w14 w15 w16se w16cid w16 w16cex w16sdtdh w16du wp14">
   <w:body>
     <w:p>
       <w:pPr>
         <w:pStyle w:val="1"/>
+        <w:rPr>
+          <w:rFonts w:hint="eastAsia"/>
+        </w:rPr>
       </w:pPr>
       <w:r>
         <w:rPr>
@@ -153,6 +156,7 @@
         </w:rPr>
         <w:t> </w:t>
       </w:r>
+      <w:proofErr w:type="spellStart"/>
       <w:r>
         <w:rPr>
           <w:rFonts w:ascii="宋体" w:eastAsia="宋体" w:hAnsi="宋体" w:cs="宋体"/>
@@ -162,6 +166,7 @@
         </w:rPr>
         <w:t>strftime</w:t>
       </w:r>
+      <w:proofErr w:type="spellEnd"/>
       <w:r>
         <w:rPr>
           <w:rFonts w:ascii="Segoe UI" w:eastAsia="宋体" w:hAnsi="Segoe UI" w:cs="Segoe UI"/>
@@ -590,21 +595,23 @@
         <w:spacing w:before="120" w:after="210"/>
         <w:jc w:val="left"/>
         <w:rPr>
+          <w:rFonts w:ascii="宋体" w:eastAsia="宋体" w:hAnsi="宋体" w:cs="宋体" w:hint="eastAsia"/>
+          <w:kern w:val="0"/>
+          <w:sz w:val="20"/>
+          <w:szCs w:val="20"/>
+        </w:rPr>
+      </w:pPr>
+      <w:proofErr w:type="spellStart"/>
+      <w:r>
+        <w:rPr>
           <w:rFonts w:ascii="宋体" w:eastAsia="宋体" w:hAnsi="宋体" w:cs="宋体"/>
           <w:kern w:val="0"/>
           <w:sz w:val="20"/>
           <w:szCs w:val="20"/>
         </w:rPr>
-      </w:pPr>
-      <w:r>
-        <w:rPr>
-          <w:rFonts w:ascii="宋体" w:eastAsia="宋体" w:hAnsi="宋体" w:cs="宋体"/>
-          <w:kern w:val="0"/>
-          <w:sz w:val="20"/>
-          <w:szCs w:val="20"/>
-        </w:rPr>
         <w:t>sqlite</w:t>
       </w:r>
+      <w:proofErr w:type="spellEnd"/>
     </w:p>
     <w:p>
       <w:pPr>
@@ -669,7 +676,31 @@
           <w:szCs w:val="20"/>
           <w:shd w:val="clear" w:color="auto" w:fill="282C34"/>
         </w:rPr>
-        <w:t xml:space="preserve"> LastModifiedTime </w:t>
+        <w:t xml:space="preserve"> </w:t>
+      </w:r>
+      <w:proofErr w:type="spellStart"/>
+      <w:r>
+        <w:rPr>
+          <w:rFonts w:ascii="Fira Code" w:eastAsia="宋体" w:hAnsi="Fira Code" w:cs="Fira Code"/>
+          <w:color w:val="ABB2BF"/>
+          <w:kern w:val="0"/>
+          <w:sz w:val="20"/>
+          <w:szCs w:val="20"/>
+          <w:shd w:val="clear" w:color="auto" w:fill="282C34"/>
+        </w:rPr>
+        <w:t>LastModifiedTime</w:t>
+      </w:r>
+      <w:proofErr w:type="spellEnd"/>
+      <w:r>
+        <w:rPr>
+          <w:rFonts w:ascii="Fira Code" w:eastAsia="宋体" w:hAnsi="Fira Code" w:cs="Fira Code"/>
+          <w:color w:val="ABB2BF"/>
+          <w:kern w:val="0"/>
+          <w:sz w:val="20"/>
+          <w:szCs w:val="20"/>
+          <w:shd w:val="clear" w:color="auto" w:fill="282C34"/>
+        </w:rPr>
+        <w:t xml:space="preserve"> </w:t>
       </w:r>
       <w:r>
         <w:rPr>
@@ -735,7 +766,55 @@
           <w:szCs w:val="20"/>
           <w:shd w:val="clear" w:color="auto" w:fill="282C34"/>
         </w:rPr>
-        <w:t>ALTER TABLE FileHashes ADD COLUMN LastModifiedTime TEXT;</w:t>
+        <w:t xml:space="preserve">ALTER TABLE </w:t>
+      </w:r>
+      <w:proofErr w:type="spellStart"/>
+      <w:r>
+        <w:rPr>
+          <w:rFonts w:ascii="Fira Code" w:eastAsia="宋体" w:hAnsi="Fira Code" w:cs="Fira Code"/>
+          <w:color w:val="ABB2BF"/>
+          <w:kern w:val="0"/>
+          <w:sz w:val="20"/>
+          <w:szCs w:val="20"/>
+          <w:shd w:val="clear" w:color="auto" w:fill="282C34"/>
+        </w:rPr>
+        <w:t>FileHashes</w:t>
+      </w:r>
+      <w:proofErr w:type="spellEnd"/>
+      <w:r>
+        <w:rPr>
+          <w:rFonts w:ascii="Fira Code" w:eastAsia="宋体" w:hAnsi="Fira Code" w:cs="Fira Code"/>
+          <w:color w:val="ABB2BF"/>
+          <w:kern w:val="0"/>
+          <w:sz w:val="20"/>
+          <w:szCs w:val="20"/>
+          <w:shd w:val="clear" w:color="auto" w:fill="282C34"/>
+        </w:rPr>
+        <w:t xml:space="preserve"> ADD COLUMN </w:t>
+      </w:r>
+      <w:proofErr w:type="spellStart"/>
+      <w:r>
+        <w:rPr>
+          <w:rFonts w:ascii="Fira Code" w:eastAsia="宋体" w:hAnsi="Fira Code" w:cs="Fira Code"/>
+          <w:color w:val="ABB2BF"/>
+          <w:kern w:val="0"/>
+          <w:sz w:val="20"/>
+          <w:szCs w:val="20"/>
+          <w:shd w:val="clear" w:color="auto" w:fill="282C34"/>
+        </w:rPr>
+        <w:t>LastModifiedTime</w:t>
+      </w:r>
+      <w:proofErr w:type="spellEnd"/>
+      <w:r>
+        <w:rPr>
+          <w:rFonts w:ascii="Fira Code" w:eastAsia="宋体" w:hAnsi="Fira Code" w:cs="Fira Code"/>
+          <w:color w:val="ABB2BF"/>
+          <w:kern w:val="0"/>
+          <w:sz w:val="20"/>
+          <w:szCs w:val="20"/>
+          <w:shd w:val="clear" w:color="auto" w:fill="282C34"/>
+        </w:rPr>
+        <w:t xml:space="preserve"> TEXT;</w:t>
       </w:r>
     </w:p>
     <w:p>
@@ -834,7 +913,31 @@
           <w:szCs w:val="20"/>
           <w:shd w:val="clear" w:color="auto" w:fill="282C34"/>
         </w:rPr>
-        <w:t xml:space="preserve"> LastModifiedTime </w:t>
+        <w:t xml:space="preserve"> </w:t>
+      </w:r>
+      <w:proofErr w:type="spellStart"/>
+      <w:r>
+        <w:rPr>
+          <w:rFonts w:ascii="Fira Code" w:eastAsia="宋体" w:hAnsi="Fira Code" w:cs="Fira Code"/>
+          <w:color w:val="ABB2BF"/>
+          <w:kern w:val="0"/>
+          <w:sz w:val="20"/>
+          <w:szCs w:val="20"/>
+          <w:shd w:val="clear" w:color="auto" w:fill="282C34"/>
+        </w:rPr>
+        <w:t>LastModifiedTime</w:t>
+      </w:r>
+      <w:proofErr w:type="spellEnd"/>
+      <w:r>
+        <w:rPr>
+          <w:rFonts w:ascii="Fira Code" w:eastAsia="宋体" w:hAnsi="Fira Code" w:cs="Fira Code"/>
+          <w:color w:val="ABB2BF"/>
+          <w:kern w:val="0"/>
+          <w:sz w:val="20"/>
+          <w:szCs w:val="20"/>
+          <w:shd w:val="clear" w:color="auto" w:fill="282C34"/>
+        </w:rPr>
+        <w:t xml:space="preserve"> </w:t>
       </w:r>
       <w:r>
         <w:rPr>
@@ -856,8 +959,21 @@
           <w:szCs w:val="20"/>
           <w:shd w:val="clear" w:color="auto" w:fill="282C34"/>
         </w:rPr>
-        <w:t xml:space="preserve"> YYYY-MM-DD HH:MM:SS.SSS</w:t>
-      </w:r>
+        <w:t xml:space="preserve"> YYYY-MM-DD HH:</w:t>
+      </w:r>
+      <w:proofErr w:type="gramStart"/>
+      <w:r>
+        <w:rPr>
+          <w:rFonts w:ascii="Fira Code" w:eastAsia="宋体" w:hAnsi="Fira Code" w:cs="Fira Code"/>
+          <w:color w:val="ABB2BF"/>
+          <w:kern w:val="0"/>
+          <w:sz w:val="20"/>
+          <w:szCs w:val="20"/>
+          <w:shd w:val="clear" w:color="auto" w:fill="282C34"/>
+        </w:rPr>
+        <w:t>MM:SS.SSS</w:t>
+      </w:r>
+      <w:proofErr w:type="gramEnd"/>
     </w:p>
     <w:p>
       <w:pPr>
@@ -899,7 +1015,116 @@
           <w:szCs w:val="20"/>
           <w:shd w:val="clear" w:color="auto" w:fill="282C34"/>
         </w:rPr>
-        <w:t>UPDATE FileHashes SET LastModifiedTime = strftime('%Y-%m-%d %H:%M:%f', 'now', 'localtime');</w:t>
+        <w:t xml:space="preserve">UPDATE </w:t>
+      </w:r>
+      <w:proofErr w:type="spellStart"/>
+      <w:r>
+        <w:rPr>
+          <w:rFonts w:ascii="Fira Code" w:eastAsia="宋体" w:hAnsi="Fira Code" w:cs="Fira Code"/>
+          <w:color w:val="ABB2BF"/>
+          <w:kern w:val="0"/>
+          <w:sz w:val="20"/>
+          <w:szCs w:val="20"/>
+          <w:shd w:val="clear" w:color="auto" w:fill="282C34"/>
+        </w:rPr>
+        <w:t>FileHashes</w:t>
+      </w:r>
+      <w:proofErr w:type="spellEnd"/>
+      <w:r>
+        <w:rPr>
+          <w:rFonts w:ascii="Fira Code" w:eastAsia="宋体" w:hAnsi="Fira Code" w:cs="Fira Code"/>
+          <w:color w:val="ABB2BF"/>
+          <w:kern w:val="0"/>
+          <w:sz w:val="20"/>
+          <w:szCs w:val="20"/>
+          <w:shd w:val="clear" w:color="auto" w:fill="282C34"/>
+        </w:rPr>
+        <w:t xml:space="preserve"> SET </w:t>
+      </w:r>
+      <w:proofErr w:type="spellStart"/>
+      <w:r>
+        <w:rPr>
+          <w:rFonts w:ascii="Fira Code" w:eastAsia="宋体" w:hAnsi="Fira Code" w:cs="Fira Code"/>
+          <w:color w:val="ABB2BF"/>
+          <w:kern w:val="0"/>
+          <w:sz w:val="20"/>
+          <w:szCs w:val="20"/>
+          <w:shd w:val="clear" w:color="auto" w:fill="282C34"/>
+        </w:rPr>
+        <w:t>LastModifiedTime</w:t>
+      </w:r>
+      <w:proofErr w:type="spellEnd"/>
+      <w:r>
+        <w:rPr>
+          <w:rFonts w:ascii="Fira Code" w:eastAsia="宋体" w:hAnsi="Fira Code" w:cs="Fira Code"/>
+          <w:color w:val="ABB2BF"/>
+          <w:kern w:val="0"/>
+          <w:sz w:val="20"/>
+          <w:szCs w:val="20"/>
+          <w:shd w:val="clear" w:color="auto" w:fill="282C34"/>
+        </w:rPr>
+        <w:t xml:space="preserve"> = </w:t>
+      </w:r>
+      <w:proofErr w:type="spellStart"/>
+      <w:proofErr w:type="gramStart"/>
+      <w:r>
+        <w:rPr>
+          <w:rFonts w:ascii="Fira Code" w:eastAsia="宋体" w:hAnsi="Fira Code" w:cs="Fira Code"/>
+          <w:color w:val="ABB2BF"/>
+          <w:kern w:val="0"/>
+          <w:sz w:val="20"/>
+          <w:szCs w:val="20"/>
+          <w:shd w:val="clear" w:color="auto" w:fill="282C34"/>
+        </w:rPr>
+        <w:t>strftime</w:t>
+      </w:r>
+      <w:proofErr w:type="spellEnd"/>
+      <w:r>
+        <w:rPr>
+          <w:rFonts w:ascii="Fira Code" w:eastAsia="宋体" w:hAnsi="Fira Code" w:cs="Fira Code"/>
+          <w:color w:val="ABB2BF"/>
+          <w:kern w:val="0"/>
+          <w:sz w:val="20"/>
+          <w:szCs w:val="20"/>
+          <w:shd w:val="clear" w:color="auto" w:fill="282C34"/>
+        </w:rPr>
+        <w:t>(</w:t>
+      </w:r>
+      <w:proofErr w:type="gramEnd"/>
+      <w:r>
+        <w:rPr>
+          <w:rFonts w:ascii="Fira Code" w:eastAsia="宋体" w:hAnsi="Fira Code" w:cs="Fira Code"/>
+          <w:color w:val="ABB2BF"/>
+          <w:kern w:val="0"/>
+          <w:sz w:val="20"/>
+          <w:szCs w:val="20"/>
+          <w:shd w:val="clear" w:color="auto" w:fill="282C34"/>
+        </w:rPr>
+        <w:t>'%Y-%m-%d %H:%M:%f', 'now', '</w:t>
+      </w:r>
+      <w:proofErr w:type="spellStart"/>
+      <w:r>
+        <w:rPr>
+          <w:rFonts w:ascii="Fira Code" w:eastAsia="宋体" w:hAnsi="Fira Code" w:cs="Fira Code"/>
+          <w:color w:val="ABB2BF"/>
+          <w:kern w:val="0"/>
+          <w:sz w:val="20"/>
+          <w:szCs w:val="20"/>
+          <w:shd w:val="clear" w:color="auto" w:fill="282C34"/>
+        </w:rPr>
+        <w:t>localtime</w:t>
+      </w:r>
+      <w:proofErr w:type="spellEnd"/>
+      <w:r>
+        <w:rPr>
+          <w:rFonts w:ascii="Fira Code" w:eastAsia="宋体" w:hAnsi="Fira Code" w:cs="Fira Code"/>
+          <w:color w:val="ABB2BF"/>
+          <w:kern w:val="0"/>
+          <w:sz w:val="20"/>
+          <w:szCs w:val="20"/>
+          <w:shd w:val="clear" w:color="auto" w:fill="282C34"/>
+        </w:rPr>
+        <w:t>');</w:t>
       </w:r>
     </w:p>
     <w:p>
@@ -1459,6 +1684,7 @@
         </w:rPr>
         <w:t> </w:t>
       </w:r>
+      <w:proofErr w:type="spellStart"/>
       <w:r>
         <w:rPr>
           <w:rFonts w:ascii="宋体" w:eastAsia="宋体" w:hAnsi="宋体" w:cs="宋体"/>
@@ -1468,6 +1694,7 @@
         </w:rPr>
         <w:t>strftime</w:t>
       </w:r>
+      <w:proofErr w:type="spellEnd"/>
       <w:r>
         <w:rPr>
           <w:rFonts w:ascii="Segoe UI" w:eastAsia="宋体" w:hAnsi="Segoe UI" w:cs="Segoe UI"/>
@@ -1487,8 +1714,20 @@
         <w:t>函数可以方便地格式化日期时间字符串。</w:t>
       </w:r>
     </w:p>
-    <w:p/>
-    <w:p/>
+    <w:p>
+      <w:pPr>
+        <w:rPr>
+          <w:rFonts w:hint="eastAsia"/>
+        </w:rPr>
+      </w:pPr>
+    </w:p>
+    <w:p>
+      <w:pPr>
+        <w:rPr>
+          <w:rFonts w:hint="eastAsia"/>
+        </w:rPr>
+      </w:pPr>
+    </w:p>
     <w:p>
       <w:pPr>
         <w:widowControl/>
@@ -1562,6 +1801,7 @@
         </w:rPr>
         <w:t xml:space="preserve"> </w:t>
       </w:r>
+      <w:proofErr w:type="spellStart"/>
       <w:r>
         <w:rPr>
           <w:rFonts w:ascii="Consolas" w:eastAsia="宋体" w:hAnsi="Consolas" w:cs="宋体"/>
@@ -1571,6 +1811,7 @@
         </w:rPr>
         <w:t>sqlite_master</w:t>
       </w:r>
+      <w:proofErr w:type="spellEnd"/>
       <w:r>
         <w:rPr>
           <w:rFonts w:ascii="Consolas" w:eastAsia="宋体" w:hAnsi="Consolas" w:cs="宋体"/>
@@ -1644,6 +1885,7 @@
         </w:rPr>
         <w:t xml:space="preserve"> </w:t>
       </w:r>
+      <w:proofErr w:type="spellStart"/>
       <w:r>
         <w:rPr>
           <w:rFonts w:ascii="Consolas" w:eastAsia="宋体" w:hAnsi="Consolas" w:cs="宋体"/>
@@ -1653,6 +1895,7 @@
         </w:rPr>
         <w:t>FileHashes</w:t>
       </w:r>
+      <w:proofErr w:type="spellEnd"/>
       <w:r>
         <w:rPr>
           <w:rFonts w:ascii="Consolas" w:eastAsia="宋体" w:hAnsi="Consolas" w:cs="宋体"/>
@@ -1726,6 +1969,7 @@
         </w:rPr>
         <w:t xml:space="preserve"> </w:t>
       </w:r>
+      <w:proofErr w:type="spellStart"/>
       <w:r>
         <w:rPr>
           <w:rFonts w:ascii="Consolas" w:eastAsia="宋体" w:hAnsi="Consolas" w:cs="宋体"/>
@@ -1735,6 +1979,7 @@
         </w:rPr>
         <w:t>sqlite_sequence</w:t>
       </w:r>
+      <w:proofErr w:type="spellEnd"/>
       <w:r>
         <w:rPr>
           <w:rFonts w:ascii="Consolas" w:eastAsia="宋体" w:hAnsi="Consolas" w:cs="宋体"/>
@@ -1790,6 +2035,7 @@
         </w:rPr>
         <w:t xml:space="preserve"> </w:t>
       </w:r>
+      <w:proofErr w:type="spellStart"/>
       <w:r>
         <w:rPr>
           <w:rFonts w:ascii="Consolas" w:eastAsia="宋体" w:hAnsi="Consolas" w:cs="宋体"/>
@@ -1797,8 +2043,19 @@
           <w:kern w:val="0"/>
           <w:szCs w:val="21"/>
         </w:rPr>
-        <w:t>sqlite_version</w:t>
-      </w:r>
+        <w:t>sqlite_</w:t>
+      </w:r>
+      <w:proofErr w:type="gramStart"/>
+      <w:r>
+        <w:rPr>
+          <w:rFonts w:ascii="Consolas" w:eastAsia="宋体" w:hAnsi="Consolas" w:cs="宋体"/>
+          <w:color w:val="DCDCAA"/>
+          <w:kern w:val="0"/>
+          <w:szCs w:val="21"/>
+        </w:rPr>
+        <w:t>version</w:t>
+      </w:r>
+      <w:proofErr w:type="spellEnd"/>
       <w:r>
         <w:rPr>
           <w:rFonts w:ascii="Consolas" w:eastAsia="宋体" w:hAnsi="Consolas" w:cs="宋体"/>
@@ -1806,7 +2063,17 @@
           <w:kern w:val="0"/>
           <w:szCs w:val="21"/>
         </w:rPr>
-        <w:t>();</w:t>
+        <w:t>(</w:t>
+      </w:r>
+      <w:proofErr w:type="gramEnd"/>
+      <w:r>
+        <w:rPr>
+          <w:rFonts w:ascii="Consolas" w:eastAsia="宋体" w:hAnsi="Consolas" w:cs="宋体"/>
+          <w:color w:val="CCCCCC"/>
+          <w:kern w:val="0"/>
+          <w:szCs w:val="21"/>
+        </w:rPr>
+        <w:t>);</w:t>
       </w:r>
     </w:p>
     <w:p>
@@ -1965,7 +2232,27 @@
           <w:kern w:val="0"/>
           <w:szCs w:val="21"/>
         </w:rPr>
-        <w:t>'localtime'</w:t>
+        <w:t>'</w:t>
+      </w:r>
+      <w:proofErr w:type="spellStart"/>
+      <w:r>
+        <w:rPr>
+          <w:rFonts w:ascii="Consolas" w:eastAsia="宋体" w:hAnsi="Consolas" w:cs="宋体"/>
+          <w:color w:val="CE9178"/>
+          <w:kern w:val="0"/>
+          <w:szCs w:val="21"/>
+        </w:rPr>
+        <w:t>localtime</w:t>
+      </w:r>
+      <w:proofErr w:type="spellEnd"/>
+      <w:r>
+        <w:rPr>
+          <w:rFonts w:ascii="Consolas" w:eastAsia="宋体" w:hAnsi="Consolas" w:cs="宋体"/>
+          <w:color w:val="CE9178"/>
+          <w:kern w:val="0"/>
+          <w:szCs w:val="21"/>
+        </w:rPr>
+        <w:t>'</w:t>
       </w:r>
       <w:r>
         <w:rPr>
@@ -2022,6 +2309,8 @@
         </w:rPr>
         <w:t xml:space="preserve"> </w:t>
       </w:r>
+      <w:proofErr w:type="spellStart"/>
+      <w:proofErr w:type="gramStart"/>
       <w:r>
         <w:rPr>
           <w:rFonts w:ascii="Consolas" w:eastAsia="宋体" w:hAnsi="Consolas" w:cs="宋体"/>
@@ -2031,6 +2320,7 @@
         </w:rPr>
         <w:t>strftime</w:t>
       </w:r>
+      <w:proofErr w:type="spellEnd"/>
       <w:r>
         <w:rPr>
           <w:rFonts w:ascii="Consolas" w:eastAsia="宋体" w:hAnsi="Consolas" w:cs="宋体"/>
@@ -2040,6 +2330,7 @@
         </w:rPr>
         <w:t>(</w:t>
       </w:r>
+      <w:proofErr w:type="gramEnd"/>
       <w:r>
         <w:rPr>
           <w:rFonts w:ascii="Consolas" w:eastAsia="宋体" w:hAnsi="Consolas" w:cs="宋体"/>
@@ -2083,7 +2374,27 @@
           <w:kern w:val="0"/>
           <w:szCs w:val="21"/>
         </w:rPr>
-        <w:t>'localtime'</w:t>
+        <w:t>'</w:t>
+      </w:r>
+      <w:proofErr w:type="spellStart"/>
+      <w:r>
+        <w:rPr>
+          <w:rFonts w:ascii="Consolas" w:eastAsia="宋体" w:hAnsi="Consolas" w:cs="宋体"/>
+          <w:color w:val="CE9178"/>
+          <w:kern w:val="0"/>
+          <w:szCs w:val="21"/>
+        </w:rPr>
+        <w:t>localtime</w:t>
+      </w:r>
+      <w:proofErr w:type="spellEnd"/>
+      <w:r>
+        <w:rPr>
+          <w:rFonts w:ascii="Consolas" w:eastAsia="宋体" w:hAnsi="Consolas" w:cs="宋体"/>
+          <w:color w:val="CE9178"/>
+          <w:kern w:val="0"/>
+          <w:szCs w:val="21"/>
+        </w:rPr>
+        <w:t>'</w:t>
       </w:r>
       <w:r>
         <w:rPr>
@@ -2158,6 +2469,7 @@
         </w:rPr>
         <w:t xml:space="preserve"> </w:t>
       </w:r>
+      <w:proofErr w:type="spellStart"/>
       <w:r>
         <w:rPr>
           <w:rFonts w:ascii="Consolas" w:eastAsia="宋体" w:hAnsi="Consolas" w:cs="宋体"/>
@@ -2167,6 +2479,7 @@
         </w:rPr>
         <w:t>FileHashes</w:t>
       </w:r>
+      <w:proofErr w:type="spellEnd"/>
       <w:r>
         <w:rPr>
           <w:rFonts w:ascii="Consolas" w:eastAsia="宋体" w:hAnsi="Consolas" w:cs="宋体"/>
@@ -2212,6 +2525,7 @@
         </w:rPr>
         <w:t xml:space="preserve"> </w:t>
       </w:r>
+      <w:proofErr w:type="spellStart"/>
       <w:r>
         <w:rPr>
           <w:rFonts w:ascii="Consolas" w:eastAsia="宋体" w:hAnsi="Consolas" w:cs="宋体"/>
@@ -2221,6 +2535,7 @@
         </w:rPr>
         <w:t>LastModifiedTime</w:t>
       </w:r>
+      <w:proofErr w:type="spellEnd"/>
       <w:r>
         <w:rPr>
           <w:rFonts w:ascii="Consolas" w:eastAsia="宋体" w:hAnsi="Consolas" w:cs="宋体"/>
@@ -2294,6 +2609,7 @@
         </w:rPr>
         <w:t xml:space="preserve"> </w:t>
       </w:r>
+      <w:proofErr w:type="spellStart"/>
       <w:r>
         <w:rPr>
           <w:rFonts w:ascii="Consolas" w:eastAsia="宋体" w:hAnsi="Consolas" w:cs="宋体"/>
@@ -2303,6 +2619,7 @@
         </w:rPr>
         <w:t>FileHashes</w:t>
       </w:r>
+      <w:proofErr w:type="spellEnd"/>
       <w:r>
         <w:rPr>
           <w:rFonts w:ascii="Consolas" w:eastAsia="宋体" w:hAnsi="Consolas" w:cs="宋体"/>
@@ -2330,6 +2647,7 @@
         </w:rPr>
         <w:t xml:space="preserve"> </w:t>
       </w:r>
+      <w:proofErr w:type="spellStart"/>
       <w:r>
         <w:rPr>
           <w:rFonts w:ascii="Consolas" w:eastAsia="宋体" w:hAnsi="Consolas" w:cs="宋体"/>
@@ -2339,6 +2657,7 @@
         </w:rPr>
         <w:t>LastModifiedTime</w:t>
       </w:r>
+      <w:proofErr w:type="spellEnd"/>
       <w:r>
         <w:rPr>
           <w:rFonts w:ascii="Consolas" w:eastAsia="宋体" w:hAnsi="Consolas" w:cs="宋体"/>
@@ -2348,6 +2667,8 @@
         </w:rPr>
         <w:t xml:space="preserve"> = </w:t>
       </w:r>
+      <w:proofErr w:type="spellStart"/>
+      <w:proofErr w:type="gramStart"/>
       <w:r>
         <w:rPr>
           <w:rFonts w:ascii="Consolas" w:eastAsia="宋体" w:hAnsi="Consolas" w:cs="宋体"/>
@@ -2357,6 +2678,7 @@
         </w:rPr>
         <w:t>strftime</w:t>
       </w:r>
+      <w:proofErr w:type="spellEnd"/>
       <w:r>
         <w:rPr>
           <w:rFonts w:ascii="Consolas" w:eastAsia="宋体" w:hAnsi="Consolas" w:cs="宋体"/>
@@ -2366,6 +2688,7 @@
         </w:rPr>
         <w:t>(</w:t>
       </w:r>
+      <w:proofErr w:type="gramEnd"/>
       <w:r>
         <w:rPr>
           <w:rFonts w:ascii="Consolas" w:eastAsia="宋体" w:hAnsi="Consolas" w:cs="宋体"/>
@@ -2409,7 +2732,27 @@
           <w:kern w:val="0"/>
           <w:szCs w:val="21"/>
         </w:rPr>
-        <w:t>'localtime'</w:t>
+        <w:t>'</w:t>
+      </w:r>
+      <w:proofErr w:type="spellStart"/>
+      <w:r>
+        <w:rPr>
+          <w:rFonts w:ascii="Consolas" w:eastAsia="宋体" w:hAnsi="Consolas" w:cs="宋体"/>
+          <w:color w:val="CE9178"/>
+          <w:kern w:val="0"/>
+          <w:szCs w:val="21"/>
+        </w:rPr>
+        <w:t>localtime</w:t>
+      </w:r>
+      <w:proofErr w:type="spellEnd"/>
+      <w:r>
+        <w:rPr>
+          <w:rFonts w:ascii="Consolas" w:eastAsia="宋体" w:hAnsi="Consolas" w:cs="宋体"/>
+          <w:color w:val="CE9178"/>
+          <w:kern w:val="0"/>
+          <w:szCs w:val="21"/>
+        </w:rPr>
+        <w:t>'</w:t>
       </w:r>
       <w:r>
         <w:rPr>
@@ -2435,10 +2778,19 @@
         </w:rPr>
       </w:pPr>
     </w:p>
-    <w:p/>
+    <w:p>
+      <w:pPr>
+        <w:rPr>
+          <w:rFonts w:hint="eastAsia"/>
+        </w:rPr>
+      </w:pPr>
+    </w:p>
     <w:p>
       <w:pPr>
         <w:pStyle w:val="1"/>
+        <w:rPr>
+          <w:rFonts w:hint="eastAsia"/>
+        </w:rPr>
       </w:pPr>
       <w:r>
         <w:rPr>
@@ -2498,6 +2850,7 @@
         </w:rPr>
         <w:t> </w:t>
       </w:r>
+      <w:proofErr w:type="spellStart"/>
       <w:r>
         <w:rPr>
           <w:rStyle w:val="HTML"/>
@@ -2506,6 +2859,7 @@
         </w:rPr>
         <w:t>CreatedTime</w:t>
       </w:r>
+      <w:proofErr w:type="spellEnd"/>
       <w:r>
         <w:rPr>
           <w:rFonts w:ascii="Segoe UI" w:hAnsi="Segoe UI" w:cs="Segoe UI"/>
@@ -2539,348 +2893,639 @@
           <w:sz w:val="30"/>
           <w:szCs w:val="30"/>
         </w:rPr>
-        <w:t>方法一：使用默认值</w:t>
-      </w:r>
-    </w:p>
-    <w:p>
-      <w:pPr>
-        <w:pStyle w:val="a3"/>
-        <w:spacing w:before="0" w:beforeAutospacing="0" w:after="210" w:afterAutospacing="0"/>
-        <w:rPr>
-          <w:rFonts w:ascii="Segoe UI" w:hAnsi="Segoe UI" w:cs="Segoe UI"/>
-          <w:sz w:val="20"/>
-          <w:szCs w:val="20"/>
-        </w:rPr>
-      </w:pPr>
-      <w:r>
-        <w:rPr>
-          <w:rFonts w:ascii="Segoe UI" w:hAnsi="Segoe UI" w:cs="Segoe UI"/>
-          <w:sz w:val="20"/>
-          <w:szCs w:val="20"/>
-        </w:rPr>
-        <w:t>在创建表时，可以为</w:t>
-      </w:r>
-      <w:r>
-        <w:rPr>
-          <w:rFonts w:ascii="Segoe UI" w:hAnsi="Segoe UI" w:cs="Segoe UI"/>
-          <w:sz w:val="20"/>
-          <w:szCs w:val="20"/>
-        </w:rPr>
-        <w:t> </w:t>
-      </w:r>
-      <w:r>
-        <w:rPr>
-          <w:rStyle w:val="HTML"/>
-          <w:sz w:val="20"/>
-          <w:szCs w:val="20"/>
-        </w:rPr>
-        <w:t>CreatedTime</w:t>
-      </w:r>
-      <w:r>
-        <w:rPr>
-          <w:rFonts w:ascii="Segoe UI" w:hAnsi="Segoe UI" w:cs="Segoe UI"/>
-          <w:sz w:val="20"/>
-          <w:szCs w:val="20"/>
-        </w:rPr>
-        <w:t> </w:t>
-      </w:r>
-      <w:r>
-        <w:rPr>
-          <w:rFonts w:ascii="Segoe UI" w:hAnsi="Segoe UI" w:cs="Segoe UI"/>
-          <w:sz w:val="20"/>
-          <w:szCs w:val="20"/>
-        </w:rPr>
-        <w:t>字段指定一个默认值，这样在插入数据时如果没有显式指定</w:t>
-      </w:r>
-      <w:r>
-        <w:rPr>
-          <w:rFonts w:ascii="Segoe UI" w:hAnsi="Segoe UI" w:cs="Segoe UI"/>
-          <w:sz w:val="20"/>
-          <w:szCs w:val="20"/>
-        </w:rPr>
-        <w:t> </w:t>
-      </w:r>
-      <w:r>
-        <w:rPr>
-          <w:rStyle w:val="HTML"/>
-          <w:sz w:val="20"/>
-          <w:szCs w:val="20"/>
-        </w:rPr>
-        <w:t>CreatedTime</w:t>
-      </w:r>
-      <w:r>
-        <w:rPr>
-          <w:rFonts w:ascii="Segoe UI" w:hAnsi="Segoe UI" w:cs="Segoe UI"/>
-          <w:sz w:val="20"/>
-          <w:szCs w:val="20"/>
-        </w:rPr>
-        <w:t>，它将自动被设置为当前日期时间。</w:t>
-      </w:r>
-    </w:p>
-    <w:p>
-      <w:pPr>
-        <w:pStyle w:val="HTML0"/>
-        <w:spacing w:before="120" w:after="210"/>
-        <w:rPr>
-          <w:sz w:val="20"/>
-          <w:szCs w:val="20"/>
-        </w:rPr>
-      </w:pPr>
-      <w:r>
-        <w:rPr>
-          <w:sz w:val="20"/>
-          <w:szCs w:val="20"/>
-        </w:rPr>
-        <w:t>sqlite</w:t>
-      </w:r>
-    </w:p>
-    <w:p>
-      <w:pPr>
-        <w:pStyle w:val="HTML0"/>
-        <w:shd w:val="clear" w:color="auto" w:fill="282C34"/>
-        <w:rPr>
-          <w:rStyle w:val="HTML"/>
-          <w:rFonts w:ascii="Fira Code" w:hAnsi="Fira Code" w:cs="Fira Code"/>
-          <w:color w:val="ABB2BF"/>
-          <w:sz w:val="20"/>
-          <w:szCs w:val="20"/>
-          <w:shd w:val="clear" w:color="auto" w:fill="282C34"/>
-        </w:rPr>
-      </w:pPr>
-      <w:r>
-        <w:rPr>
-          <w:rStyle w:val="HTML"/>
-          <w:rFonts w:ascii="Fira Code" w:hAnsi="Fira Code" w:cs="Fira Code"/>
-          <w:color w:val="ABB2BF"/>
-          <w:sz w:val="20"/>
-          <w:szCs w:val="20"/>
-          <w:shd w:val="clear" w:color="auto" w:fill="282C34"/>
-        </w:rPr>
-        <w:t xml:space="preserve">-- </w:t>
-      </w:r>
-      <w:r>
-        <w:rPr>
-          <w:rStyle w:val="HTML"/>
-          <w:rFonts w:ascii="Fira Code" w:hAnsi="Fira Code" w:cs="Fira Code"/>
-          <w:color w:val="ABB2BF"/>
-          <w:sz w:val="20"/>
-          <w:szCs w:val="20"/>
-          <w:shd w:val="clear" w:color="auto" w:fill="282C34"/>
-        </w:rPr>
-        <w:t>创建表时指定</w:t>
-      </w:r>
-      <w:r>
-        <w:rPr>
-          <w:rStyle w:val="HTML"/>
-          <w:rFonts w:ascii="Fira Code" w:hAnsi="Fira Code" w:cs="Fira Code"/>
-          <w:color w:val="ABB2BF"/>
-          <w:sz w:val="20"/>
-          <w:szCs w:val="20"/>
-          <w:shd w:val="clear" w:color="auto" w:fill="282C34"/>
-        </w:rPr>
-        <w:t xml:space="preserve"> CreatedTime </w:t>
-      </w:r>
-      <w:r>
-        <w:rPr>
-          <w:rStyle w:val="HTML"/>
-          <w:rFonts w:ascii="Fira Code" w:hAnsi="Fira Code" w:cs="Fira Code"/>
-          <w:color w:val="ABB2BF"/>
-          <w:sz w:val="20"/>
-          <w:szCs w:val="20"/>
-          <w:shd w:val="clear" w:color="auto" w:fill="282C34"/>
-        </w:rPr>
-        <w:t>的默认值</w:t>
-      </w:r>
-    </w:p>
-    <w:p>
-      <w:pPr>
-        <w:pStyle w:val="HTML0"/>
-        <w:shd w:val="clear" w:color="auto" w:fill="282C34"/>
-        <w:rPr>
-          <w:rStyle w:val="HTML"/>
-          <w:rFonts w:ascii="Fira Code" w:hAnsi="Fira Code" w:cs="Fira Code"/>
-          <w:color w:val="ABB2BF"/>
-          <w:sz w:val="20"/>
-          <w:szCs w:val="20"/>
-          <w:shd w:val="clear" w:color="auto" w:fill="282C34"/>
-        </w:rPr>
-      </w:pPr>
-      <w:r>
-        <w:rPr>
-          <w:rStyle w:val="HTML"/>
-          <w:rFonts w:ascii="Fira Code" w:hAnsi="Fira Code" w:cs="Fira Code"/>
-          <w:color w:val="ABB2BF"/>
-          <w:sz w:val="20"/>
-          <w:szCs w:val="20"/>
-          <w:shd w:val="clear" w:color="auto" w:fill="282C34"/>
-        </w:rPr>
-        <w:t>CREATE TABLE FileHashes (</w:t>
-      </w:r>
-    </w:p>
-    <w:p>
-      <w:pPr>
-        <w:pStyle w:val="HTML0"/>
-        <w:shd w:val="clear" w:color="auto" w:fill="282C34"/>
-        <w:rPr>
-          <w:rStyle w:val="HTML"/>
-          <w:rFonts w:ascii="Fira Code" w:hAnsi="Fira Code" w:cs="Fira Code"/>
-          <w:color w:val="ABB2BF"/>
-          <w:sz w:val="20"/>
-          <w:szCs w:val="20"/>
-          <w:shd w:val="clear" w:color="auto" w:fill="282C34"/>
-        </w:rPr>
-      </w:pPr>
-      <w:r>
-        <w:rPr>
-          <w:rStyle w:val="HTML"/>
-          <w:rFonts w:ascii="Fira Code" w:hAnsi="Fira Code" w:cs="Fira Code"/>
-          <w:color w:val="ABB2BF"/>
-          <w:sz w:val="20"/>
-          <w:szCs w:val="20"/>
-          <w:shd w:val="clear" w:color="auto" w:fill="282C34"/>
-        </w:rPr>
-        <w:t xml:space="preserve">    id INTEGER PRIMARY KEY,</w:t>
-      </w:r>
-    </w:p>
-    <w:p>
-      <w:pPr>
-        <w:pStyle w:val="HTML0"/>
-        <w:shd w:val="clear" w:color="auto" w:fill="282C34"/>
-        <w:rPr>
-          <w:rStyle w:val="HTML"/>
-          <w:rFonts w:ascii="Fira Code" w:hAnsi="Fira Code" w:cs="Fira Code"/>
-          <w:color w:val="ABB2BF"/>
-          <w:sz w:val="20"/>
-          <w:szCs w:val="20"/>
-          <w:shd w:val="clear" w:color="auto" w:fill="282C34"/>
-        </w:rPr>
-      </w:pPr>
-      <w:r>
-        <w:rPr>
-          <w:rStyle w:val="HTML"/>
-          <w:rFonts w:ascii="Fira Code" w:hAnsi="Fira Code" w:cs="Fira Code"/>
-          <w:color w:val="ABB2BF"/>
-          <w:sz w:val="20"/>
-          <w:szCs w:val="20"/>
-          <w:shd w:val="clear" w:color="auto" w:fill="282C34"/>
-        </w:rPr>
-        <w:t xml:space="preserve">    FilePath TEXT NOT NULL,</w:t>
-      </w:r>
-    </w:p>
-    <w:p>
-      <w:pPr>
-        <w:pStyle w:val="HTML0"/>
-        <w:shd w:val="clear" w:color="auto" w:fill="282C34"/>
-        <w:rPr>
-          <w:rStyle w:val="HTML"/>
-          <w:rFonts w:ascii="Fira Code" w:hAnsi="Fira Code" w:cs="Fira Code"/>
-          <w:color w:val="ABB2BF"/>
-          <w:sz w:val="20"/>
-          <w:szCs w:val="20"/>
-          <w:shd w:val="clear" w:color="auto" w:fill="282C34"/>
-        </w:rPr>
-      </w:pPr>
-      <w:r>
-        <w:rPr>
-          <w:rStyle w:val="HTML"/>
-          <w:rFonts w:ascii="Fira Code" w:hAnsi="Fira Code" w:cs="Fira Code"/>
-          <w:color w:val="ABB2BF"/>
-          <w:sz w:val="20"/>
-          <w:szCs w:val="20"/>
-          <w:shd w:val="clear" w:color="auto" w:fill="282C34"/>
-        </w:rPr>
-        <w:t xml:space="preserve">    HashValue TEXT NOT NULL,</w:t>
-      </w:r>
-    </w:p>
-    <w:p>
-      <w:pPr>
-        <w:pStyle w:val="HTML0"/>
-        <w:shd w:val="clear" w:color="auto" w:fill="282C34"/>
-        <w:rPr>
-          <w:rStyle w:val="HTML"/>
-          <w:rFonts w:ascii="Fira Code" w:hAnsi="Fira Code" w:cs="Fira Code"/>
-          <w:color w:val="ABB2BF"/>
-          <w:sz w:val="20"/>
-          <w:szCs w:val="20"/>
-          <w:shd w:val="clear" w:color="auto" w:fill="282C34"/>
-        </w:rPr>
-      </w:pPr>
-      <w:r>
-        <w:rPr>
-          <w:rStyle w:val="HTML"/>
-          <w:rFonts w:ascii="Fira Code" w:hAnsi="Fira Code" w:cs="Fira Code"/>
-          <w:color w:val="ABB2BF"/>
-          <w:sz w:val="20"/>
-          <w:szCs w:val="20"/>
-          <w:shd w:val="clear" w:color="auto" w:fill="282C34"/>
-        </w:rPr>
-        <w:t xml:space="preserve">    CreatedTime TEXT DEFAULT (strftime('%Y-%m-%d %H:%M:%f', 'now', 'localtime')),</w:t>
-      </w:r>
-    </w:p>
-    <w:p>
-      <w:pPr>
-        <w:pStyle w:val="HTML0"/>
-        <w:shd w:val="clear" w:color="auto" w:fill="282C34"/>
-        <w:rPr>
-          <w:rStyle w:val="HTML"/>
-          <w:rFonts w:ascii="Fira Code" w:hAnsi="Fira Code" w:cs="Fira Code"/>
-          <w:color w:val="ABB2BF"/>
-          <w:sz w:val="20"/>
-          <w:szCs w:val="20"/>
-          <w:shd w:val="clear" w:color="auto" w:fill="282C34"/>
-        </w:rPr>
-      </w:pPr>
-      <w:r>
-        <w:rPr>
-          <w:rStyle w:val="HTML"/>
-          <w:rFonts w:ascii="Fira Code" w:hAnsi="Fira Code" w:cs="Fira Code"/>
-          <w:color w:val="ABB2BF"/>
-          <w:sz w:val="20"/>
-          <w:szCs w:val="20"/>
-          <w:shd w:val="clear" w:color="auto" w:fill="282C34"/>
-        </w:rPr>
-        <w:t xml:space="preserve">    LastModifiedTime TEXT DEFAULT (strftime('%Y-%m-%d %H:%M:%f', 'now', 'localtime'))</w:t>
-      </w:r>
-    </w:p>
-    <w:p>
-      <w:pPr>
-        <w:pStyle w:val="HTML0"/>
-        <w:shd w:val="clear" w:color="auto" w:fill="282C34"/>
-        <w:rPr>
-          <w:rFonts w:ascii="Fira Code" w:hAnsi="Fira Code" w:cs="Fira Code"/>
-          <w:color w:val="ABB2BF"/>
-          <w:sz w:val="20"/>
-          <w:szCs w:val="20"/>
-        </w:rPr>
-      </w:pPr>
-      <w:r>
-        <w:rPr>
-          <w:rStyle w:val="HTML"/>
-          <w:rFonts w:ascii="Fira Code" w:hAnsi="Fira Code" w:cs="Fira Code"/>
-          <w:color w:val="ABB2BF"/>
-          <w:sz w:val="20"/>
-          <w:szCs w:val="20"/>
-          <w:shd w:val="clear" w:color="auto" w:fill="282C34"/>
-        </w:rPr>
-        <w:t>);</w:t>
-      </w:r>
-    </w:p>
-    <w:p>
-      <w:pPr>
-        <w:pStyle w:val="3"/>
-        <w:spacing w:before="360" w:beforeAutospacing="0" w:after="240" w:afterAutospacing="0"/>
+        <w:t>方法</w:t>
+      </w:r>
+      <w:proofErr w:type="gramStart"/>
+      <w:r>
         <w:rPr>
           <w:rFonts w:ascii="Segoe UI" w:hAnsi="Segoe UI" w:cs="Segoe UI"/>
           <w:sz w:val="30"/>
           <w:szCs w:val="30"/>
         </w:rPr>
-      </w:pPr>
+        <w:t>一</w:t>
+      </w:r>
+      <w:proofErr w:type="gramEnd"/>
       <w:r>
         <w:rPr>
           <w:rFonts w:ascii="Segoe UI" w:hAnsi="Segoe UI" w:cs="Segoe UI"/>
           <w:sz w:val="30"/>
           <w:szCs w:val="30"/>
         </w:rPr>
+        <w:t>：使用默认值</w:t>
+      </w:r>
+    </w:p>
+    <w:p>
+      <w:pPr>
+        <w:pStyle w:val="a3"/>
+        <w:spacing w:before="0" w:beforeAutospacing="0" w:after="210" w:afterAutospacing="0"/>
+        <w:rPr>
+          <w:rFonts w:ascii="Segoe UI" w:hAnsi="Segoe UI" w:cs="Segoe UI"/>
+          <w:sz w:val="20"/>
+          <w:szCs w:val="20"/>
+        </w:rPr>
+      </w:pPr>
+      <w:r>
+        <w:rPr>
+          <w:rFonts w:ascii="Segoe UI" w:hAnsi="Segoe UI" w:cs="Segoe UI"/>
+          <w:sz w:val="20"/>
+          <w:szCs w:val="20"/>
+        </w:rPr>
+        <w:t>在创建表时，可以为</w:t>
+      </w:r>
+      <w:r>
+        <w:rPr>
+          <w:rFonts w:ascii="Segoe UI" w:hAnsi="Segoe UI" w:cs="Segoe UI"/>
+          <w:sz w:val="20"/>
+          <w:szCs w:val="20"/>
+        </w:rPr>
+        <w:t> </w:t>
+      </w:r>
+      <w:proofErr w:type="spellStart"/>
+      <w:r>
+        <w:rPr>
+          <w:rStyle w:val="HTML"/>
+          <w:sz w:val="20"/>
+          <w:szCs w:val="20"/>
+        </w:rPr>
+        <w:t>CreatedTime</w:t>
+      </w:r>
+      <w:proofErr w:type="spellEnd"/>
+      <w:r>
+        <w:rPr>
+          <w:rFonts w:ascii="Segoe UI" w:hAnsi="Segoe UI" w:cs="Segoe UI"/>
+          <w:sz w:val="20"/>
+          <w:szCs w:val="20"/>
+        </w:rPr>
+        <w:t> </w:t>
+      </w:r>
+      <w:r>
+        <w:rPr>
+          <w:rFonts w:ascii="Segoe UI" w:hAnsi="Segoe UI" w:cs="Segoe UI"/>
+          <w:sz w:val="20"/>
+          <w:szCs w:val="20"/>
+        </w:rPr>
+        <w:t>字段指定一个默认值，这样在插入数据时如果没有显式指定</w:t>
+      </w:r>
+      <w:r>
+        <w:rPr>
+          <w:rFonts w:ascii="Segoe UI" w:hAnsi="Segoe UI" w:cs="Segoe UI"/>
+          <w:sz w:val="20"/>
+          <w:szCs w:val="20"/>
+        </w:rPr>
+        <w:t> </w:t>
+      </w:r>
+      <w:proofErr w:type="spellStart"/>
+      <w:r>
+        <w:rPr>
+          <w:rStyle w:val="HTML"/>
+          <w:sz w:val="20"/>
+          <w:szCs w:val="20"/>
+        </w:rPr>
+        <w:t>CreatedTime</w:t>
+      </w:r>
+      <w:proofErr w:type="spellEnd"/>
+      <w:r>
+        <w:rPr>
+          <w:rFonts w:ascii="Segoe UI" w:hAnsi="Segoe UI" w:cs="Segoe UI"/>
+          <w:sz w:val="20"/>
+          <w:szCs w:val="20"/>
+        </w:rPr>
+        <w:t>，它将自动被设置为当前日期时间。</w:t>
+      </w:r>
+    </w:p>
+    <w:p>
+      <w:pPr>
+        <w:pStyle w:val="HTML0"/>
+        <w:spacing w:before="120" w:after="210"/>
+        <w:rPr>
+          <w:rFonts w:hint="eastAsia"/>
+          <w:sz w:val="20"/>
+          <w:szCs w:val="20"/>
+        </w:rPr>
+      </w:pPr>
+      <w:proofErr w:type="spellStart"/>
+      <w:r>
+        <w:rPr>
+          <w:sz w:val="20"/>
+          <w:szCs w:val="20"/>
+        </w:rPr>
+        <w:t>sqlite</w:t>
+      </w:r>
+      <w:proofErr w:type="spellEnd"/>
+    </w:p>
+    <w:p>
+      <w:pPr>
+        <w:pStyle w:val="HTML0"/>
+        <w:shd w:val="clear" w:color="auto" w:fill="282C34"/>
+        <w:rPr>
+          <w:rStyle w:val="HTML"/>
+          <w:rFonts w:ascii="Fira Code" w:hAnsi="Fira Code" w:cs="Fira Code"/>
+          <w:color w:val="ABB2BF"/>
+          <w:sz w:val="20"/>
+          <w:szCs w:val="20"/>
+          <w:shd w:val="clear" w:color="auto" w:fill="282C34"/>
+        </w:rPr>
+      </w:pPr>
+      <w:r>
+        <w:rPr>
+          <w:rStyle w:val="HTML"/>
+          <w:rFonts w:ascii="Fira Code" w:hAnsi="Fira Code" w:cs="Fira Code"/>
+          <w:color w:val="ABB2BF"/>
+          <w:sz w:val="20"/>
+          <w:szCs w:val="20"/>
+          <w:shd w:val="clear" w:color="auto" w:fill="282C34"/>
+        </w:rPr>
+        <w:t xml:space="preserve">-- </w:t>
+      </w:r>
+      <w:r>
+        <w:rPr>
+          <w:rStyle w:val="HTML"/>
+          <w:rFonts w:ascii="Fira Code" w:hAnsi="Fira Code" w:cs="Fira Code"/>
+          <w:color w:val="ABB2BF"/>
+          <w:sz w:val="20"/>
+          <w:szCs w:val="20"/>
+          <w:shd w:val="clear" w:color="auto" w:fill="282C34"/>
+        </w:rPr>
+        <w:t>创建表时指定</w:t>
+      </w:r>
+      <w:r>
+        <w:rPr>
+          <w:rStyle w:val="HTML"/>
+          <w:rFonts w:ascii="Fira Code" w:hAnsi="Fira Code" w:cs="Fira Code"/>
+          <w:color w:val="ABB2BF"/>
+          <w:sz w:val="20"/>
+          <w:szCs w:val="20"/>
+          <w:shd w:val="clear" w:color="auto" w:fill="282C34"/>
+        </w:rPr>
+        <w:t xml:space="preserve"> </w:t>
+      </w:r>
+      <w:proofErr w:type="spellStart"/>
+      <w:r>
+        <w:rPr>
+          <w:rStyle w:val="HTML"/>
+          <w:rFonts w:ascii="Fira Code" w:hAnsi="Fira Code" w:cs="Fira Code"/>
+          <w:color w:val="ABB2BF"/>
+          <w:sz w:val="20"/>
+          <w:szCs w:val="20"/>
+          <w:shd w:val="clear" w:color="auto" w:fill="282C34"/>
+        </w:rPr>
+        <w:t>CreatedTime</w:t>
+      </w:r>
+      <w:proofErr w:type="spellEnd"/>
+      <w:r>
+        <w:rPr>
+          <w:rStyle w:val="HTML"/>
+          <w:rFonts w:ascii="Fira Code" w:hAnsi="Fira Code" w:cs="Fira Code"/>
+          <w:color w:val="ABB2BF"/>
+          <w:sz w:val="20"/>
+          <w:szCs w:val="20"/>
+          <w:shd w:val="clear" w:color="auto" w:fill="282C34"/>
+        </w:rPr>
+        <w:t xml:space="preserve"> </w:t>
+      </w:r>
+      <w:r>
+        <w:rPr>
+          <w:rStyle w:val="HTML"/>
+          <w:rFonts w:ascii="Fira Code" w:hAnsi="Fira Code" w:cs="Fira Code"/>
+          <w:color w:val="ABB2BF"/>
+          <w:sz w:val="20"/>
+          <w:szCs w:val="20"/>
+          <w:shd w:val="clear" w:color="auto" w:fill="282C34"/>
+        </w:rPr>
+        <w:t>的默认值</w:t>
+      </w:r>
+    </w:p>
+    <w:p>
+      <w:pPr>
+        <w:pStyle w:val="HTML0"/>
+        <w:shd w:val="clear" w:color="auto" w:fill="282C34"/>
+        <w:rPr>
+          <w:rStyle w:val="HTML"/>
+          <w:rFonts w:ascii="Fira Code" w:hAnsi="Fira Code" w:cs="Fira Code"/>
+          <w:color w:val="ABB2BF"/>
+          <w:sz w:val="20"/>
+          <w:szCs w:val="20"/>
+          <w:shd w:val="clear" w:color="auto" w:fill="282C34"/>
+        </w:rPr>
+      </w:pPr>
+      <w:r>
+        <w:rPr>
+          <w:rStyle w:val="HTML"/>
+          <w:rFonts w:ascii="Fira Code" w:hAnsi="Fira Code" w:cs="Fira Code"/>
+          <w:color w:val="ABB2BF"/>
+          <w:sz w:val="20"/>
+          <w:szCs w:val="20"/>
+          <w:shd w:val="clear" w:color="auto" w:fill="282C34"/>
+        </w:rPr>
+        <w:t xml:space="preserve">CREATE TABLE </w:t>
+      </w:r>
+      <w:proofErr w:type="spellStart"/>
+      <w:r>
+        <w:rPr>
+          <w:rStyle w:val="HTML"/>
+          <w:rFonts w:ascii="Fira Code" w:hAnsi="Fira Code" w:cs="Fira Code"/>
+          <w:color w:val="ABB2BF"/>
+          <w:sz w:val="20"/>
+          <w:szCs w:val="20"/>
+          <w:shd w:val="clear" w:color="auto" w:fill="282C34"/>
+        </w:rPr>
+        <w:t>FileHashes</w:t>
+      </w:r>
+      <w:proofErr w:type="spellEnd"/>
+      <w:r>
+        <w:rPr>
+          <w:rStyle w:val="HTML"/>
+          <w:rFonts w:ascii="Fira Code" w:hAnsi="Fira Code" w:cs="Fira Code"/>
+          <w:color w:val="ABB2BF"/>
+          <w:sz w:val="20"/>
+          <w:szCs w:val="20"/>
+          <w:shd w:val="clear" w:color="auto" w:fill="282C34"/>
+        </w:rPr>
+        <w:t xml:space="preserve"> (</w:t>
+      </w:r>
+    </w:p>
+    <w:p>
+      <w:pPr>
+        <w:pStyle w:val="HTML0"/>
+        <w:shd w:val="clear" w:color="auto" w:fill="282C34"/>
+        <w:rPr>
+          <w:rStyle w:val="HTML"/>
+          <w:rFonts w:ascii="Fira Code" w:hAnsi="Fira Code" w:cs="Fira Code"/>
+          <w:color w:val="ABB2BF"/>
+          <w:sz w:val="20"/>
+          <w:szCs w:val="20"/>
+          <w:shd w:val="clear" w:color="auto" w:fill="282C34"/>
+        </w:rPr>
+      </w:pPr>
+      <w:r>
+        <w:rPr>
+          <w:rStyle w:val="HTML"/>
+          <w:rFonts w:ascii="Fira Code" w:hAnsi="Fira Code" w:cs="Fira Code"/>
+          <w:color w:val="ABB2BF"/>
+          <w:sz w:val="20"/>
+          <w:szCs w:val="20"/>
+          <w:shd w:val="clear" w:color="auto" w:fill="282C34"/>
+        </w:rPr>
+        <w:t xml:space="preserve">    id INTEGER PRIMARY KEY,</w:t>
+      </w:r>
+    </w:p>
+    <w:p>
+      <w:pPr>
+        <w:pStyle w:val="HTML0"/>
+        <w:shd w:val="clear" w:color="auto" w:fill="282C34"/>
+        <w:rPr>
+          <w:rStyle w:val="HTML"/>
+          <w:rFonts w:ascii="Fira Code" w:hAnsi="Fira Code" w:cs="Fira Code"/>
+          <w:color w:val="ABB2BF"/>
+          <w:sz w:val="20"/>
+          <w:szCs w:val="20"/>
+          <w:shd w:val="clear" w:color="auto" w:fill="282C34"/>
+        </w:rPr>
+      </w:pPr>
+      <w:r>
+        <w:rPr>
+          <w:rStyle w:val="HTML"/>
+          <w:rFonts w:ascii="Fira Code" w:hAnsi="Fira Code" w:cs="Fira Code"/>
+          <w:color w:val="ABB2BF"/>
+          <w:sz w:val="20"/>
+          <w:szCs w:val="20"/>
+          <w:shd w:val="clear" w:color="auto" w:fill="282C34"/>
+        </w:rPr>
+        <w:t xml:space="preserve">    </w:t>
+      </w:r>
+      <w:proofErr w:type="spellStart"/>
+      <w:r>
+        <w:rPr>
+          <w:rStyle w:val="HTML"/>
+          <w:rFonts w:ascii="Fira Code" w:hAnsi="Fira Code" w:cs="Fira Code"/>
+          <w:color w:val="ABB2BF"/>
+          <w:sz w:val="20"/>
+          <w:szCs w:val="20"/>
+          <w:shd w:val="clear" w:color="auto" w:fill="282C34"/>
+        </w:rPr>
+        <w:t>FilePath</w:t>
+      </w:r>
+      <w:proofErr w:type="spellEnd"/>
+      <w:r>
+        <w:rPr>
+          <w:rStyle w:val="HTML"/>
+          <w:rFonts w:ascii="Fira Code" w:hAnsi="Fira Code" w:cs="Fira Code"/>
+          <w:color w:val="ABB2BF"/>
+          <w:sz w:val="20"/>
+          <w:szCs w:val="20"/>
+          <w:shd w:val="clear" w:color="auto" w:fill="282C34"/>
+        </w:rPr>
+        <w:t xml:space="preserve"> TEXT NOT NULL,</w:t>
+      </w:r>
+    </w:p>
+    <w:p>
+      <w:pPr>
+        <w:pStyle w:val="HTML0"/>
+        <w:shd w:val="clear" w:color="auto" w:fill="282C34"/>
+        <w:rPr>
+          <w:rStyle w:val="HTML"/>
+          <w:rFonts w:ascii="Fira Code" w:hAnsi="Fira Code" w:cs="Fira Code"/>
+          <w:color w:val="ABB2BF"/>
+          <w:sz w:val="20"/>
+          <w:szCs w:val="20"/>
+          <w:shd w:val="clear" w:color="auto" w:fill="282C34"/>
+        </w:rPr>
+      </w:pPr>
+      <w:r>
+        <w:rPr>
+          <w:rStyle w:val="HTML"/>
+          <w:rFonts w:ascii="Fira Code" w:hAnsi="Fira Code" w:cs="Fira Code"/>
+          <w:color w:val="ABB2BF"/>
+          <w:sz w:val="20"/>
+          <w:szCs w:val="20"/>
+          <w:shd w:val="clear" w:color="auto" w:fill="282C34"/>
+        </w:rPr>
+        <w:t xml:space="preserve">    </w:t>
+      </w:r>
+      <w:proofErr w:type="spellStart"/>
+      <w:r>
+        <w:rPr>
+          <w:rStyle w:val="HTML"/>
+          <w:rFonts w:ascii="Fira Code" w:hAnsi="Fira Code" w:cs="Fira Code"/>
+          <w:color w:val="ABB2BF"/>
+          <w:sz w:val="20"/>
+          <w:szCs w:val="20"/>
+          <w:shd w:val="clear" w:color="auto" w:fill="282C34"/>
+        </w:rPr>
+        <w:t>HashValue</w:t>
+      </w:r>
+      <w:proofErr w:type="spellEnd"/>
+      <w:r>
+        <w:rPr>
+          <w:rStyle w:val="HTML"/>
+          <w:rFonts w:ascii="Fira Code" w:hAnsi="Fira Code" w:cs="Fira Code"/>
+          <w:color w:val="ABB2BF"/>
+          <w:sz w:val="20"/>
+          <w:szCs w:val="20"/>
+          <w:shd w:val="clear" w:color="auto" w:fill="282C34"/>
+        </w:rPr>
+        <w:t xml:space="preserve"> TEXT NOT NULL,</w:t>
+      </w:r>
+    </w:p>
+    <w:p>
+      <w:pPr>
+        <w:pStyle w:val="HTML0"/>
+        <w:shd w:val="clear" w:color="auto" w:fill="282C34"/>
+        <w:rPr>
+          <w:rStyle w:val="HTML"/>
+          <w:rFonts w:ascii="Fira Code" w:hAnsi="Fira Code" w:cs="Fira Code"/>
+          <w:color w:val="ABB2BF"/>
+          <w:sz w:val="20"/>
+          <w:szCs w:val="20"/>
+          <w:shd w:val="clear" w:color="auto" w:fill="282C34"/>
+        </w:rPr>
+      </w:pPr>
+      <w:r>
+        <w:rPr>
+          <w:rStyle w:val="HTML"/>
+          <w:rFonts w:ascii="Fira Code" w:hAnsi="Fira Code" w:cs="Fira Code"/>
+          <w:color w:val="ABB2BF"/>
+          <w:sz w:val="20"/>
+          <w:szCs w:val="20"/>
+          <w:shd w:val="clear" w:color="auto" w:fill="282C34"/>
+        </w:rPr>
+        <w:t xml:space="preserve">    </w:t>
+      </w:r>
+      <w:proofErr w:type="spellStart"/>
+      <w:r>
+        <w:rPr>
+          <w:rStyle w:val="HTML"/>
+          <w:rFonts w:ascii="Fira Code" w:hAnsi="Fira Code" w:cs="Fira Code"/>
+          <w:color w:val="ABB2BF"/>
+          <w:sz w:val="20"/>
+          <w:szCs w:val="20"/>
+          <w:shd w:val="clear" w:color="auto" w:fill="282C34"/>
+        </w:rPr>
+        <w:t>CreatedTime</w:t>
+      </w:r>
+      <w:proofErr w:type="spellEnd"/>
+      <w:r>
+        <w:rPr>
+          <w:rStyle w:val="HTML"/>
+          <w:rFonts w:ascii="Fira Code" w:hAnsi="Fira Code" w:cs="Fira Code"/>
+          <w:color w:val="ABB2BF"/>
+          <w:sz w:val="20"/>
+          <w:szCs w:val="20"/>
+          <w:shd w:val="clear" w:color="auto" w:fill="282C34"/>
+        </w:rPr>
+        <w:t xml:space="preserve"> TEXT DEFAULT (</w:t>
+      </w:r>
+      <w:proofErr w:type="spellStart"/>
+      <w:proofErr w:type="gramStart"/>
+      <w:r>
+        <w:rPr>
+          <w:rStyle w:val="HTML"/>
+          <w:rFonts w:ascii="Fira Code" w:hAnsi="Fira Code" w:cs="Fira Code"/>
+          <w:color w:val="ABB2BF"/>
+          <w:sz w:val="20"/>
+          <w:szCs w:val="20"/>
+          <w:shd w:val="clear" w:color="auto" w:fill="282C34"/>
+        </w:rPr>
+        <w:t>strftime</w:t>
+      </w:r>
+      <w:proofErr w:type="spellEnd"/>
+      <w:r>
+        <w:rPr>
+          <w:rStyle w:val="HTML"/>
+          <w:rFonts w:ascii="Fira Code" w:hAnsi="Fira Code" w:cs="Fira Code"/>
+          <w:color w:val="ABB2BF"/>
+          <w:sz w:val="20"/>
+          <w:szCs w:val="20"/>
+          <w:shd w:val="clear" w:color="auto" w:fill="282C34"/>
+        </w:rPr>
+        <w:t>(</w:t>
+      </w:r>
+      <w:proofErr w:type="gramEnd"/>
+      <w:r>
+        <w:rPr>
+          <w:rStyle w:val="HTML"/>
+          <w:rFonts w:ascii="Fira Code" w:hAnsi="Fira Code" w:cs="Fira Code"/>
+          <w:color w:val="ABB2BF"/>
+          <w:sz w:val="20"/>
+          <w:szCs w:val="20"/>
+          <w:shd w:val="clear" w:color="auto" w:fill="282C34"/>
+        </w:rPr>
+        <w:t>'%Y-%m-%d %H:%M:%f', 'now', '</w:t>
+      </w:r>
+      <w:proofErr w:type="spellStart"/>
+      <w:r>
+        <w:rPr>
+          <w:rStyle w:val="HTML"/>
+          <w:rFonts w:ascii="Fira Code" w:hAnsi="Fira Code" w:cs="Fira Code"/>
+          <w:color w:val="ABB2BF"/>
+          <w:sz w:val="20"/>
+          <w:szCs w:val="20"/>
+          <w:shd w:val="clear" w:color="auto" w:fill="282C34"/>
+        </w:rPr>
+        <w:t>localtime</w:t>
+      </w:r>
+      <w:proofErr w:type="spellEnd"/>
+      <w:r>
+        <w:rPr>
+          <w:rStyle w:val="HTML"/>
+          <w:rFonts w:ascii="Fira Code" w:hAnsi="Fira Code" w:cs="Fira Code"/>
+          <w:color w:val="ABB2BF"/>
+          <w:sz w:val="20"/>
+          <w:szCs w:val="20"/>
+          <w:shd w:val="clear" w:color="auto" w:fill="282C34"/>
+        </w:rPr>
+        <w:t>')),</w:t>
+      </w:r>
+    </w:p>
+    <w:p>
+      <w:pPr>
+        <w:pStyle w:val="HTML0"/>
+        <w:shd w:val="clear" w:color="auto" w:fill="282C34"/>
+        <w:rPr>
+          <w:rStyle w:val="HTML"/>
+          <w:rFonts w:ascii="Fira Code" w:hAnsi="Fira Code" w:cs="Fira Code"/>
+          <w:color w:val="ABB2BF"/>
+          <w:sz w:val="20"/>
+          <w:szCs w:val="20"/>
+          <w:shd w:val="clear" w:color="auto" w:fill="282C34"/>
+        </w:rPr>
+      </w:pPr>
+      <w:r>
+        <w:rPr>
+          <w:rStyle w:val="HTML"/>
+          <w:rFonts w:ascii="Fira Code" w:hAnsi="Fira Code" w:cs="Fira Code"/>
+          <w:color w:val="ABB2BF"/>
+          <w:sz w:val="20"/>
+          <w:szCs w:val="20"/>
+          <w:shd w:val="clear" w:color="auto" w:fill="282C34"/>
+        </w:rPr>
+        <w:t xml:space="preserve">    </w:t>
+      </w:r>
+      <w:proofErr w:type="spellStart"/>
+      <w:r>
+        <w:rPr>
+          <w:rStyle w:val="HTML"/>
+          <w:rFonts w:ascii="Fira Code" w:hAnsi="Fira Code" w:cs="Fira Code"/>
+          <w:color w:val="ABB2BF"/>
+          <w:sz w:val="20"/>
+          <w:szCs w:val="20"/>
+          <w:shd w:val="clear" w:color="auto" w:fill="282C34"/>
+        </w:rPr>
+        <w:t>LastModifiedTime</w:t>
+      </w:r>
+      <w:proofErr w:type="spellEnd"/>
+      <w:r>
+        <w:rPr>
+          <w:rStyle w:val="HTML"/>
+          <w:rFonts w:ascii="Fira Code" w:hAnsi="Fira Code" w:cs="Fira Code"/>
+          <w:color w:val="ABB2BF"/>
+          <w:sz w:val="20"/>
+          <w:szCs w:val="20"/>
+          <w:shd w:val="clear" w:color="auto" w:fill="282C34"/>
+        </w:rPr>
+        <w:t xml:space="preserve"> TEXT DEFAULT (</w:t>
+      </w:r>
+      <w:proofErr w:type="spellStart"/>
+      <w:proofErr w:type="gramStart"/>
+      <w:r>
+        <w:rPr>
+          <w:rStyle w:val="HTML"/>
+          <w:rFonts w:ascii="Fira Code" w:hAnsi="Fira Code" w:cs="Fira Code"/>
+          <w:color w:val="ABB2BF"/>
+          <w:sz w:val="20"/>
+          <w:szCs w:val="20"/>
+          <w:shd w:val="clear" w:color="auto" w:fill="282C34"/>
+        </w:rPr>
+        <w:t>strftime</w:t>
+      </w:r>
+      <w:proofErr w:type="spellEnd"/>
+      <w:r>
+        <w:rPr>
+          <w:rStyle w:val="HTML"/>
+          <w:rFonts w:ascii="Fira Code" w:hAnsi="Fira Code" w:cs="Fira Code"/>
+          <w:color w:val="ABB2BF"/>
+          <w:sz w:val="20"/>
+          <w:szCs w:val="20"/>
+          <w:shd w:val="clear" w:color="auto" w:fill="282C34"/>
+        </w:rPr>
+        <w:t>(</w:t>
+      </w:r>
+      <w:proofErr w:type="gramEnd"/>
+      <w:r>
+        <w:rPr>
+          <w:rStyle w:val="HTML"/>
+          <w:rFonts w:ascii="Fira Code" w:hAnsi="Fira Code" w:cs="Fira Code"/>
+          <w:color w:val="ABB2BF"/>
+          <w:sz w:val="20"/>
+          <w:szCs w:val="20"/>
+          <w:shd w:val="clear" w:color="auto" w:fill="282C34"/>
+        </w:rPr>
+        <w:t>'%Y-%m-%d %H:%M:%f', 'now', '</w:t>
+      </w:r>
+      <w:proofErr w:type="spellStart"/>
+      <w:r>
+        <w:rPr>
+          <w:rStyle w:val="HTML"/>
+          <w:rFonts w:ascii="Fira Code" w:hAnsi="Fira Code" w:cs="Fira Code"/>
+          <w:color w:val="ABB2BF"/>
+          <w:sz w:val="20"/>
+          <w:szCs w:val="20"/>
+          <w:shd w:val="clear" w:color="auto" w:fill="282C34"/>
+        </w:rPr>
+        <w:t>localtime</w:t>
+      </w:r>
+      <w:proofErr w:type="spellEnd"/>
+      <w:r>
+        <w:rPr>
+          <w:rStyle w:val="HTML"/>
+          <w:rFonts w:ascii="Fira Code" w:hAnsi="Fira Code" w:cs="Fira Code"/>
+          <w:color w:val="ABB2BF"/>
+          <w:sz w:val="20"/>
+          <w:szCs w:val="20"/>
+          <w:shd w:val="clear" w:color="auto" w:fill="282C34"/>
+        </w:rPr>
+        <w:t>'))</w:t>
+      </w:r>
+    </w:p>
+    <w:p>
+      <w:pPr>
+        <w:pStyle w:val="HTML0"/>
+        <w:shd w:val="clear" w:color="auto" w:fill="282C34"/>
+        <w:rPr>
+          <w:rFonts w:ascii="Fira Code" w:hAnsi="Fira Code" w:cs="Fira Code"/>
+          <w:color w:val="ABB2BF"/>
+          <w:sz w:val="20"/>
+          <w:szCs w:val="20"/>
+        </w:rPr>
+      </w:pPr>
+      <w:r>
+        <w:rPr>
+          <w:rStyle w:val="HTML"/>
+          <w:rFonts w:ascii="Fira Code" w:hAnsi="Fira Code" w:cs="Fira Code"/>
+          <w:color w:val="ABB2BF"/>
+          <w:sz w:val="20"/>
+          <w:szCs w:val="20"/>
+          <w:shd w:val="clear" w:color="auto" w:fill="282C34"/>
+        </w:rPr>
+        <w:t>);</w:t>
+      </w:r>
+    </w:p>
+    <w:p>
+      <w:pPr>
+        <w:pStyle w:val="3"/>
+        <w:spacing w:before="360" w:beforeAutospacing="0" w:after="240" w:afterAutospacing="0"/>
+        <w:rPr>
+          <w:rFonts w:ascii="Segoe UI" w:hAnsi="Segoe UI" w:cs="Segoe UI"/>
+          <w:sz w:val="30"/>
+          <w:szCs w:val="30"/>
+        </w:rPr>
+      </w:pPr>
+      <w:r>
+        <w:rPr>
+          <w:rFonts w:ascii="Segoe UI" w:hAnsi="Segoe UI" w:cs="Segoe UI"/>
+          <w:sz w:val="30"/>
+          <w:szCs w:val="30"/>
+        </w:rPr>
         <w:lastRenderedPageBreak/>
         <w:t>方法二：使用触发器</w:t>
       </w:r>
@@ -2890,10 +3535,12 @@
         <w:pStyle w:val="HTML0"/>
         <w:spacing w:before="120" w:after="210"/>
         <w:rPr>
-          <w:sz w:val="20"/>
-          <w:szCs w:val="20"/>
-        </w:rPr>
-      </w:pPr>
+          <w:rFonts w:hint="eastAsia"/>
+          <w:sz w:val="20"/>
+          <w:szCs w:val="20"/>
+        </w:rPr>
+      </w:pPr>
+      <w:proofErr w:type="spellStart"/>
       <w:r>
         <w:rPr>
           <w:sz w:val="20"/>
@@ -2901,6 +3548,7 @@
         </w:rPr>
         <w:t>sqlite</w:t>
       </w:r>
+      <w:proofErr w:type="spellEnd"/>
     </w:p>
     <w:p>
       <w:pPr>
@@ -2960,8 +3608,21 @@
           <w:szCs w:val="20"/>
           <w:shd w:val="clear" w:color="auto" w:fill="282C34"/>
         </w:rPr>
-        <w:t xml:space="preserve"> CreatedTime</w:t>
-      </w:r>
+        <w:t xml:space="preserve"> </w:t>
+      </w:r>
+      <w:proofErr w:type="spellStart"/>
+      <w:r>
+        <w:rPr>
+          <w:rStyle w:val="HTML"/>
+          <w:rFonts w:ascii="Fira Code" w:hAnsi="Fira Code" w:cs="Fira Code"/>
+          <w:color w:val="ABB2BF"/>
+          <w:sz w:val="20"/>
+          <w:szCs w:val="20"/>
+          <w:shd w:val="clear" w:color="auto" w:fill="282C34"/>
+        </w:rPr>
+        <w:t>CreatedTime</w:t>
+      </w:r>
+      <w:proofErr w:type="spellEnd"/>
     </w:p>
     <w:p>
       <w:pPr>
@@ -2985,8 +3646,21 @@
           <w:szCs w:val="20"/>
           <w:shd w:val="clear" w:color="auto" w:fill="282C34"/>
         </w:rPr>
-        <w:t>CREATE TRIGGER set_created_time</w:t>
-      </w:r>
+        <w:t xml:space="preserve">CREATE TRIGGER </w:t>
+      </w:r>
+      <w:proofErr w:type="spellStart"/>
+      <w:r>
+        <w:rPr>
+          <w:rStyle w:val="HTML"/>
+          <w:rFonts w:ascii="Fira Code" w:hAnsi="Fira Code" w:cs="Fira Code"/>
+          <w:color w:val="ABB2BF"/>
+          <w:sz w:val="20"/>
+          <w:szCs w:val="20"/>
+          <w:shd w:val="clear" w:color="auto" w:fill="282C34"/>
+        </w:rPr>
+        <w:t>set_created_time</w:t>
+      </w:r>
+      <w:proofErr w:type="spellEnd"/>
     </w:p>
     <w:p>
       <w:pPr>
@@ -3010,8 +3684,21 @@
           <w:szCs w:val="20"/>
           <w:shd w:val="clear" w:color="auto" w:fill="282C34"/>
         </w:rPr>
-        <w:t>BEFORE INSERT ON FileHashes</w:t>
-      </w:r>
+        <w:t xml:space="preserve">BEFORE INSERT ON </w:t>
+      </w:r>
+      <w:proofErr w:type="spellStart"/>
+      <w:r>
+        <w:rPr>
+          <w:rStyle w:val="HTML"/>
+          <w:rFonts w:ascii="Fira Code" w:hAnsi="Fira Code" w:cs="Fira Code"/>
+          <w:color w:val="ABB2BF"/>
+          <w:sz w:val="20"/>
+          <w:szCs w:val="20"/>
+          <w:shd w:val="clear" w:color="auto" w:fill="282C34"/>
+        </w:rPr>
+        <w:t>FileHashes</w:t>
+      </w:r>
+      <w:proofErr w:type="spellEnd"/>
     </w:p>
     <w:p>
       <w:pPr>
@@ -3135,7 +3822,31 @@
           <w:szCs w:val="20"/>
           <w:shd w:val="clear" w:color="auto" w:fill="282C34"/>
         </w:rPr>
-        <w:t xml:space="preserve">            WHEN NEW.CreatedTime IS NULL THEN </w:t>
+        <w:t xml:space="preserve">            WHEN </w:t>
+      </w:r>
+      <w:proofErr w:type="spellStart"/>
+      <w:r>
+        <w:rPr>
+          <w:rStyle w:val="HTML"/>
+          <w:rFonts w:ascii="Fira Code" w:hAnsi="Fira Code" w:cs="Fira Code"/>
+          <w:color w:val="ABB2BF"/>
+          <w:sz w:val="20"/>
+          <w:szCs w:val="20"/>
+          <w:shd w:val="clear" w:color="auto" w:fill="282C34"/>
+        </w:rPr>
+        <w:t>NEW.CreatedTime</w:t>
+      </w:r>
+      <w:proofErr w:type="spellEnd"/>
+      <w:r>
+        <w:rPr>
+          <w:rStyle w:val="HTML"/>
+          <w:rFonts w:ascii="Fira Code" w:hAnsi="Fira Code" w:cs="Fira Code"/>
+          <w:color w:val="ABB2BF"/>
+          <w:sz w:val="20"/>
+          <w:szCs w:val="20"/>
+          <w:shd w:val="clear" w:color="auto" w:fill="282C34"/>
+        </w:rPr>
+        <w:t xml:space="preserve"> IS NULL THEN </w:t>
       </w:r>
     </w:p>
     <w:p>
@@ -3160,7 +3871,92 @@
           <w:szCs w:val="20"/>
           <w:shd w:val="clear" w:color="auto" w:fill="282C34"/>
         </w:rPr>
-        <w:t xml:space="preserve">                NEW.CreatedTime = strftime('%Y-%m-%d %H:%M:%f', 'now', 'localtime')</w:t>
+        <w:t xml:space="preserve">                </w:t>
+      </w:r>
+      <w:proofErr w:type="spellStart"/>
+      <w:r>
+        <w:rPr>
+          <w:rStyle w:val="HTML"/>
+          <w:rFonts w:ascii="Fira Code" w:hAnsi="Fira Code" w:cs="Fira Code"/>
+          <w:color w:val="ABB2BF"/>
+          <w:sz w:val="20"/>
+          <w:szCs w:val="20"/>
+          <w:shd w:val="clear" w:color="auto" w:fill="282C34"/>
+        </w:rPr>
+        <w:t>NEW.CreatedTime</w:t>
+      </w:r>
+      <w:proofErr w:type="spellEnd"/>
+      <w:r>
+        <w:rPr>
+          <w:rStyle w:val="HTML"/>
+          <w:rFonts w:ascii="Fira Code" w:hAnsi="Fira Code" w:cs="Fira Code"/>
+          <w:color w:val="ABB2BF"/>
+          <w:sz w:val="20"/>
+          <w:szCs w:val="20"/>
+          <w:shd w:val="clear" w:color="auto" w:fill="282C34"/>
+        </w:rPr>
+        <w:t xml:space="preserve"> = </w:t>
+      </w:r>
+      <w:proofErr w:type="spellStart"/>
+      <w:proofErr w:type="gramStart"/>
+      <w:r>
+        <w:rPr>
+          <w:rStyle w:val="HTML"/>
+          <w:rFonts w:ascii="Fira Code" w:hAnsi="Fira Code" w:cs="Fira Code"/>
+          <w:color w:val="ABB2BF"/>
+          <w:sz w:val="20"/>
+          <w:szCs w:val="20"/>
+          <w:shd w:val="clear" w:color="auto" w:fill="282C34"/>
+        </w:rPr>
+        <w:t>strftime</w:t>
+      </w:r>
+      <w:proofErr w:type="spellEnd"/>
+      <w:r>
+        <w:rPr>
+          <w:rStyle w:val="HTML"/>
+          <w:rFonts w:ascii="Fira Code" w:hAnsi="Fira Code" w:cs="Fira Code"/>
+          <w:color w:val="ABB2BF"/>
+          <w:sz w:val="20"/>
+          <w:szCs w:val="20"/>
+          <w:shd w:val="clear" w:color="auto" w:fill="282C34"/>
+        </w:rPr>
+        <w:t>(</w:t>
+      </w:r>
+      <w:proofErr w:type="gramEnd"/>
+      <w:r>
+        <w:rPr>
+          <w:rStyle w:val="HTML"/>
+          <w:rFonts w:ascii="Fira Code" w:hAnsi="Fira Code" w:cs="Fira Code"/>
+          <w:color w:val="ABB2BF"/>
+          <w:sz w:val="20"/>
+          <w:szCs w:val="20"/>
+          <w:shd w:val="clear" w:color="auto" w:fill="282C34"/>
+        </w:rPr>
+        <w:t>'%Y-%m-%d %H:%M:%f', 'now', '</w:t>
+      </w:r>
+      <w:proofErr w:type="spellStart"/>
+      <w:r>
+        <w:rPr>
+          <w:rStyle w:val="HTML"/>
+          <w:rFonts w:ascii="Fira Code" w:hAnsi="Fira Code" w:cs="Fira Code"/>
+          <w:color w:val="ABB2BF"/>
+          <w:sz w:val="20"/>
+          <w:szCs w:val="20"/>
+          <w:shd w:val="clear" w:color="auto" w:fill="282C34"/>
+        </w:rPr>
+        <w:t>localtime</w:t>
+      </w:r>
+      <w:proofErr w:type="spellEnd"/>
+      <w:r>
+        <w:rPr>
+          <w:rStyle w:val="HTML"/>
+          <w:rFonts w:ascii="Fira Code" w:hAnsi="Fira Code" w:cs="Fira Code"/>
+          <w:color w:val="ABB2BF"/>
+          <w:sz w:val="20"/>
+          <w:szCs w:val="20"/>
+          <w:shd w:val="clear" w:color="auto" w:fill="282C34"/>
+        </w:rPr>
+        <w:t>')</w:t>
       </w:r>
     </w:p>
     <w:p>
@@ -3271,8 +4067,21 @@
           <w:szCs w:val="20"/>
           <w:shd w:val="clear" w:color="auto" w:fill="282C34"/>
         </w:rPr>
-        <w:t xml:space="preserve"> LastModifiedTime</w:t>
-      </w:r>
+        <w:t xml:space="preserve"> </w:t>
+      </w:r>
+      <w:proofErr w:type="spellStart"/>
+      <w:r>
+        <w:rPr>
+          <w:rStyle w:val="HTML"/>
+          <w:rFonts w:ascii="Fira Code" w:hAnsi="Fira Code" w:cs="Fira Code"/>
+          <w:color w:val="ABB2BF"/>
+          <w:sz w:val="20"/>
+          <w:szCs w:val="20"/>
+          <w:shd w:val="clear" w:color="auto" w:fill="282C34"/>
+        </w:rPr>
+        <w:t>LastModifiedTime</w:t>
+      </w:r>
+      <w:proofErr w:type="spellEnd"/>
     </w:p>
     <w:p>
       <w:pPr>
@@ -3296,8 +4105,21 @@
           <w:szCs w:val="20"/>
           <w:shd w:val="clear" w:color="auto" w:fill="282C34"/>
         </w:rPr>
-        <w:t>CREATE TRIGGER update_last_modified_time</w:t>
-      </w:r>
+        <w:t xml:space="preserve">CREATE TRIGGER </w:t>
+      </w:r>
+      <w:proofErr w:type="spellStart"/>
+      <w:r>
+        <w:rPr>
+          <w:rStyle w:val="HTML"/>
+          <w:rFonts w:ascii="Fira Code" w:hAnsi="Fira Code" w:cs="Fira Code"/>
+          <w:color w:val="ABB2BF"/>
+          <w:sz w:val="20"/>
+          <w:szCs w:val="20"/>
+          <w:shd w:val="clear" w:color="auto" w:fill="282C34"/>
+        </w:rPr>
+        <w:t>update_last_modified_time</w:t>
+      </w:r>
+      <w:proofErr w:type="spellEnd"/>
     </w:p>
     <w:p>
       <w:pPr>
@@ -3321,8 +4143,21 @@
           <w:szCs w:val="20"/>
           <w:shd w:val="clear" w:color="auto" w:fill="282C34"/>
         </w:rPr>
-        <w:t>AFTER UPDATE ON FileHashes</w:t>
-      </w:r>
+        <w:t xml:space="preserve">AFTER UPDATE ON </w:t>
+      </w:r>
+      <w:proofErr w:type="spellStart"/>
+      <w:r>
+        <w:rPr>
+          <w:rStyle w:val="HTML"/>
+          <w:rFonts w:ascii="Fira Code" w:hAnsi="Fira Code" w:cs="Fira Code"/>
+          <w:color w:val="ABB2BF"/>
+          <w:sz w:val="20"/>
+          <w:szCs w:val="20"/>
+          <w:shd w:val="clear" w:color="auto" w:fill="282C34"/>
+        </w:rPr>
+        <w:t>FileHashes</w:t>
+      </w:r>
+      <w:proofErr w:type="spellEnd"/>
     </w:p>
     <w:p>
       <w:pPr>
@@ -3396,7 +4231,116 @@
           <w:szCs w:val="20"/>
           <w:shd w:val="clear" w:color="auto" w:fill="282C34"/>
         </w:rPr>
-        <w:t xml:space="preserve">    UPDATE FileHashes SET LastModifiedTime = strftime('%Y-%m-%d %H:%M:%f', 'now', 'localtime') WHERE id = OLD.id;</w:t>
+        <w:t xml:space="preserve">    UPDATE </w:t>
+      </w:r>
+      <w:proofErr w:type="spellStart"/>
+      <w:r>
+        <w:rPr>
+          <w:rStyle w:val="HTML"/>
+          <w:rFonts w:ascii="Fira Code" w:hAnsi="Fira Code" w:cs="Fira Code"/>
+          <w:color w:val="ABB2BF"/>
+          <w:sz w:val="20"/>
+          <w:szCs w:val="20"/>
+          <w:shd w:val="clear" w:color="auto" w:fill="282C34"/>
+        </w:rPr>
+        <w:t>FileHashes</w:t>
+      </w:r>
+      <w:proofErr w:type="spellEnd"/>
+      <w:r>
+        <w:rPr>
+          <w:rStyle w:val="HTML"/>
+          <w:rFonts w:ascii="Fira Code" w:hAnsi="Fira Code" w:cs="Fira Code"/>
+          <w:color w:val="ABB2BF"/>
+          <w:sz w:val="20"/>
+          <w:szCs w:val="20"/>
+          <w:shd w:val="clear" w:color="auto" w:fill="282C34"/>
+        </w:rPr>
+        <w:t xml:space="preserve"> SET </w:t>
+      </w:r>
+      <w:proofErr w:type="spellStart"/>
+      <w:r>
+        <w:rPr>
+          <w:rStyle w:val="HTML"/>
+          <w:rFonts w:ascii="Fira Code" w:hAnsi="Fira Code" w:cs="Fira Code"/>
+          <w:color w:val="ABB2BF"/>
+          <w:sz w:val="20"/>
+          <w:szCs w:val="20"/>
+          <w:shd w:val="clear" w:color="auto" w:fill="282C34"/>
+        </w:rPr>
+        <w:t>LastModifiedTime</w:t>
+      </w:r>
+      <w:proofErr w:type="spellEnd"/>
+      <w:r>
+        <w:rPr>
+          <w:rStyle w:val="HTML"/>
+          <w:rFonts w:ascii="Fira Code" w:hAnsi="Fira Code" w:cs="Fira Code"/>
+          <w:color w:val="ABB2BF"/>
+          <w:sz w:val="20"/>
+          <w:szCs w:val="20"/>
+          <w:shd w:val="clear" w:color="auto" w:fill="282C34"/>
+        </w:rPr>
+        <w:t xml:space="preserve"> = </w:t>
+      </w:r>
+      <w:proofErr w:type="spellStart"/>
+      <w:proofErr w:type="gramStart"/>
+      <w:r>
+        <w:rPr>
+          <w:rStyle w:val="HTML"/>
+          <w:rFonts w:ascii="Fira Code" w:hAnsi="Fira Code" w:cs="Fira Code"/>
+          <w:color w:val="ABB2BF"/>
+          <w:sz w:val="20"/>
+          <w:szCs w:val="20"/>
+          <w:shd w:val="clear" w:color="auto" w:fill="282C34"/>
+        </w:rPr>
+        <w:t>strftime</w:t>
+      </w:r>
+      <w:proofErr w:type="spellEnd"/>
+      <w:r>
+        <w:rPr>
+          <w:rStyle w:val="HTML"/>
+          <w:rFonts w:ascii="Fira Code" w:hAnsi="Fira Code" w:cs="Fira Code"/>
+          <w:color w:val="ABB2BF"/>
+          <w:sz w:val="20"/>
+          <w:szCs w:val="20"/>
+          <w:shd w:val="clear" w:color="auto" w:fill="282C34"/>
+        </w:rPr>
+        <w:t>(</w:t>
+      </w:r>
+      <w:proofErr w:type="gramEnd"/>
+      <w:r>
+        <w:rPr>
+          <w:rStyle w:val="HTML"/>
+          <w:rFonts w:ascii="Fira Code" w:hAnsi="Fira Code" w:cs="Fira Code"/>
+          <w:color w:val="ABB2BF"/>
+          <w:sz w:val="20"/>
+          <w:szCs w:val="20"/>
+          <w:shd w:val="clear" w:color="auto" w:fill="282C34"/>
+        </w:rPr>
+        <w:t>'%Y-%m-%d %H:%M:%f', 'now', '</w:t>
+      </w:r>
+      <w:proofErr w:type="spellStart"/>
+      <w:r>
+        <w:rPr>
+          <w:rStyle w:val="HTML"/>
+          <w:rFonts w:ascii="Fira Code" w:hAnsi="Fira Code" w:cs="Fira Code"/>
+          <w:color w:val="ABB2BF"/>
+          <w:sz w:val="20"/>
+          <w:szCs w:val="20"/>
+          <w:shd w:val="clear" w:color="auto" w:fill="282C34"/>
+        </w:rPr>
+        <w:t>localtime</w:t>
+      </w:r>
+      <w:proofErr w:type="spellEnd"/>
+      <w:r>
+        <w:rPr>
+          <w:rStyle w:val="HTML"/>
+          <w:rFonts w:ascii="Fira Code" w:hAnsi="Fira Code" w:cs="Fira Code"/>
+          <w:color w:val="ABB2BF"/>
+          <w:sz w:val="20"/>
+          <w:szCs w:val="20"/>
+          <w:shd w:val="clear" w:color="auto" w:fill="282C34"/>
+        </w:rPr>
+        <w:t>') WHERE id = OLD.id;</w:t>
       </w:r>
     </w:p>
     <w:p>
@@ -3441,7 +4385,7 @@
         <w:pStyle w:val="HTML0"/>
         <w:shd w:val="clear" w:color="auto" w:fill="282C34"/>
         <w:rPr>
-          <w:rFonts w:ascii="Fira Code" w:hAnsi="Fira Code" w:cs="Fira Code" w:hint="eastAsia"/>
+          <w:rFonts w:ascii="Fira Code" w:hAnsi="Fira Code" w:cs="Fira Code"/>
           <w:color w:val="ABB2BF"/>
           <w:sz w:val="20"/>
           <w:szCs w:val="20"/>
@@ -3458,11 +4402,14 @@
     <w:p>
       <w:pPr>
         <w:pStyle w:val="1"/>
-      </w:pPr>
-      <w:r>
         <w:rPr>
           <w:rFonts w:hint="eastAsia"/>
         </w:rPr>
+      </w:pPr>
+      <w:r>
+        <w:rPr>
+          <w:rFonts w:hint="eastAsia"/>
+        </w:rPr>
         <w:t>三、完整脚本及示例</w:t>
       </w:r>
     </w:p>
@@ -3496,6 +4443,7 @@
         </w:rPr>
         <w:t> </w:t>
       </w:r>
+      <w:proofErr w:type="spellStart"/>
       <w:r>
         <w:rPr>
           <w:rFonts w:ascii="宋体" w:eastAsia="宋体" w:hAnsi="宋体" w:cs="宋体"/>
@@ -3505,6 +4453,7 @@
         </w:rPr>
         <w:t>CreatedTime</w:t>
       </w:r>
+      <w:proofErr w:type="spellEnd"/>
       <w:r>
         <w:rPr>
           <w:rFonts w:ascii="Segoe UI" w:eastAsia="宋体" w:hAnsi="Segoe UI" w:cs="Segoe UI"/>
@@ -3532,6 +4481,7 @@
         </w:rPr>
         <w:t> </w:t>
       </w:r>
+      <w:proofErr w:type="spellStart"/>
       <w:r>
         <w:rPr>
           <w:rFonts w:ascii="宋体" w:eastAsia="宋体" w:hAnsi="宋体" w:cs="宋体"/>
@@ -3541,6 +4491,7 @@
         </w:rPr>
         <w:t>LastModifiedTime</w:t>
       </w:r>
+      <w:proofErr w:type="spellEnd"/>
       <w:r>
         <w:rPr>
           <w:rFonts w:ascii="Segoe UI" w:eastAsia="宋体" w:hAnsi="Segoe UI" w:cs="Segoe UI"/>
@@ -3617,6 +4568,7 @@
         </w:rPr>
         <w:t> </w:t>
       </w:r>
+      <w:proofErr w:type="spellStart"/>
       <w:r>
         <w:rPr>
           <w:rFonts w:ascii="宋体" w:eastAsia="宋体" w:hAnsi="宋体" w:cs="宋体"/>
@@ -3626,6 +4578,7 @@
         </w:rPr>
         <w:t>FileHashes</w:t>
       </w:r>
+      <w:proofErr w:type="spellEnd"/>
       <w:r>
         <w:rPr>
           <w:rFonts w:ascii="Segoe UI" w:eastAsia="宋体" w:hAnsi="Segoe UI" w:cs="Segoe UI"/>
@@ -3653,6 +4606,7 @@
         </w:rPr>
         <w:t> </w:t>
       </w:r>
+      <w:proofErr w:type="spellStart"/>
       <w:r>
         <w:rPr>
           <w:rFonts w:ascii="宋体" w:eastAsia="宋体" w:hAnsi="宋体" w:cs="宋体"/>
@@ -3662,6 +4616,7 @@
         </w:rPr>
         <w:t>CreatedTime</w:t>
       </w:r>
+      <w:proofErr w:type="spellEnd"/>
       <w:r>
         <w:rPr>
           <w:rFonts w:ascii="Segoe UI" w:eastAsia="宋体" w:hAnsi="Segoe UI" w:cs="Segoe UI"/>
@@ -3689,6 +4644,7 @@
         </w:rPr>
         <w:t> </w:t>
       </w:r>
+      <w:proofErr w:type="spellStart"/>
       <w:r>
         <w:rPr>
           <w:rFonts w:ascii="宋体" w:eastAsia="宋体" w:hAnsi="宋体" w:cs="宋体"/>
@@ -3698,6 +4654,7 @@
         </w:rPr>
         <w:t>LastModifiedTime</w:t>
       </w:r>
+      <w:proofErr w:type="spellEnd"/>
       <w:r>
         <w:rPr>
           <w:rFonts w:ascii="Segoe UI" w:eastAsia="宋体" w:hAnsi="Segoe UI" w:cs="Segoe UI"/>
@@ -3741,21 +4698,23 @@
         <w:spacing w:before="120" w:after="210"/>
         <w:jc w:val="left"/>
         <w:rPr>
+          <w:rFonts w:ascii="宋体" w:eastAsia="宋体" w:hAnsi="宋体" w:cs="宋体" w:hint="eastAsia"/>
+          <w:kern w:val="0"/>
+          <w:sz w:val="20"/>
+          <w:szCs w:val="20"/>
+        </w:rPr>
+      </w:pPr>
+      <w:proofErr w:type="spellStart"/>
+      <w:r>
+        <w:rPr>
           <w:rFonts w:ascii="宋体" w:eastAsia="宋体" w:hAnsi="宋体" w:cs="宋体"/>
           <w:kern w:val="0"/>
           <w:sz w:val="20"/>
           <w:szCs w:val="20"/>
         </w:rPr>
-      </w:pPr>
-      <w:r>
-        <w:rPr>
-          <w:rFonts w:ascii="宋体" w:eastAsia="宋体" w:hAnsi="宋体" w:cs="宋体"/>
-          <w:kern w:val="0"/>
-          <w:sz w:val="20"/>
-          <w:szCs w:val="20"/>
-        </w:rPr>
         <w:t>sqlite</w:t>
       </w:r>
+      <w:proofErr w:type="spellEnd"/>
     </w:p>
     <w:p>
       <w:pPr>
@@ -3796,7 +4755,29 @@
           <w:szCs w:val="20"/>
           <w:shd w:val="clear" w:color="auto" w:fill="282C34"/>
         </w:rPr>
-        <w:t>CREATE TABLE FileHashes (</w:t>
+        <w:t xml:space="preserve">CREATE TABLE </w:t>
+      </w:r>
+      <w:proofErr w:type="spellStart"/>
+      <w:r>
+        <w:rPr>
+          <w:rFonts w:ascii="Fira Code" w:eastAsia="宋体" w:hAnsi="Fira Code" w:cs="Fira Code"/>
+          <w:kern w:val="0"/>
+          <w:sz w:val="20"/>
+          <w:szCs w:val="20"/>
+          <w:shd w:val="clear" w:color="auto" w:fill="282C34"/>
+        </w:rPr>
+        <w:t>FileHashes</w:t>
+      </w:r>
+      <w:proofErr w:type="spellEnd"/>
+      <w:r>
+        <w:rPr>
+          <w:rFonts w:ascii="Fira Code" w:eastAsia="宋体" w:hAnsi="Fira Code" w:cs="Fira Code"/>
+          <w:kern w:val="0"/>
+          <w:sz w:val="20"/>
+          <w:szCs w:val="20"/>
+          <w:shd w:val="clear" w:color="auto" w:fill="282C34"/>
+        </w:rPr>
+        <w:t xml:space="preserve"> (</w:t>
       </w:r>
     </w:p>
     <w:p>
@@ -3881,7 +4862,29 @@
           <w:shd w:val="clear" w:color="auto" w:fill="282C34"/>
         </w:rPr>
         <w:lastRenderedPageBreak/>
-        <w:t xml:space="preserve">    FilePath TEXT NOT NULL,</w:t>
+        <w:t xml:space="preserve">    </w:t>
+      </w:r>
+      <w:proofErr w:type="spellStart"/>
+      <w:r>
+        <w:rPr>
+          <w:rFonts w:ascii="Fira Code" w:eastAsia="宋体" w:hAnsi="Fira Code" w:cs="Fira Code"/>
+          <w:kern w:val="0"/>
+          <w:sz w:val="20"/>
+          <w:szCs w:val="20"/>
+          <w:shd w:val="clear" w:color="auto" w:fill="282C34"/>
+        </w:rPr>
+        <w:t>FilePath</w:t>
+      </w:r>
+      <w:proofErr w:type="spellEnd"/>
+      <w:r>
+        <w:rPr>
+          <w:rFonts w:ascii="Fira Code" w:eastAsia="宋体" w:hAnsi="Fira Code" w:cs="Fira Code"/>
+          <w:kern w:val="0"/>
+          <w:sz w:val="20"/>
+          <w:szCs w:val="20"/>
+          <w:shd w:val="clear" w:color="auto" w:fill="282C34"/>
+        </w:rPr>
+        <w:t xml:space="preserve"> TEXT NOT NULL,</w:t>
       </w:r>
     </w:p>
     <w:p>
@@ -3923,7 +4926,29 @@
           <w:szCs w:val="20"/>
           <w:shd w:val="clear" w:color="auto" w:fill="282C34"/>
         </w:rPr>
-        <w:t xml:space="preserve">    HashValue TEXT NOT NULL,</w:t>
+        <w:t xml:space="preserve">    </w:t>
+      </w:r>
+      <w:proofErr w:type="spellStart"/>
+      <w:r>
+        <w:rPr>
+          <w:rFonts w:ascii="Fira Code" w:eastAsia="宋体" w:hAnsi="Fira Code" w:cs="Fira Code"/>
+          <w:kern w:val="0"/>
+          <w:sz w:val="20"/>
+          <w:szCs w:val="20"/>
+          <w:shd w:val="clear" w:color="auto" w:fill="282C34"/>
+        </w:rPr>
+        <w:t>HashValue</w:t>
+      </w:r>
+      <w:proofErr w:type="spellEnd"/>
+      <w:r>
+        <w:rPr>
+          <w:rFonts w:ascii="Fira Code" w:eastAsia="宋体" w:hAnsi="Fira Code" w:cs="Fira Code"/>
+          <w:kern w:val="0"/>
+          <w:sz w:val="20"/>
+          <w:szCs w:val="20"/>
+          <w:shd w:val="clear" w:color="auto" w:fill="282C34"/>
+        </w:rPr>
+        <w:t xml:space="preserve"> TEXT NOT NULL,</w:t>
       </w:r>
     </w:p>
     <w:p>
@@ -3965,7 +4990,85 @@
           <w:szCs w:val="20"/>
           <w:shd w:val="clear" w:color="auto" w:fill="282C34"/>
         </w:rPr>
-        <w:t xml:space="preserve">    CreatedTime TEXT DEFAULT (strftime('%Y-%m-%d %H:%M:%f', 'now', 'localtime')),</w:t>
+        <w:t xml:space="preserve">    </w:t>
+      </w:r>
+      <w:proofErr w:type="spellStart"/>
+      <w:r>
+        <w:rPr>
+          <w:rFonts w:ascii="Fira Code" w:eastAsia="宋体" w:hAnsi="Fira Code" w:cs="Fira Code"/>
+          <w:kern w:val="0"/>
+          <w:sz w:val="20"/>
+          <w:szCs w:val="20"/>
+          <w:shd w:val="clear" w:color="auto" w:fill="282C34"/>
+        </w:rPr>
+        <w:t>CreatedTime</w:t>
+      </w:r>
+      <w:proofErr w:type="spellEnd"/>
+      <w:r>
+        <w:rPr>
+          <w:rFonts w:ascii="Fira Code" w:eastAsia="宋体" w:hAnsi="Fira Code" w:cs="Fira Code"/>
+          <w:kern w:val="0"/>
+          <w:sz w:val="20"/>
+          <w:szCs w:val="20"/>
+          <w:shd w:val="clear" w:color="auto" w:fill="282C34"/>
+        </w:rPr>
+        <w:t xml:space="preserve"> TEXT DEFAULT (</w:t>
+      </w:r>
+      <w:proofErr w:type="spellStart"/>
+      <w:proofErr w:type="gramStart"/>
+      <w:r>
+        <w:rPr>
+          <w:rFonts w:ascii="Fira Code" w:eastAsia="宋体" w:hAnsi="Fira Code" w:cs="Fira Code"/>
+          <w:kern w:val="0"/>
+          <w:sz w:val="20"/>
+          <w:szCs w:val="20"/>
+          <w:shd w:val="clear" w:color="auto" w:fill="282C34"/>
+        </w:rPr>
+        <w:t>strftime</w:t>
+      </w:r>
+      <w:proofErr w:type="spellEnd"/>
+      <w:r>
+        <w:rPr>
+          <w:rFonts w:ascii="Fira Code" w:eastAsia="宋体" w:hAnsi="Fira Code" w:cs="Fira Code"/>
+          <w:kern w:val="0"/>
+          <w:sz w:val="20"/>
+          <w:szCs w:val="20"/>
+          <w:shd w:val="clear" w:color="auto" w:fill="282C34"/>
+        </w:rPr>
+        <w:t>(</w:t>
+      </w:r>
+      <w:proofErr w:type="gramEnd"/>
+      <w:r>
+        <w:rPr>
+          <w:rFonts w:ascii="Fira Code" w:eastAsia="宋体" w:hAnsi="Fira Code" w:cs="Fira Code"/>
+          <w:kern w:val="0"/>
+          <w:sz w:val="20"/>
+          <w:szCs w:val="20"/>
+          <w:shd w:val="clear" w:color="auto" w:fill="282C34"/>
+        </w:rPr>
+        <w:t>'%Y-%m-%d %H:%M:%f', 'now', '</w:t>
+      </w:r>
+      <w:proofErr w:type="spellStart"/>
+      <w:r>
+        <w:rPr>
+          <w:rFonts w:ascii="Fira Code" w:eastAsia="宋体" w:hAnsi="Fira Code" w:cs="Fira Code"/>
+          <w:kern w:val="0"/>
+          <w:sz w:val="20"/>
+          <w:szCs w:val="20"/>
+          <w:shd w:val="clear" w:color="auto" w:fill="282C34"/>
+        </w:rPr>
+        <w:t>localtime</w:t>
+      </w:r>
+      <w:proofErr w:type="spellEnd"/>
+      <w:r>
+        <w:rPr>
+          <w:rFonts w:ascii="Fira Code" w:eastAsia="宋体" w:hAnsi="Fira Code" w:cs="Fira Code"/>
+          <w:kern w:val="0"/>
+          <w:sz w:val="20"/>
+          <w:szCs w:val="20"/>
+          <w:shd w:val="clear" w:color="auto" w:fill="282C34"/>
+        </w:rPr>
+        <w:t>')),</w:t>
       </w:r>
     </w:p>
     <w:p>
@@ -4007,7 +5110,85 @@
           <w:szCs w:val="20"/>
           <w:shd w:val="clear" w:color="auto" w:fill="282C34"/>
         </w:rPr>
-        <w:t xml:space="preserve">    LastModifiedTime TEXT DEFAULT (strftime('%Y-%m-%d %H:%M:%f', 'now', 'localtime'))</w:t>
+        <w:t xml:space="preserve">    </w:t>
+      </w:r>
+      <w:proofErr w:type="spellStart"/>
+      <w:r>
+        <w:rPr>
+          <w:rFonts w:ascii="Fira Code" w:eastAsia="宋体" w:hAnsi="Fira Code" w:cs="Fira Code"/>
+          <w:kern w:val="0"/>
+          <w:sz w:val="20"/>
+          <w:szCs w:val="20"/>
+          <w:shd w:val="clear" w:color="auto" w:fill="282C34"/>
+        </w:rPr>
+        <w:t>LastModifiedTime</w:t>
+      </w:r>
+      <w:proofErr w:type="spellEnd"/>
+      <w:r>
+        <w:rPr>
+          <w:rFonts w:ascii="Fira Code" w:eastAsia="宋体" w:hAnsi="Fira Code" w:cs="Fira Code"/>
+          <w:kern w:val="0"/>
+          <w:sz w:val="20"/>
+          <w:szCs w:val="20"/>
+          <w:shd w:val="clear" w:color="auto" w:fill="282C34"/>
+        </w:rPr>
+        <w:t xml:space="preserve"> TEXT DEFAULT (</w:t>
+      </w:r>
+      <w:proofErr w:type="spellStart"/>
+      <w:proofErr w:type="gramStart"/>
+      <w:r>
+        <w:rPr>
+          <w:rFonts w:ascii="Fira Code" w:eastAsia="宋体" w:hAnsi="Fira Code" w:cs="Fira Code"/>
+          <w:kern w:val="0"/>
+          <w:sz w:val="20"/>
+          <w:szCs w:val="20"/>
+          <w:shd w:val="clear" w:color="auto" w:fill="282C34"/>
+        </w:rPr>
+        <w:t>strftime</w:t>
+      </w:r>
+      <w:proofErr w:type="spellEnd"/>
+      <w:r>
+        <w:rPr>
+          <w:rFonts w:ascii="Fira Code" w:eastAsia="宋体" w:hAnsi="Fira Code" w:cs="Fira Code"/>
+          <w:kern w:val="0"/>
+          <w:sz w:val="20"/>
+          <w:szCs w:val="20"/>
+          <w:shd w:val="clear" w:color="auto" w:fill="282C34"/>
+        </w:rPr>
+        <w:t>(</w:t>
+      </w:r>
+      <w:proofErr w:type="gramEnd"/>
+      <w:r>
+        <w:rPr>
+          <w:rFonts w:ascii="Fira Code" w:eastAsia="宋体" w:hAnsi="Fira Code" w:cs="Fira Code"/>
+          <w:kern w:val="0"/>
+          <w:sz w:val="20"/>
+          <w:szCs w:val="20"/>
+          <w:shd w:val="clear" w:color="auto" w:fill="282C34"/>
+        </w:rPr>
+        <w:t>'%Y-%m-%d %H:%M:%f', 'now', '</w:t>
+      </w:r>
+      <w:proofErr w:type="spellStart"/>
+      <w:r>
+        <w:rPr>
+          <w:rFonts w:ascii="Fira Code" w:eastAsia="宋体" w:hAnsi="Fira Code" w:cs="Fira Code"/>
+          <w:kern w:val="0"/>
+          <w:sz w:val="20"/>
+          <w:szCs w:val="20"/>
+          <w:shd w:val="clear" w:color="auto" w:fill="282C34"/>
+        </w:rPr>
+        <w:t>localtime</w:t>
+      </w:r>
+      <w:proofErr w:type="spellEnd"/>
+      <w:r>
+        <w:rPr>
+          <w:rFonts w:ascii="Fira Code" w:eastAsia="宋体" w:hAnsi="Fira Code" w:cs="Fira Code"/>
+          <w:kern w:val="0"/>
+          <w:sz w:val="20"/>
+          <w:szCs w:val="20"/>
+          <w:shd w:val="clear" w:color="auto" w:fill="282C34"/>
+        </w:rPr>
+        <w:t>'))</w:t>
       </w:r>
     </w:p>
     <w:p>
@@ -4145,6 +5326,7 @@
         </w:rPr>
         <w:t> </w:t>
       </w:r>
+      <w:proofErr w:type="spellStart"/>
       <w:r>
         <w:rPr>
           <w:rFonts w:ascii="宋体" w:eastAsia="宋体" w:hAnsi="宋体" w:cs="宋体"/>
@@ -4154,6 +5336,7 @@
         </w:rPr>
         <w:t>CreatedTime</w:t>
       </w:r>
+      <w:proofErr w:type="spellEnd"/>
       <w:r>
         <w:rPr>
           <w:rFonts w:ascii="Segoe UI" w:eastAsia="宋体" w:hAnsi="Segoe UI" w:cs="Segoe UI"/>
@@ -4208,6 +5391,7 @@
         </w:rPr>
         <w:t> </w:t>
       </w:r>
+      <w:proofErr w:type="spellStart"/>
       <w:r>
         <w:rPr>
           <w:rFonts w:ascii="宋体" w:eastAsia="宋体" w:hAnsi="宋体" w:cs="宋体"/>
@@ -4217,6 +5401,7 @@
         </w:rPr>
         <w:t>LastModifiedTime</w:t>
       </w:r>
+      <w:proofErr w:type="spellEnd"/>
       <w:r>
         <w:rPr>
           <w:rFonts w:ascii="Segoe UI" w:eastAsia="宋体" w:hAnsi="Segoe UI" w:cs="Segoe UI"/>
@@ -4251,21 +5436,23 @@
         <w:spacing w:before="120" w:after="210"/>
         <w:jc w:val="left"/>
         <w:rPr>
+          <w:rFonts w:ascii="宋体" w:eastAsia="宋体" w:hAnsi="宋体" w:cs="宋体" w:hint="eastAsia"/>
+          <w:kern w:val="0"/>
+          <w:sz w:val="20"/>
+          <w:szCs w:val="20"/>
+        </w:rPr>
+      </w:pPr>
+      <w:proofErr w:type="spellStart"/>
+      <w:r>
+        <w:rPr>
           <w:rFonts w:ascii="宋体" w:eastAsia="宋体" w:hAnsi="宋体" w:cs="宋体"/>
           <w:kern w:val="0"/>
           <w:sz w:val="20"/>
           <w:szCs w:val="20"/>
         </w:rPr>
-      </w:pPr>
-      <w:r>
-        <w:rPr>
-          <w:rFonts w:ascii="宋体" w:eastAsia="宋体" w:hAnsi="宋体" w:cs="宋体"/>
-          <w:kern w:val="0"/>
-          <w:sz w:val="20"/>
-          <w:szCs w:val="20"/>
-        </w:rPr>
         <w:t>sqlite</w:t>
       </w:r>
+      <w:proofErr w:type="spellEnd"/>
     </w:p>
     <w:p>
       <w:pPr>
@@ -4330,8 +5517,21 @@
           <w:szCs w:val="20"/>
           <w:shd w:val="clear" w:color="auto" w:fill="282C34"/>
         </w:rPr>
-        <w:t xml:space="preserve"> CreatedTime</w:t>
-      </w:r>
+        <w:t xml:space="preserve"> </w:t>
+      </w:r>
+      <w:proofErr w:type="spellStart"/>
+      <w:r>
+        <w:rPr>
+          <w:rFonts w:ascii="Fira Code" w:eastAsia="宋体" w:hAnsi="Fira Code" w:cs="Fira Code"/>
+          <w:color w:val="ABB2BF"/>
+          <w:kern w:val="0"/>
+          <w:sz w:val="20"/>
+          <w:szCs w:val="20"/>
+          <w:shd w:val="clear" w:color="auto" w:fill="282C34"/>
+        </w:rPr>
+        <w:t>CreatedTime</w:t>
+      </w:r>
+      <w:proofErr w:type="spellEnd"/>
     </w:p>
     <w:p>
       <w:pPr>
@@ -4374,8 +5574,21 @@
           <w:szCs w:val="20"/>
           <w:shd w:val="clear" w:color="auto" w:fill="282C34"/>
         </w:rPr>
-        <w:t>CREATE TRIGGER set_created_time</w:t>
-      </w:r>
+        <w:t xml:space="preserve">CREATE TRIGGER </w:t>
+      </w:r>
+      <w:proofErr w:type="spellStart"/>
+      <w:r>
+        <w:rPr>
+          <w:rFonts w:ascii="Fira Code" w:eastAsia="宋体" w:hAnsi="Fira Code" w:cs="Fira Code"/>
+          <w:color w:val="ABB2BF"/>
+          <w:kern w:val="0"/>
+          <w:sz w:val="20"/>
+          <w:szCs w:val="20"/>
+          <w:shd w:val="clear" w:color="auto" w:fill="282C34"/>
+        </w:rPr>
+        <w:t>set_created_time</w:t>
+      </w:r>
+      <w:proofErr w:type="spellEnd"/>
     </w:p>
     <w:p>
       <w:pPr>
@@ -4418,8 +5631,21 @@
           <w:szCs w:val="20"/>
           <w:shd w:val="clear" w:color="auto" w:fill="282C34"/>
         </w:rPr>
-        <w:t>BEFORE INSERT ON FileHashes</w:t>
-      </w:r>
+        <w:t xml:space="preserve">BEFORE INSERT ON </w:t>
+      </w:r>
+      <w:proofErr w:type="spellStart"/>
+      <w:r>
+        <w:rPr>
+          <w:rFonts w:ascii="Fira Code" w:eastAsia="宋体" w:hAnsi="Fira Code" w:cs="Fira Code"/>
+          <w:color w:val="ABB2BF"/>
+          <w:kern w:val="0"/>
+          <w:sz w:val="20"/>
+          <w:szCs w:val="20"/>
+          <w:shd w:val="clear" w:color="auto" w:fill="282C34"/>
+        </w:rPr>
+        <w:t>FileHashes</w:t>
+      </w:r>
+      <w:proofErr w:type="spellEnd"/>
     </w:p>
     <w:p>
       <w:pPr>
@@ -4638,7 +5864,31 @@
           <w:szCs w:val="20"/>
           <w:shd w:val="clear" w:color="auto" w:fill="282C34"/>
         </w:rPr>
-        <w:t xml:space="preserve">            WHEN NEW.CreatedTime IS NULL THEN </w:t>
+        <w:t xml:space="preserve">            WHEN </w:t>
+      </w:r>
+      <w:proofErr w:type="spellStart"/>
+      <w:r>
+        <w:rPr>
+          <w:rFonts w:ascii="Fira Code" w:eastAsia="宋体" w:hAnsi="Fira Code" w:cs="Fira Code"/>
+          <w:color w:val="ABB2BF"/>
+          <w:kern w:val="0"/>
+          <w:sz w:val="20"/>
+          <w:szCs w:val="20"/>
+          <w:shd w:val="clear" w:color="auto" w:fill="282C34"/>
+        </w:rPr>
+        <w:t>NEW.CreatedTime</w:t>
+      </w:r>
+      <w:proofErr w:type="spellEnd"/>
+      <w:r>
+        <w:rPr>
+          <w:rFonts w:ascii="Fira Code" w:eastAsia="宋体" w:hAnsi="Fira Code" w:cs="Fira Code"/>
+          <w:color w:val="ABB2BF"/>
+          <w:kern w:val="0"/>
+          <w:sz w:val="20"/>
+          <w:szCs w:val="20"/>
+          <w:shd w:val="clear" w:color="auto" w:fill="282C34"/>
+        </w:rPr>
+        <w:t xml:space="preserve"> IS NULL THEN </w:t>
       </w:r>
     </w:p>
     <w:p>
@@ -4682,7 +5932,92 @@
           <w:szCs w:val="20"/>
           <w:shd w:val="clear" w:color="auto" w:fill="282C34"/>
         </w:rPr>
-        <w:t xml:space="preserve">                NEW.CreatedTime = strftime('%Y-%m-%d %H:%M:%f', 'now', 'localtime')</w:t>
+        <w:t xml:space="preserve">                </w:t>
+      </w:r>
+      <w:proofErr w:type="spellStart"/>
+      <w:r>
+        <w:rPr>
+          <w:rFonts w:ascii="Fira Code" w:eastAsia="宋体" w:hAnsi="Fira Code" w:cs="Fira Code"/>
+          <w:color w:val="ABB2BF"/>
+          <w:kern w:val="0"/>
+          <w:sz w:val="20"/>
+          <w:szCs w:val="20"/>
+          <w:shd w:val="clear" w:color="auto" w:fill="282C34"/>
+        </w:rPr>
+        <w:t>NEW.CreatedTime</w:t>
+      </w:r>
+      <w:proofErr w:type="spellEnd"/>
+      <w:r>
+        <w:rPr>
+          <w:rFonts w:ascii="Fira Code" w:eastAsia="宋体" w:hAnsi="Fira Code" w:cs="Fira Code"/>
+          <w:color w:val="ABB2BF"/>
+          <w:kern w:val="0"/>
+          <w:sz w:val="20"/>
+          <w:szCs w:val="20"/>
+          <w:shd w:val="clear" w:color="auto" w:fill="282C34"/>
+        </w:rPr>
+        <w:t xml:space="preserve"> = </w:t>
+      </w:r>
+      <w:proofErr w:type="spellStart"/>
+      <w:proofErr w:type="gramStart"/>
+      <w:r>
+        <w:rPr>
+          <w:rFonts w:ascii="Fira Code" w:eastAsia="宋体" w:hAnsi="Fira Code" w:cs="Fira Code"/>
+          <w:color w:val="ABB2BF"/>
+          <w:kern w:val="0"/>
+          <w:sz w:val="20"/>
+          <w:szCs w:val="20"/>
+          <w:shd w:val="clear" w:color="auto" w:fill="282C34"/>
+        </w:rPr>
+        <w:t>strftime</w:t>
+      </w:r>
+      <w:proofErr w:type="spellEnd"/>
+      <w:r>
+        <w:rPr>
+          <w:rFonts w:ascii="Fira Code" w:eastAsia="宋体" w:hAnsi="Fira Code" w:cs="Fira Code"/>
+          <w:color w:val="ABB2BF"/>
+          <w:kern w:val="0"/>
+          <w:sz w:val="20"/>
+          <w:szCs w:val="20"/>
+          <w:shd w:val="clear" w:color="auto" w:fill="282C34"/>
+        </w:rPr>
+        <w:t>(</w:t>
+      </w:r>
+      <w:proofErr w:type="gramEnd"/>
+      <w:r>
+        <w:rPr>
+          <w:rFonts w:ascii="Fira Code" w:eastAsia="宋体" w:hAnsi="Fira Code" w:cs="Fira Code"/>
+          <w:color w:val="ABB2BF"/>
+          <w:kern w:val="0"/>
+          <w:sz w:val="20"/>
+          <w:szCs w:val="20"/>
+          <w:shd w:val="clear" w:color="auto" w:fill="282C34"/>
+        </w:rPr>
+        <w:t>'%Y-%m-%d %H:%M:%f', 'now', '</w:t>
+      </w:r>
+      <w:proofErr w:type="spellStart"/>
+      <w:r>
+        <w:rPr>
+          <w:rFonts w:ascii="Fira Code" w:eastAsia="宋体" w:hAnsi="Fira Code" w:cs="Fira Code"/>
+          <w:color w:val="ABB2BF"/>
+          <w:kern w:val="0"/>
+          <w:sz w:val="20"/>
+          <w:szCs w:val="20"/>
+          <w:shd w:val="clear" w:color="auto" w:fill="282C34"/>
+        </w:rPr>
+        <w:t>localtime</w:t>
+      </w:r>
+      <w:proofErr w:type="spellEnd"/>
+      <w:r>
+        <w:rPr>
+          <w:rFonts w:ascii="Fira Code" w:eastAsia="宋体" w:hAnsi="Fira Code" w:cs="Fira Code"/>
+          <w:color w:val="ABB2BF"/>
+          <w:kern w:val="0"/>
+          <w:sz w:val="20"/>
+          <w:szCs w:val="20"/>
+          <w:shd w:val="clear" w:color="auto" w:fill="282C34"/>
+        </w:rPr>
+        <w:t>')</w:t>
       </w:r>
     </w:p>
     <w:p>
@@ -4869,8 +6204,21 @@
           <w:szCs w:val="20"/>
           <w:shd w:val="clear" w:color="auto" w:fill="282C34"/>
         </w:rPr>
-        <w:t xml:space="preserve"> LastModifiedTime</w:t>
-      </w:r>
+        <w:t xml:space="preserve"> </w:t>
+      </w:r>
+      <w:proofErr w:type="spellStart"/>
+      <w:r>
+        <w:rPr>
+          <w:rFonts w:ascii="Fira Code" w:eastAsia="宋体" w:hAnsi="Fira Code" w:cs="Fira Code"/>
+          <w:color w:val="ABB2BF"/>
+          <w:kern w:val="0"/>
+          <w:sz w:val="20"/>
+          <w:szCs w:val="20"/>
+          <w:shd w:val="clear" w:color="auto" w:fill="282C34"/>
+        </w:rPr>
+        <w:t>LastModifiedTime</w:t>
+      </w:r>
+      <w:proofErr w:type="spellEnd"/>
     </w:p>
     <w:p>
       <w:pPr>
@@ -4913,8 +6261,21 @@
           <w:szCs w:val="20"/>
           <w:shd w:val="clear" w:color="auto" w:fill="282C34"/>
         </w:rPr>
-        <w:t>CREATE TRIGGER update_last_modified_time</w:t>
-      </w:r>
+        <w:t xml:space="preserve">CREATE TRIGGER </w:t>
+      </w:r>
+      <w:proofErr w:type="spellStart"/>
+      <w:r>
+        <w:rPr>
+          <w:rFonts w:ascii="Fira Code" w:eastAsia="宋体" w:hAnsi="Fira Code" w:cs="Fira Code"/>
+          <w:color w:val="ABB2BF"/>
+          <w:kern w:val="0"/>
+          <w:sz w:val="20"/>
+          <w:szCs w:val="20"/>
+          <w:shd w:val="clear" w:color="auto" w:fill="282C34"/>
+        </w:rPr>
+        <w:t>update_last_modified_time</w:t>
+      </w:r>
+      <w:proofErr w:type="spellEnd"/>
     </w:p>
     <w:p>
       <w:pPr>
@@ -4957,8 +6318,21 @@
           <w:szCs w:val="20"/>
           <w:shd w:val="clear" w:color="auto" w:fill="282C34"/>
         </w:rPr>
-        <w:t>AFTER UPDATE ON FileHashes</w:t>
-      </w:r>
+        <w:t xml:space="preserve">AFTER UPDATE ON </w:t>
+      </w:r>
+      <w:proofErr w:type="spellStart"/>
+      <w:r>
+        <w:rPr>
+          <w:rFonts w:ascii="Fira Code" w:eastAsia="宋体" w:hAnsi="Fira Code" w:cs="Fira Code"/>
+          <w:color w:val="ABB2BF"/>
+          <w:kern w:val="0"/>
+          <w:sz w:val="20"/>
+          <w:szCs w:val="20"/>
+          <w:shd w:val="clear" w:color="auto" w:fill="282C34"/>
+        </w:rPr>
+        <w:t>FileHashes</w:t>
+      </w:r>
+      <w:proofErr w:type="spellEnd"/>
     </w:p>
     <w:p>
       <w:pPr>
@@ -5089,7 +6463,31 @@
           <w:szCs w:val="20"/>
           <w:shd w:val="clear" w:color="auto" w:fill="282C34"/>
         </w:rPr>
-        <w:t xml:space="preserve">    UPDATE FileHashes </w:t>
+        <w:t xml:space="preserve">    UPDATE </w:t>
+      </w:r>
+      <w:proofErr w:type="spellStart"/>
+      <w:r>
+        <w:rPr>
+          <w:rFonts w:ascii="Fira Code" w:eastAsia="宋体" w:hAnsi="Fira Code" w:cs="Fira Code"/>
+          <w:color w:val="ABB2BF"/>
+          <w:kern w:val="0"/>
+          <w:sz w:val="20"/>
+          <w:szCs w:val="20"/>
+          <w:shd w:val="clear" w:color="auto" w:fill="282C34"/>
+        </w:rPr>
+        <w:t>FileHashes</w:t>
+      </w:r>
+      <w:proofErr w:type="spellEnd"/>
+      <w:r>
+        <w:rPr>
+          <w:rFonts w:ascii="Fira Code" w:eastAsia="宋体" w:hAnsi="Fira Code" w:cs="Fira Code"/>
+          <w:color w:val="ABB2BF"/>
+          <w:kern w:val="0"/>
+          <w:sz w:val="20"/>
+          <w:szCs w:val="20"/>
+          <w:shd w:val="clear" w:color="auto" w:fill="282C34"/>
+        </w:rPr>
+        <w:t xml:space="preserve"> </w:t>
       </w:r>
     </w:p>
     <w:p>
@@ -5133,7 +6531,92 @@
           <w:szCs w:val="20"/>
           <w:shd w:val="clear" w:color="auto" w:fill="282C34"/>
         </w:rPr>
-        <w:t xml:space="preserve">    SET LastModifiedTime = strftime('%Y-%m-%d %H:%M:%f', 'now', 'localtime') </w:t>
+        <w:t xml:space="preserve">    SET </w:t>
+      </w:r>
+      <w:proofErr w:type="spellStart"/>
+      <w:r>
+        <w:rPr>
+          <w:rFonts w:ascii="Fira Code" w:eastAsia="宋体" w:hAnsi="Fira Code" w:cs="Fira Code"/>
+          <w:color w:val="ABB2BF"/>
+          <w:kern w:val="0"/>
+          <w:sz w:val="20"/>
+          <w:szCs w:val="20"/>
+          <w:shd w:val="clear" w:color="auto" w:fill="282C34"/>
+        </w:rPr>
+        <w:t>LastModifiedTime</w:t>
+      </w:r>
+      <w:proofErr w:type="spellEnd"/>
+      <w:r>
+        <w:rPr>
+          <w:rFonts w:ascii="Fira Code" w:eastAsia="宋体" w:hAnsi="Fira Code" w:cs="Fira Code"/>
+          <w:color w:val="ABB2BF"/>
+          <w:kern w:val="0"/>
+          <w:sz w:val="20"/>
+          <w:szCs w:val="20"/>
+          <w:shd w:val="clear" w:color="auto" w:fill="282C34"/>
+        </w:rPr>
+        <w:t xml:space="preserve"> = </w:t>
+      </w:r>
+      <w:proofErr w:type="spellStart"/>
+      <w:proofErr w:type="gramStart"/>
+      <w:r>
+        <w:rPr>
+          <w:rFonts w:ascii="Fira Code" w:eastAsia="宋体" w:hAnsi="Fira Code" w:cs="Fira Code"/>
+          <w:color w:val="ABB2BF"/>
+          <w:kern w:val="0"/>
+          <w:sz w:val="20"/>
+          <w:szCs w:val="20"/>
+          <w:shd w:val="clear" w:color="auto" w:fill="282C34"/>
+        </w:rPr>
+        <w:t>strftime</w:t>
+      </w:r>
+      <w:proofErr w:type="spellEnd"/>
+      <w:r>
+        <w:rPr>
+          <w:rFonts w:ascii="Fira Code" w:eastAsia="宋体" w:hAnsi="Fira Code" w:cs="Fira Code"/>
+          <w:color w:val="ABB2BF"/>
+          <w:kern w:val="0"/>
+          <w:sz w:val="20"/>
+          <w:szCs w:val="20"/>
+          <w:shd w:val="clear" w:color="auto" w:fill="282C34"/>
+        </w:rPr>
+        <w:t>(</w:t>
+      </w:r>
+      <w:proofErr w:type="gramEnd"/>
+      <w:r>
+        <w:rPr>
+          <w:rFonts w:ascii="Fira Code" w:eastAsia="宋体" w:hAnsi="Fira Code" w:cs="Fira Code"/>
+          <w:color w:val="ABB2BF"/>
+          <w:kern w:val="0"/>
+          <w:sz w:val="20"/>
+          <w:szCs w:val="20"/>
+          <w:shd w:val="clear" w:color="auto" w:fill="282C34"/>
+        </w:rPr>
+        <w:t>'%Y-%m-%d %H:%M:%f', 'now', '</w:t>
+      </w:r>
+      <w:proofErr w:type="spellStart"/>
+      <w:r>
+        <w:rPr>
+          <w:rFonts w:ascii="Fira Code" w:eastAsia="宋体" w:hAnsi="Fira Code" w:cs="Fira Code"/>
+          <w:color w:val="ABB2BF"/>
+          <w:kern w:val="0"/>
+          <w:sz w:val="20"/>
+          <w:szCs w:val="20"/>
+          <w:shd w:val="clear" w:color="auto" w:fill="282C34"/>
+        </w:rPr>
+        <w:t>localtime</w:t>
+      </w:r>
+      <w:proofErr w:type="spellEnd"/>
+      <w:r>
+        <w:rPr>
+          <w:rFonts w:ascii="Fira Code" w:eastAsia="宋体" w:hAnsi="Fira Code" w:cs="Fira Code"/>
+          <w:color w:val="ABB2BF"/>
+          <w:kern w:val="0"/>
+          <w:sz w:val="20"/>
+          <w:szCs w:val="20"/>
+          <w:shd w:val="clear" w:color="auto" w:fill="282C34"/>
+        </w:rPr>
+        <w:t xml:space="preserve">') </w:t>
       </w:r>
     </w:p>
     <w:p>
@@ -5336,21 +6819,23 @@
         <w:spacing w:before="120" w:after="210"/>
         <w:jc w:val="left"/>
         <w:rPr>
+          <w:rFonts w:ascii="宋体" w:eastAsia="宋体" w:hAnsi="宋体" w:cs="宋体" w:hint="eastAsia"/>
+          <w:kern w:val="0"/>
+          <w:sz w:val="20"/>
+          <w:szCs w:val="20"/>
+        </w:rPr>
+      </w:pPr>
+      <w:proofErr w:type="spellStart"/>
+      <w:r>
+        <w:rPr>
           <w:rFonts w:ascii="宋体" w:eastAsia="宋体" w:hAnsi="宋体" w:cs="宋体"/>
           <w:kern w:val="0"/>
           <w:sz w:val="20"/>
           <w:szCs w:val="20"/>
         </w:rPr>
-      </w:pPr>
-      <w:r>
-        <w:rPr>
-          <w:rFonts w:ascii="宋体" w:eastAsia="宋体" w:hAnsi="宋体" w:cs="宋体"/>
-          <w:kern w:val="0"/>
-          <w:sz w:val="20"/>
-          <w:szCs w:val="20"/>
-        </w:rPr>
         <w:t>sqlite</w:t>
       </w:r>
+      <w:proofErr w:type="spellEnd"/>
     </w:p>
     <w:p>
       <w:pPr>
@@ -5416,7 +6901,31 @@
           <w:szCs w:val="20"/>
           <w:shd w:val="clear" w:color="auto" w:fill="282C34"/>
         </w:rPr>
-        <w:t xml:space="preserve"> FileHashes </w:t>
+        <w:t xml:space="preserve"> </w:t>
+      </w:r>
+      <w:proofErr w:type="spellStart"/>
+      <w:r>
+        <w:rPr>
+          <w:rFonts w:ascii="Fira Code" w:eastAsia="宋体" w:hAnsi="Fira Code" w:cs="Fira Code"/>
+          <w:color w:val="ABB2BF"/>
+          <w:kern w:val="0"/>
+          <w:sz w:val="20"/>
+          <w:szCs w:val="20"/>
+          <w:shd w:val="clear" w:color="auto" w:fill="282C34"/>
+        </w:rPr>
+        <w:t>FileHashes</w:t>
+      </w:r>
+      <w:proofErr w:type="spellEnd"/>
+      <w:r>
+        <w:rPr>
+          <w:rFonts w:ascii="Fira Code" w:eastAsia="宋体" w:hAnsi="Fira Code" w:cs="Fira Code"/>
+          <w:color w:val="ABB2BF"/>
+          <w:kern w:val="0"/>
+          <w:sz w:val="20"/>
+          <w:szCs w:val="20"/>
+          <w:shd w:val="clear" w:color="auto" w:fill="282C34"/>
+        </w:rPr>
+        <w:t xml:space="preserve"> </w:t>
       </w:r>
       <w:r>
         <w:rPr>
@@ -5471,7 +6980,31 @@
           <w:szCs w:val="20"/>
           <w:shd w:val="clear" w:color="auto" w:fill="282C34"/>
         </w:rPr>
-        <w:t>CREATE TABLE FileHashes (</w:t>
+        <w:t xml:space="preserve">CREATE TABLE </w:t>
+      </w:r>
+      <w:proofErr w:type="spellStart"/>
+      <w:r>
+        <w:rPr>
+          <w:rFonts w:ascii="Fira Code" w:eastAsia="宋体" w:hAnsi="Fira Code" w:cs="Fira Code"/>
+          <w:color w:val="ABB2BF"/>
+          <w:kern w:val="0"/>
+          <w:sz w:val="20"/>
+          <w:szCs w:val="20"/>
+          <w:shd w:val="clear" w:color="auto" w:fill="282C34"/>
+        </w:rPr>
+        <w:t>FileHashes</w:t>
+      </w:r>
+      <w:proofErr w:type="spellEnd"/>
+      <w:r>
+        <w:rPr>
+          <w:rFonts w:ascii="Fira Code" w:eastAsia="宋体" w:hAnsi="Fira Code" w:cs="Fira Code"/>
+          <w:color w:val="ABB2BF"/>
+          <w:kern w:val="0"/>
+          <w:sz w:val="20"/>
+          <w:szCs w:val="20"/>
+          <w:shd w:val="clear" w:color="auto" w:fill="282C34"/>
+        </w:rPr>
+        <w:t xml:space="preserve"> (</w:t>
       </w:r>
     </w:p>
     <w:p>
@@ -5559,7 +7092,31 @@
           <w:szCs w:val="20"/>
           <w:shd w:val="clear" w:color="auto" w:fill="282C34"/>
         </w:rPr>
-        <w:t xml:space="preserve">    FilePath TEXT NOT NULL,</w:t>
+        <w:t xml:space="preserve">    </w:t>
+      </w:r>
+      <w:proofErr w:type="spellStart"/>
+      <w:r>
+        <w:rPr>
+          <w:rFonts w:ascii="Fira Code" w:eastAsia="宋体" w:hAnsi="Fira Code" w:cs="Fira Code"/>
+          <w:color w:val="ABB2BF"/>
+          <w:kern w:val="0"/>
+          <w:sz w:val="20"/>
+          <w:szCs w:val="20"/>
+          <w:shd w:val="clear" w:color="auto" w:fill="282C34"/>
+        </w:rPr>
+        <w:t>FilePath</w:t>
+      </w:r>
+      <w:proofErr w:type="spellEnd"/>
+      <w:r>
+        <w:rPr>
+          <w:rFonts w:ascii="Fira Code" w:eastAsia="宋体" w:hAnsi="Fira Code" w:cs="Fira Code"/>
+          <w:color w:val="ABB2BF"/>
+          <w:kern w:val="0"/>
+          <w:sz w:val="20"/>
+          <w:szCs w:val="20"/>
+          <w:shd w:val="clear" w:color="auto" w:fill="282C34"/>
+        </w:rPr>
+        <w:t xml:space="preserve"> TEXT NOT NULL,</w:t>
       </w:r>
     </w:p>
     <w:p>
@@ -5603,7 +7160,31 @@
           <w:szCs w:val="20"/>
           <w:shd w:val="clear" w:color="auto" w:fill="282C34"/>
         </w:rPr>
-        <w:t xml:space="preserve">    HashValue TEXT NOT NULL,</w:t>
+        <w:t xml:space="preserve">    </w:t>
+      </w:r>
+      <w:proofErr w:type="spellStart"/>
+      <w:r>
+        <w:rPr>
+          <w:rFonts w:ascii="Fira Code" w:eastAsia="宋体" w:hAnsi="Fira Code" w:cs="Fira Code"/>
+          <w:color w:val="ABB2BF"/>
+          <w:kern w:val="0"/>
+          <w:sz w:val="20"/>
+          <w:szCs w:val="20"/>
+          <w:shd w:val="clear" w:color="auto" w:fill="282C34"/>
+        </w:rPr>
+        <w:t>HashValue</w:t>
+      </w:r>
+      <w:proofErr w:type="spellEnd"/>
+      <w:r>
+        <w:rPr>
+          <w:rFonts w:ascii="Fira Code" w:eastAsia="宋体" w:hAnsi="Fira Code" w:cs="Fira Code"/>
+          <w:color w:val="ABB2BF"/>
+          <w:kern w:val="0"/>
+          <w:sz w:val="20"/>
+          <w:szCs w:val="20"/>
+          <w:shd w:val="clear" w:color="auto" w:fill="282C34"/>
+        </w:rPr>
+        <w:t xml:space="preserve"> TEXT NOT NULL,</w:t>
       </w:r>
     </w:p>
     <w:p>
@@ -5647,7 +7228,92 @@
           <w:szCs w:val="20"/>
           <w:shd w:val="clear" w:color="auto" w:fill="282C34"/>
         </w:rPr>
-        <w:t xml:space="preserve">    CreatedTime TEXT DEFAULT (strftime('%Y-%m-%d %H:%M:%f', 'now', 'localtime')),</w:t>
+        <w:t xml:space="preserve">    </w:t>
+      </w:r>
+      <w:proofErr w:type="spellStart"/>
+      <w:r>
+        <w:rPr>
+          <w:rFonts w:ascii="Fira Code" w:eastAsia="宋体" w:hAnsi="Fira Code" w:cs="Fira Code"/>
+          <w:color w:val="ABB2BF"/>
+          <w:kern w:val="0"/>
+          <w:sz w:val="20"/>
+          <w:szCs w:val="20"/>
+          <w:shd w:val="clear" w:color="auto" w:fill="282C34"/>
+        </w:rPr>
+        <w:t>CreatedTime</w:t>
+      </w:r>
+      <w:proofErr w:type="spellEnd"/>
+      <w:r>
+        <w:rPr>
+          <w:rFonts w:ascii="Fira Code" w:eastAsia="宋体" w:hAnsi="Fira Code" w:cs="Fira Code"/>
+          <w:color w:val="ABB2BF"/>
+          <w:kern w:val="0"/>
+          <w:sz w:val="20"/>
+          <w:szCs w:val="20"/>
+          <w:shd w:val="clear" w:color="auto" w:fill="282C34"/>
+        </w:rPr>
+        <w:t xml:space="preserve"> TEXT DEFAULT (</w:t>
+      </w:r>
+      <w:proofErr w:type="spellStart"/>
+      <w:proofErr w:type="gramStart"/>
+      <w:r>
+        <w:rPr>
+          <w:rFonts w:ascii="Fira Code" w:eastAsia="宋体" w:hAnsi="Fira Code" w:cs="Fira Code"/>
+          <w:color w:val="ABB2BF"/>
+          <w:kern w:val="0"/>
+          <w:sz w:val="20"/>
+          <w:szCs w:val="20"/>
+          <w:shd w:val="clear" w:color="auto" w:fill="282C34"/>
+        </w:rPr>
+        <w:t>strftime</w:t>
+      </w:r>
+      <w:proofErr w:type="spellEnd"/>
+      <w:r>
+        <w:rPr>
+          <w:rFonts w:ascii="Fira Code" w:eastAsia="宋体" w:hAnsi="Fira Code" w:cs="Fira Code"/>
+          <w:color w:val="ABB2BF"/>
+          <w:kern w:val="0"/>
+          <w:sz w:val="20"/>
+          <w:szCs w:val="20"/>
+          <w:shd w:val="clear" w:color="auto" w:fill="282C34"/>
+        </w:rPr>
+        <w:t>(</w:t>
+      </w:r>
+      <w:proofErr w:type="gramEnd"/>
+      <w:r>
+        <w:rPr>
+          <w:rFonts w:ascii="Fira Code" w:eastAsia="宋体" w:hAnsi="Fira Code" w:cs="Fira Code"/>
+          <w:color w:val="ABB2BF"/>
+          <w:kern w:val="0"/>
+          <w:sz w:val="20"/>
+          <w:szCs w:val="20"/>
+          <w:shd w:val="clear" w:color="auto" w:fill="282C34"/>
+        </w:rPr>
+        <w:t>'%Y-%m-%d %H:%M:%f', 'now', '</w:t>
+      </w:r>
+      <w:proofErr w:type="spellStart"/>
+      <w:r>
+        <w:rPr>
+          <w:rFonts w:ascii="Fira Code" w:eastAsia="宋体" w:hAnsi="Fira Code" w:cs="Fira Code"/>
+          <w:color w:val="ABB2BF"/>
+          <w:kern w:val="0"/>
+          <w:sz w:val="20"/>
+          <w:szCs w:val="20"/>
+          <w:shd w:val="clear" w:color="auto" w:fill="282C34"/>
+        </w:rPr>
+        <w:t>localtime</w:t>
+      </w:r>
+      <w:proofErr w:type="spellEnd"/>
+      <w:r>
+        <w:rPr>
+          <w:rFonts w:ascii="Fira Code" w:eastAsia="宋体" w:hAnsi="Fira Code" w:cs="Fira Code"/>
+          <w:color w:val="ABB2BF"/>
+          <w:kern w:val="0"/>
+          <w:sz w:val="20"/>
+          <w:szCs w:val="20"/>
+          <w:shd w:val="clear" w:color="auto" w:fill="282C34"/>
+        </w:rPr>
+        <w:t>')),</w:t>
       </w:r>
     </w:p>
     <w:p>
@@ -5691,7 +7357,92 @@
           <w:szCs w:val="20"/>
           <w:shd w:val="clear" w:color="auto" w:fill="282C34"/>
         </w:rPr>
-        <w:t xml:space="preserve">    LastModifiedTime TEXT DEFAULT (strftime('%Y-%m-%d %H:%M:%f', 'now', 'localtime'))</w:t>
+        <w:t xml:space="preserve">    </w:t>
+      </w:r>
+      <w:proofErr w:type="spellStart"/>
+      <w:r>
+        <w:rPr>
+          <w:rFonts w:ascii="Fira Code" w:eastAsia="宋体" w:hAnsi="Fira Code" w:cs="Fira Code"/>
+          <w:color w:val="ABB2BF"/>
+          <w:kern w:val="0"/>
+          <w:sz w:val="20"/>
+          <w:szCs w:val="20"/>
+          <w:shd w:val="clear" w:color="auto" w:fill="282C34"/>
+        </w:rPr>
+        <w:t>LastModifiedTime</w:t>
+      </w:r>
+      <w:proofErr w:type="spellEnd"/>
+      <w:r>
+        <w:rPr>
+          <w:rFonts w:ascii="Fira Code" w:eastAsia="宋体" w:hAnsi="Fira Code" w:cs="Fira Code"/>
+          <w:color w:val="ABB2BF"/>
+          <w:kern w:val="0"/>
+          <w:sz w:val="20"/>
+          <w:szCs w:val="20"/>
+          <w:shd w:val="clear" w:color="auto" w:fill="282C34"/>
+        </w:rPr>
+        <w:t xml:space="preserve"> TEXT DEFAULT (</w:t>
+      </w:r>
+      <w:proofErr w:type="spellStart"/>
+      <w:proofErr w:type="gramStart"/>
+      <w:r>
+        <w:rPr>
+          <w:rFonts w:ascii="Fira Code" w:eastAsia="宋体" w:hAnsi="Fira Code" w:cs="Fira Code"/>
+          <w:color w:val="ABB2BF"/>
+          <w:kern w:val="0"/>
+          <w:sz w:val="20"/>
+          <w:szCs w:val="20"/>
+          <w:shd w:val="clear" w:color="auto" w:fill="282C34"/>
+        </w:rPr>
+        <w:t>strftime</w:t>
+      </w:r>
+      <w:proofErr w:type="spellEnd"/>
+      <w:r>
+        <w:rPr>
+          <w:rFonts w:ascii="Fira Code" w:eastAsia="宋体" w:hAnsi="Fira Code" w:cs="Fira Code"/>
+          <w:color w:val="ABB2BF"/>
+          <w:kern w:val="0"/>
+          <w:sz w:val="20"/>
+          <w:szCs w:val="20"/>
+          <w:shd w:val="clear" w:color="auto" w:fill="282C34"/>
+        </w:rPr>
+        <w:t>(</w:t>
+      </w:r>
+      <w:proofErr w:type="gramEnd"/>
+      <w:r>
+        <w:rPr>
+          <w:rFonts w:ascii="Fira Code" w:eastAsia="宋体" w:hAnsi="Fira Code" w:cs="Fira Code"/>
+          <w:color w:val="ABB2BF"/>
+          <w:kern w:val="0"/>
+          <w:sz w:val="20"/>
+          <w:szCs w:val="20"/>
+          <w:shd w:val="clear" w:color="auto" w:fill="282C34"/>
+        </w:rPr>
+        <w:t>'%Y-%m-%d %H:%M:%f', 'now', '</w:t>
+      </w:r>
+      <w:proofErr w:type="spellStart"/>
+      <w:r>
+        <w:rPr>
+          <w:rFonts w:ascii="Fira Code" w:eastAsia="宋体" w:hAnsi="Fira Code" w:cs="Fira Code"/>
+          <w:color w:val="ABB2BF"/>
+          <w:kern w:val="0"/>
+          <w:sz w:val="20"/>
+          <w:szCs w:val="20"/>
+          <w:shd w:val="clear" w:color="auto" w:fill="282C34"/>
+        </w:rPr>
+        <w:t>localtime</w:t>
+      </w:r>
+      <w:proofErr w:type="spellEnd"/>
+      <w:r>
+        <w:rPr>
+          <w:rFonts w:ascii="Fira Code" w:eastAsia="宋体" w:hAnsi="Fira Code" w:cs="Fira Code"/>
+          <w:color w:val="ABB2BF"/>
+          <w:kern w:val="0"/>
+          <w:sz w:val="20"/>
+          <w:szCs w:val="20"/>
+          <w:shd w:val="clear" w:color="auto" w:fill="282C34"/>
+        </w:rPr>
+        <w:t>'))</w:t>
       </w:r>
     </w:p>
     <w:p>
@@ -5834,8 +7585,21 @@
           <w:szCs w:val="20"/>
           <w:shd w:val="clear" w:color="auto" w:fill="282C34"/>
         </w:rPr>
-        <w:t xml:space="preserve"> CreatedTime</w:t>
-      </w:r>
+        <w:t xml:space="preserve"> </w:t>
+      </w:r>
+      <w:proofErr w:type="spellStart"/>
+      <w:r>
+        <w:rPr>
+          <w:rFonts w:ascii="Fira Code" w:eastAsia="宋体" w:hAnsi="Fira Code" w:cs="Fira Code"/>
+          <w:color w:val="ABB2BF"/>
+          <w:kern w:val="0"/>
+          <w:sz w:val="20"/>
+          <w:szCs w:val="20"/>
+          <w:shd w:val="clear" w:color="auto" w:fill="282C34"/>
+        </w:rPr>
+        <w:t>CreatedTime</w:t>
+      </w:r>
+      <w:proofErr w:type="spellEnd"/>
     </w:p>
     <w:p>
       <w:pPr>
@@ -5878,8 +7642,21 @@
           <w:szCs w:val="20"/>
           <w:shd w:val="clear" w:color="auto" w:fill="282C34"/>
         </w:rPr>
-        <w:t>CREATE TRIGGER set_created_time</w:t>
-      </w:r>
+        <w:t xml:space="preserve">CREATE TRIGGER </w:t>
+      </w:r>
+      <w:proofErr w:type="spellStart"/>
+      <w:r>
+        <w:rPr>
+          <w:rFonts w:ascii="Fira Code" w:eastAsia="宋体" w:hAnsi="Fira Code" w:cs="Fira Code"/>
+          <w:color w:val="ABB2BF"/>
+          <w:kern w:val="0"/>
+          <w:sz w:val="20"/>
+          <w:szCs w:val="20"/>
+          <w:shd w:val="clear" w:color="auto" w:fill="282C34"/>
+        </w:rPr>
+        <w:t>set_created_time</w:t>
+      </w:r>
+      <w:proofErr w:type="spellEnd"/>
     </w:p>
     <w:p>
       <w:pPr>
@@ -5922,8 +7699,21 @@
           <w:szCs w:val="20"/>
           <w:shd w:val="clear" w:color="auto" w:fill="282C34"/>
         </w:rPr>
-        <w:t>BEFORE INSERT ON FileHashes</w:t>
-      </w:r>
+        <w:t xml:space="preserve">BEFORE INSERT ON </w:t>
+      </w:r>
+      <w:proofErr w:type="spellStart"/>
+      <w:r>
+        <w:rPr>
+          <w:rFonts w:ascii="Fira Code" w:eastAsia="宋体" w:hAnsi="Fira Code" w:cs="Fira Code"/>
+          <w:color w:val="ABB2BF"/>
+          <w:kern w:val="0"/>
+          <w:sz w:val="20"/>
+          <w:szCs w:val="20"/>
+          <w:shd w:val="clear" w:color="auto" w:fill="282C34"/>
+        </w:rPr>
+        <w:t>FileHashes</w:t>
+      </w:r>
+      <w:proofErr w:type="spellEnd"/>
     </w:p>
     <w:p>
       <w:pPr>
@@ -6142,7 +7932,31 @@
           <w:szCs w:val="20"/>
           <w:shd w:val="clear" w:color="auto" w:fill="282C34"/>
         </w:rPr>
-        <w:t xml:space="preserve">            WHEN NEW.CreatedTime IS NULL THEN </w:t>
+        <w:t xml:space="preserve">            WHEN </w:t>
+      </w:r>
+      <w:proofErr w:type="spellStart"/>
+      <w:r>
+        <w:rPr>
+          <w:rFonts w:ascii="Fira Code" w:eastAsia="宋体" w:hAnsi="Fira Code" w:cs="Fira Code"/>
+          <w:color w:val="ABB2BF"/>
+          <w:kern w:val="0"/>
+          <w:sz w:val="20"/>
+          <w:szCs w:val="20"/>
+          <w:shd w:val="clear" w:color="auto" w:fill="282C34"/>
+        </w:rPr>
+        <w:t>NEW.CreatedTime</w:t>
+      </w:r>
+      <w:proofErr w:type="spellEnd"/>
+      <w:r>
+        <w:rPr>
+          <w:rFonts w:ascii="Fira Code" w:eastAsia="宋体" w:hAnsi="Fira Code" w:cs="Fira Code"/>
+          <w:color w:val="ABB2BF"/>
+          <w:kern w:val="0"/>
+          <w:sz w:val="20"/>
+          <w:szCs w:val="20"/>
+          <w:shd w:val="clear" w:color="auto" w:fill="282C34"/>
+        </w:rPr>
+        <w:t xml:space="preserve"> IS NULL THEN </w:t>
       </w:r>
     </w:p>
     <w:p>
@@ -6186,7 +8000,92 @@
           <w:szCs w:val="20"/>
           <w:shd w:val="clear" w:color="auto" w:fill="282C34"/>
         </w:rPr>
-        <w:t xml:space="preserve">                NEW.CreatedTime = strftime('%Y-%m-%d %H:%M:%f', 'now', 'localtime')</w:t>
+        <w:t xml:space="preserve">                </w:t>
+      </w:r>
+      <w:proofErr w:type="spellStart"/>
+      <w:r>
+        <w:rPr>
+          <w:rFonts w:ascii="Fira Code" w:eastAsia="宋体" w:hAnsi="Fira Code" w:cs="Fira Code"/>
+          <w:color w:val="ABB2BF"/>
+          <w:kern w:val="0"/>
+          <w:sz w:val="20"/>
+          <w:szCs w:val="20"/>
+          <w:shd w:val="clear" w:color="auto" w:fill="282C34"/>
+        </w:rPr>
+        <w:t>NEW.CreatedTime</w:t>
+      </w:r>
+      <w:proofErr w:type="spellEnd"/>
+      <w:r>
+        <w:rPr>
+          <w:rFonts w:ascii="Fira Code" w:eastAsia="宋体" w:hAnsi="Fira Code" w:cs="Fira Code"/>
+          <w:color w:val="ABB2BF"/>
+          <w:kern w:val="0"/>
+          <w:sz w:val="20"/>
+          <w:szCs w:val="20"/>
+          <w:shd w:val="clear" w:color="auto" w:fill="282C34"/>
+        </w:rPr>
+        <w:t xml:space="preserve"> = </w:t>
+      </w:r>
+      <w:proofErr w:type="spellStart"/>
+      <w:proofErr w:type="gramStart"/>
+      <w:r>
+        <w:rPr>
+          <w:rFonts w:ascii="Fira Code" w:eastAsia="宋体" w:hAnsi="Fira Code" w:cs="Fira Code"/>
+          <w:color w:val="ABB2BF"/>
+          <w:kern w:val="0"/>
+          <w:sz w:val="20"/>
+          <w:szCs w:val="20"/>
+          <w:shd w:val="clear" w:color="auto" w:fill="282C34"/>
+        </w:rPr>
+        <w:t>strftime</w:t>
+      </w:r>
+      <w:proofErr w:type="spellEnd"/>
+      <w:r>
+        <w:rPr>
+          <w:rFonts w:ascii="Fira Code" w:eastAsia="宋体" w:hAnsi="Fira Code" w:cs="Fira Code"/>
+          <w:color w:val="ABB2BF"/>
+          <w:kern w:val="0"/>
+          <w:sz w:val="20"/>
+          <w:szCs w:val="20"/>
+          <w:shd w:val="clear" w:color="auto" w:fill="282C34"/>
+        </w:rPr>
+        <w:t>(</w:t>
+      </w:r>
+      <w:proofErr w:type="gramEnd"/>
+      <w:r>
+        <w:rPr>
+          <w:rFonts w:ascii="Fira Code" w:eastAsia="宋体" w:hAnsi="Fira Code" w:cs="Fira Code"/>
+          <w:color w:val="ABB2BF"/>
+          <w:kern w:val="0"/>
+          <w:sz w:val="20"/>
+          <w:szCs w:val="20"/>
+          <w:shd w:val="clear" w:color="auto" w:fill="282C34"/>
+        </w:rPr>
+        <w:t>'%Y-%m-%d %H:%M:%f', 'now', '</w:t>
+      </w:r>
+      <w:proofErr w:type="spellStart"/>
+      <w:r>
+        <w:rPr>
+          <w:rFonts w:ascii="Fira Code" w:eastAsia="宋体" w:hAnsi="Fira Code" w:cs="Fira Code"/>
+          <w:color w:val="ABB2BF"/>
+          <w:kern w:val="0"/>
+          <w:sz w:val="20"/>
+          <w:szCs w:val="20"/>
+          <w:shd w:val="clear" w:color="auto" w:fill="282C34"/>
+        </w:rPr>
+        <w:t>localtime</w:t>
+      </w:r>
+      <w:proofErr w:type="spellEnd"/>
+      <w:r>
+        <w:rPr>
+          <w:rFonts w:ascii="Fira Code" w:eastAsia="宋体" w:hAnsi="Fira Code" w:cs="Fira Code"/>
+          <w:color w:val="ABB2BF"/>
+          <w:kern w:val="0"/>
+          <w:sz w:val="20"/>
+          <w:szCs w:val="20"/>
+          <w:shd w:val="clear" w:color="auto" w:fill="282C34"/>
+        </w:rPr>
+        <w:t>')</w:t>
       </w:r>
     </w:p>
     <w:p>
@@ -6373,8 +8272,21 @@
           <w:szCs w:val="20"/>
           <w:shd w:val="clear" w:color="auto" w:fill="282C34"/>
         </w:rPr>
-        <w:t xml:space="preserve"> LastModifiedTime</w:t>
-      </w:r>
+        <w:t xml:space="preserve"> </w:t>
+      </w:r>
+      <w:proofErr w:type="spellStart"/>
+      <w:r>
+        <w:rPr>
+          <w:rFonts w:ascii="Fira Code" w:eastAsia="宋体" w:hAnsi="Fira Code" w:cs="Fira Code"/>
+          <w:color w:val="ABB2BF"/>
+          <w:kern w:val="0"/>
+          <w:sz w:val="20"/>
+          <w:szCs w:val="20"/>
+          <w:shd w:val="clear" w:color="auto" w:fill="282C34"/>
+        </w:rPr>
+        <w:t>LastModifiedTime</w:t>
+      </w:r>
+      <w:proofErr w:type="spellEnd"/>
     </w:p>
     <w:p>
       <w:pPr>
@@ -6417,8 +8329,21 @@
           <w:szCs w:val="20"/>
           <w:shd w:val="clear" w:color="auto" w:fill="282C34"/>
         </w:rPr>
-        <w:t>CREATE TRIGGER update_last_modified_time</w:t>
-      </w:r>
+        <w:t xml:space="preserve">CREATE TRIGGER </w:t>
+      </w:r>
+      <w:proofErr w:type="spellStart"/>
+      <w:r>
+        <w:rPr>
+          <w:rFonts w:ascii="Fira Code" w:eastAsia="宋体" w:hAnsi="Fira Code" w:cs="Fira Code"/>
+          <w:color w:val="ABB2BF"/>
+          <w:kern w:val="0"/>
+          <w:sz w:val="20"/>
+          <w:szCs w:val="20"/>
+          <w:shd w:val="clear" w:color="auto" w:fill="282C34"/>
+        </w:rPr>
+        <w:t>update_last_modified_time</w:t>
+      </w:r>
+      <w:proofErr w:type="spellEnd"/>
     </w:p>
     <w:p>
       <w:pPr>
@@ -6461,8 +8386,21 @@
           <w:szCs w:val="20"/>
           <w:shd w:val="clear" w:color="auto" w:fill="282C34"/>
         </w:rPr>
-        <w:t>AFTER UPDATE ON FileHashes</w:t>
-      </w:r>
+        <w:t xml:space="preserve">AFTER UPDATE ON </w:t>
+      </w:r>
+      <w:proofErr w:type="spellStart"/>
+      <w:r>
+        <w:rPr>
+          <w:rFonts w:ascii="Fira Code" w:eastAsia="宋体" w:hAnsi="Fira Code" w:cs="Fira Code"/>
+          <w:color w:val="ABB2BF"/>
+          <w:kern w:val="0"/>
+          <w:sz w:val="20"/>
+          <w:szCs w:val="20"/>
+          <w:shd w:val="clear" w:color="auto" w:fill="282C34"/>
+        </w:rPr>
+        <w:t>FileHashes</w:t>
+      </w:r>
+      <w:proofErr w:type="spellEnd"/>
     </w:p>
     <w:p>
       <w:pPr>
@@ -6593,7 +8531,31 @@
           <w:szCs w:val="20"/>
           <w:shd w:val="clear" w:color="auto" w:fill="282C34"/>
         </w:rPr>
-        <w:t xml:space="preserve">    UPDATE FileHashes </w:t>
+        <w:t xml:space="preserve">    UPDATE </w:t>
+      </w:r>
+      <w:proofErr w:type="spellStart"/>
+      <w:r>
+        <w:rPr>
+          <w:rFonts w:ascii="Fira Code" w:eastAsia="宋体" w:hAnsi="Fira Code" w:cs="Fira Code"/>
+          <w:color w:val="ABB2BF"/>
+          <w:kern w:val="0"/>
+          <w:sz w:val="20"/>
+          <w:szCs w:val="20"/>
+          <w:shd w:val="clear" w:color="auto" w:fill="282C34"/>
+        </w:rPr>
+        <w:t>FileHashes</w:t>
+      </w:r>
+      <w:proofErr w:type="spellEnd"/>
+      <w:r>
+        <w:rPr>
+          <w:rFonts w:ascii="Fira Code" w:eastAsia="宋体" w:hAnsi="Fira Code" w:cs="Fira Code"/>
+          <w:color w:val="ABB2BF"/>
+          <w:kern w:val="0"/>
+          <w:sz w:val="20"/>
+          <w:szCs w:val="20"/>
+          <w:shd w:val="clear" w:color="auto" w:fill="282C34"/>
+        </w:rPr>
+        <w:t xml:space="preserve"> </w:t>
       </w:r>
     </w:p>
     <w:p>
@@ -6637,7 +8599,92 @@
           <w:szCs w:val="20"/>
           <w:shd w:val="clear" w:color="auto" w:fill="282C34"/>
         </w:rPr>
-        <w:t xml:space="preserve">    SET LastModifiedTime = strftime('%Y-%m-%d %H:%M:%f', 'now', 'localtime') </w:t>
+        <w:t xml:space="preserve">    SET </w:t>
+      </w:r>
+      <w:proofErr w:type="spellStart"/>
+      <w:r>
+        <w:rPr>
+          <w:rFonts w:ascii="Fira Code" w:eastAsia="宋体" w:hAnsi="Fira Code" w:cs="Fira Code"/>
+          <w:color w:val="ABB2BF"/>
+          <w:kern w:val="0"/>
+          <w:sz w:val="20"/>
+          <w:szCs w:val="20"/>
+          <w:shd w:val="clear" w:color="auto" w:fill="282C34"/>
+        </w:rPr>
+        <w:t>LastModifiedTime</w:t>
+      </w:r>
+      <w:proofErr w:type="spellEnd"/>
+      <w:r>
+        <w:rPr>
+          <w:rFonts w:ascii="Fira Code" w:eastAsia="宋体" w:hAnsi="Fira Code" w:cs="Fira Code"/>
+          <w:color w:val="ABB2BF"/>
+          <w:kern w:val="0"/>
+          <w:sz w:val="20"/>
+          <w:szCs w:val="20"/>
+          <w:shd w:val="clear" w:color="auto" w:fill="282C34"/>
+        </w:rPr>
+        <w:t xml:space="preserve"> = </w:t>
+      </w:r>
+      <w:proofErr w:type="spellStart"/>
+      <w:proofErr w:type="gramStart"/>
+      <w:r>
+        <w:rPr>
+          <w:rFonts w:ascii="Fira Code" w:eastAsia="宋体" w:hAnsi="Fira Code" w:cs="Fira Code"/>
+          <w:color w:val="ABB2BF"/>
+          <w:kern w:val="0"/>
+          <w:sz w:val="20"/>
+          <w:szCs w:val="20"/>
+          <w:shd w:val="clear" w:color="auto" w:fill="282C34"/>
+        </w:rPr>
+        <w:t>strftime</w:t>
+      </w:r>
+      <w:proofErr w:type="spellEnd"/>
+      <w:r>
+        <w:rPr>
+          <w:rFonts w:ascii="Fira Code" w:eastAsia="宋体" w:hAnsi="Fira Code" w:cs="Fira Code"/>
+          <w:color w:val="ABB2BF"/>
+          <w:kern w:val="0"/>
+          <w:sz w:val="20"/>
+          <w:szCs w:val="20"/>
+          <w:shd w:val="clear" w:color="auto" w:fill="282C34"/>
+        </w:rPr>
+        <w:t>(</w:t>
+      </w:r>
+      <w:proofErr w:type="gramEnd"/>
+      <w:r>
+        <w:rPr>
+          <w:rFonts w:ascii="Fira Code" w:eastAsia="宋体" w:hAnsi="Fira Code" w:cs="Fira Code"/>
+          <w:color w:val="ABB2BF"/>
+          <w:kern w:val="0"/>
+          <w:sz w:val="20"/>
+          <w:szCs w:val="20"/>
+          <w:shd w:val="clear" w:color="auto" w:fill="282C34"/>
+        </w:rPr>
+        <w:t>'%Y-%m-%d %H:%M:%f', 'now', '</w:t>
+      </w:r>
+      <w:proofErr w:type="spellStart"/>
+      <w:r>
+        <w:rPr>
+          <w:rFonts w:ascii="Fira Code" w:eastAsia="宋体" w:hAnsi="Fira Code" w:cs="Fira Code"/>
+          <w:color w:val="ABB2BF"/>
+          <w:kern w:val="0"/>
+          <w:sz w:val="20"/>
+          <w:szCs w:val="20"/>
+          <w:shd w:val="clear" w:color="auto" w:fill="282C34"/>
+        </w:rPr>
+        <w:t>localtime</w:t>
+      </w:r>
+      <w:proofErr w:type="spellEnd"/>
+      <w:r>
+        <w:rPr>
+          <w:rFonts w:ascii="Fira Code" w:eastAsia="宋体" w:hAnsi="Fira Code" w:cs="Fira Code"/>
+          <w:color w:val="ABB2BF"/>
+          <w:kern w:val="0"/>
+          <w:sz w:val="20"/>
+          <w:szCs w:val="20"/>
+          <w:shd w:val="clear" w:color="auto" w:fill="282C34"/>
+        </w:rPr>
+        <w:t xml:space="preserve">') </w:t>
       </w:r>
     </w:p>
     <w:p>
@@ -6800,21 +8847,23 @@
         <w:spacing w:before="120" w:after="210"/>
         <w:jc w:val="left"/>
         <w:rPr>
+          <w:rFonts w:ascii="宋体" w:eastAsia="宋体" w:hAnsi="宋体" w:cs="宋体" w:hint="eastAsia"/>
+          <w:kern w:val="0"/>
+          <w:sz w:val="20"/>
+          <w:szCs w:val="20"/>
+        </w:rPr>
+      </w:pPr>
+      <w:proofErr w:type="spellStart"/>
+      <w:r>
+        <w:rPr>
           <w:rFonts w:ascii="宋体" w:eastAsia="宋体" w:hAnsi="宋体" w:cs="宋体"/>
           <w:kern w:val="0"/>
           <w:sz w:val="20"/>
           <w:szCs w:val="20"/>
         </w:rPr>
-      </w:pPr>
-      <w:r>
-        <w:rPr>
-          <w:rFonts w:ascii="宋体" w:eastAsia="宋体" w:hAnsi="宋体" w:cs="宋体"/>
-          <w:kern w:val="0"/>
-          <w:sz w:val="20"/>
-          <w:szCs w:val="20"/>
-        </w:rPr>
         <w:t>sqlite</w:t>
       </w:r>
+      <w:proofErr w:type="spellEnd"/>
     </w:p>
     <w:p>
       <w:pPr>
@@ -6912,7 +8961,79 @@
           <w:szCs w:val="20"/>
           <w:shd w:val="clear" w:color="auto" w:fill="282C34"/>
         </w:rPr>
-        <w:t>INSERT INTO FileHashes (FilePath, HashValue) VALUES ('/path/to/file1.txt', 'abc123');</w:t>
+        <w:t xml:space="preserve">INSERT INTO </w:t>
+      </w:r>
+      <w:proofErr w:type="spellStart"/>
+      <w:r>
+        <w:rPr>
+          <w:rFonts w:ascii="Fira Code" w:eastAsia="宋体" w:hAnsi="Fira Code" w:cs="Fira Code"/>
+          <w:color w:val="ABB2BF"/>
+          <w:kern w:val="0"/>
+          <w:sz w:val="20"/>
+          <w:szCs w:val="20"/>
+          <w:shd w:val="clear" w:color="auto" w:fill="282C34"/>
+        </w:rPr>
+        <w:t>FileHashes</w:t>
+      </w:r>
+      <w:proofErr w:type="spellEnd"/>
+      <w:r>
+        <w:rPr>
+          <w:rFonts w:ascii="Fira Code" w:eastAsia="宋体" w:hAnsi="Fira Code" w:cs="Fira Code"/>
+          <w:color w:val="ABB2BF"/>
+          <w:kern w:val="0"/>
+          <w:sz w:val="20"/>
+          <w:szCs w:val="20"/>
+          <w:shd w:val="clear" w:color="auto" w:fill="282C34"/>
+        </w:rPr>
+        <w:t xml:space="preserve"> (</w:t>
+      </w:r>
+      <w:proofErr w:type="spellStart"/>
+      <w:r>
+        <w:rPr>
+          <w:rFonts w:ascii="Fira Code" w:eastAsia="宋体" w:hAnsi="Fira Code" w:cs="Fira Code"/>
+          <w:color w:val="ABB2BF"/>
+          <w:kern w:val="0"/>
+          <w:sz w:val="20"/>
+          <w:szCs w:val="20"/>
+          <w:shd w:val="clear" w:color="auto" w:fill="282C34"/>
+        </w:rPr>
+        <w:t>FilePath</w:t>
+      </w:r>
+      <w:proofErr w:type="spellEnd"/>
+      <w:r>
+        <w:rPr>
+          <w:rFonts w:ascii="Fira Code" w:eastAsia="宋体" w:hAnsi="Fira Code" w:cs="Fira Code"/>
+          <w:color w:val="ABB2BF"/>
+          <w:kern w:val="0"/>
+          <w:sz w:val="20"/>
+          <w:szCs w:val="20"/>
+          <w:shd w:val="clear" w:color="auto" w:fill="282C34"/>
+        </w:rPr>
+        <w:t xml:space="preserve">, </w:t>
+      </w:r>
+      <w:proofErr w:type="spellStart"/>
+      <w:r>
+        <w:rPr>
+          <w:rFonts w:ascii="Fira Code" w:eastAsia="宋体" w:hAnsi="Fira Code" w:cs="Fira Code"/>
+          <w:color w:val="ABB2BF"/>
+          <w:kern w:val="0"/>
+          <w:sz w:val="20"/>
+          <w:szCs w:val="20"/>
+          <w:shd w:val="clear" w:color="auto" w:fill="282C34"/>
+        </w:rPr>
+        <w:t>HashValue</w:t>
+      </w:r>
+      <w:proofErr w:type="spellEnd"/>
+      <w:r>
+        <w:rPr>
+          <w:rFonts w:ascii="Fira Code" w:eastAsia="宋体" w:hAnsi="Fira Code" w:cs="Fira Code"/>
+          <w:color w:val="ABB2BF"/>
+          <w:kern w:val="0"/>
+          <w:sz w:val="20"/>
+          <w:szCs w:val="20"/>
+          <w:shd w:val="clear" w:color="auto" w:fill="282C34"/>
+        </w:rPr>
+        <w:t>) VALUES ('/path/to/file1.txt', 'abc123');</w:t>
       </w:r>
     </w:p>
     <w:p>
@@ -7043,7 +9164,55 @@
           <w:szCs w:val="20"/>
           <w:shd w:val="clear" w:color="auto" w:fill="282C34"/>
         </w:rPr>
-        <w:t>UPDATE FileHashes SET HashValue = 'def456' WHERE id = 1;</w:t>
+        <w:t xml:space="preserve">UPDATE </w:t>
+      </w:r>
+      <w:proofErr w:type="spellStart"/>
+      <w:r>
+        <w:rPr>
+          <w:rFonts w:ascii="Fira Code" w:eastAsia="宋体" w:hAnsi="Fira Code" w:cs="Fira Code"/>
+          <w:color w:val="ABB2BF"/>
+          <w:kern w:val="0"/>
+          <w:sz w:val="20"/>
+          <w:szCs w:val="20"/>
+          <w:shd w:val="clear" w:color="auto" w:fill="282C34"/>
+        </w:rPr>
+        <w:t>FileHashes</w:t>
+      </w:r>
+      <w:proofErr w:type="spellEnd"/>
+      <w:r>
+        <w:rPr>
+          <w:rFonts w:ascii="Fira Code" w:eastAsia="宋体" w:hAnsi="Fira Code" w:cs="Fira Code"/>
+          <w:color w:val="ABB2BF"/>
+          <w:kern w:val="0"/>
+          <w:sz w:val="20"/>
+          <w:szCs w:val="20"/>
+          <w:shd w:val="clear" w:color="auto" w:fill="282C34"/>
+        </w:rPr>
+        <w:t xml:space="preserve"> SET </w:t>
+      </w:r>
+      <w:proofErr w:type="spellStart"/>
+      <w:r>
+        <w:rPr>
+          <w:rFonts w:ascii="Fira Code" w:eastAsia="宋体" w:hAnsi="Fira Code" w:cs="Fira Code"/>
+          <w:color w:val="ABB2BF"/>
+          <w:kern w:val="0"/>
+          <w:sz w:val="20"/>
+          <w:szCs w:val="20"/>
+          <w:shd w:val="clear" w:color="auto" w:fill="282C34"/>
+        </w:rPr>
+        <w:t>HashValue</w:t>
+      </w:r>
+      <w:proofErr w:type="spellEnd"/>
+      <w:r>
+        <w:rPr>
+          <w:rFonts w:ascii="Fira Code" w:eastAsia="宋体" w:hAnsi="Fira Code" w:cs="Fira Code"/>
+          <w:color w:val="ABB2BF"/>
+          <w:kern w:val="0"/>
+          <w:sz w:val="20"/>
+          <w:szCs w:val="20"/>
+          <w:shd w:val="clear" w:color="auto" w:fill="282C34"/>
+        </w:rPr>
+        <w:t xml:space="preserve"> = 'def456' WHERE id = 1;</w:t>
       </w:r>
     </w:p>
     <w:p>
@@ -7119,6 +9288,7 @@
         </w:rPr>
         <w:t> </w:t>
       </w:r>
+      <w:proofErr w:type="spellStart"/>
       <w:r>
         <w:rPr>
           <w:rFonts w:ascii="宋体" w:eastAsia="宋体" w:hAnsi="宋体" w:cs="宋体"/>
@@ -7128,6 +9298,7 @@
         </w:rPr>
         <w:t>FileHashes</w:t>
       </w:r>
+      <w:proofErr w:type="spellEnd"/>
       <w:r>
         <w:rPr>
           <w:rFonts w:ascii="Segoe UI" w:eastAsia="宋体" w:hAnsi="Segoe UI" w:cs="Segoe UI"/>
@@ -7173,6 +9344,7 @@
         </w:rPr>
         <w:t>、</w:t>
       </w:r>
+      <w:proofErr w:type="spellStart"/>
       <w:r>
         <w:rPr>
           <w:rFonts w:ascii="宋体" w:eastAsia="宋体" w:hAnsi="宋体" w:cs="宋体"/>
@@ -7182,6 +9354,7 @@
         </w:rPr>
         <w:t>FilePath</w:t>
       </w:r>
+      <w:proofErr w:type="spellEnd"/>
       <w:r>
         <w:rPr>
           <w:rFonts w:ascii="Segoe UI" w:eastAsia="宋体" w:hAnsi="Segoe UI" w:cs="Segoe UI"/>
@@ -7191,6 +9364,7 @@
         </w:rPr>
         <w:t>、</w:t>
       </w:r>
+      <w:proofErr w:type="spellStart"/>
       <w:r>
         <w:rPr>
           <w:rFonts w:ascii="宋体" w:eastAsia="宋体" w:hAnsi="宋体" w:cs="宋体"/>
@@ -7200,6 +9374,7 @@
         </w:rPr>
         <w:t>HashValue</w:t>
       </w:r>
+      <w:proofErr w:type="spellEnd"/>
       <w:r>
         <w:rPr>
           <w:rFonts w:ascii="Segoe UI" w:eastAsia="宋体" w:hAnsi="Segoe UI" w:cs="Segoe UI"/>
@@ -7209,6 +9384,7 @@
         </w:rPr>
         <w:t>、</w:t>
       </w:r>
+      <w:proofErr w:type="spellStart"/>
       <w:r>
         <w:rPr>
           <w:rFonts w:ascii="宋体" w:eastAsia="宋体" w:hAnsi="宋体" w:cs="宋体"/>
@@ -7218,6 +9394,7 @@
         </w:rPr>
         <w:t>CreatedTime</w:t>
       </w:r>
+      <w:proofErr w:type="spellEnd"/>
       <w:r>
         <w:rPr>
           <w:rFonts w:ascii="Segoe UI" w:eastAsia="宋体" w:hAnsi="Segoe UI" w:cs="Segoe UI"/>
@@ -7245,6 +9422,7 @@
         </w:rPr>
         <w:t> </w:t>
       </w:r>
+      <w:proofErr w:type="spellStart"/>
       <w:r>
         <w:rPr>
           <w:rFonts w:ascii="宋体" w:eastAsia="宋体" w:hAnsi="宋体" w:cs="宋体"/>
@@ -7254,6 +9432,7 @@
         </w:rPr>
         <w:t>LastModifiedTime</w:t>
       </w:r>
+      <w:proofErr w:type="spellEnd"/>
       <w:r>
         <w:rPr>
           <w:rFonts w:ascii="Segoe UI" w:eastAsia="宋体" w:hAnsi="Segoe UI" w:cs="Segoe UI"/>
@@ -7272,6 +9451,7 @@
         </w:rPr>
         <w:t>字段。</w:t>
       </w:r>
+      <w:proofErr w:type="spellStart"/>
       <w:r>
         <w:rPr>
           <w:rFonts w:ascii="宋体" w:eastAsia="宋体" w:hAnsi="宋体" w:cs="宋体"/>
@@ -7281,6 +9461,7 @@
         </w:rPr>
         <w:t>CreatedTime</w:t>
       </w:r>
+      <w:proofErr w:type="spellEnd"/>
       <w:r>
         <w:rPr>
           <w:rFonts w:ascii="Segoe UI" w:eastAsia="宋体" w:hAnsi="Segoe UI" w:cs="Segoe UI"/>
@@ -7308,6 +9489,7 @@
         </w:rPr>
         <w:t> </w:t>
       </w:r>
+      <w:proofErr w:type="spellStart"/>
       <w:r>
         <w:rPr>
           <w:rFonts w:ascii="宋体" w:eastAsia="宋体" w:hAnsi="宋体" w:cs="宋体"/>
@@ -7317,6 +9499,7 @@
         </w:rPr>
         <w:t>LastModifiedTime</w:t>
       </w:r>
+      <w:proofErr w:type="spellEnd"/>
       <w:r>
         <w:rPr>
           <w:rFonts w:ascii="Segoe UI" w:eastAsia="宋体" w:hAnsi="Segoe UI" w:cs="Segoe UI"/>
@@ -7381,6 +9564,7 @@
         </w:rPr>
         <w:t> </w:t>
       </w:r>
+      <w:proofErr w:type="spellStart"/>
       <w:r>
         <w:rPr>
           <w:rFonts w:ascii="宋体" w:eastAsia="宋体" w:hAnsi="宋体" w:cs="宋体"/>
@@ -7390,6 +9574,7 @@
         </w:rPr>
         <w:t>CreatedTime</w:t>
       </w:r>
+      <w:proofErr w:type="spellEnd"/>
       <w:r>
         <w:rPr>
           <w:rFonts w:ascii="Segoe UI" w:eastAsia="宋体" w:hAnsi="Segoe UI" w:cs="Segoe UI"/>
@@ -7453,6 +9638,7 @@
         </w:rPr>
         <w:t> </w:t>
       </w:r>
+      <w:proofErr w:type="spellStart"/>
       <w:r>
         <w:rPr>
           <w:rFonts w:ascii="宋体" w:eastAsia="宋体" w:hAnsi="宋体" w:cs="宋体"/>
@@ -7462,6 +9648,7 @@
         </w:rPr>
         <w:t>LastModifiedTime</w:t>
       </w:r>
+      <w:proofErr w:type="spellEnd"/>
       <w:r>
         <w:rPr>
           <w:rFonts w:ascii="Segoe UI" w:eastAsia="宋体" w:hAnsi="Segoe UI" w:cs="Segoe UI"/>
@@ -7501,6 +9688,7 @@
         </w:rPr>
         <w:t>这样，每次插入新记录时，</w:t>
       </w:r>
+      <w:proofErr w:type="spellStart"/>
       <w:r>
         <w:rPr>
           <w:rFonts w:ascii="宋体" w:eastAsia="宋体" w:hAnsi="宋体" w:cs="宋体"/>
@@ -7510,6 +9698,7 @@
         </w:rPr>
         <w:t>CreatedTime</w:t>
       </w:r>
+      <w:proofErr w:type="spellEnd"/>
       <w:r>
         <w:rPr>
           <w:rFonts w:ascii="Segoe UI" w:eastAsia="宋体" w:hAnsi="Segoe UI" w:cs="Segoe UI"/>
@@ -7528,6 +9717,7 @@
         </w:rPr>
         <w:t>将自动被设置为当前日期时间；每次更新记录时，</w:t>
       </w:r>
+      <w:proofErr w:type="spellStart"/>
       <w:r>
         <w:rPr>
           <w:rFonts w:ascii="宋体" w:eastAsia="宋体" w:hAnsi="宋体" w:cs="宋体"/>
@@ -7537,6 +9727,7 @@
         </w:rPr>
         <w:t>LastModifiedTime</w:t>
       </w:r>
+      <w:proofErr w:type="spellEnd"/>
       <w:r>
         <w:rPr>
           <w:rFonts w:ascii="Segoe UI" w:eastAsia="宋体" w:hAnsi="Segoe UI" w:cs="Segoe UI"/>
@@ -7556,10 +9747,19 @@
         <w:t>也将自动被更新为当前日期时间。</w:t>
       </w:r>
     </w:p>
-    <w:p/>
+    <w:p>
+      <w:pPr>
+        <w:rPr>
+          <w:rFonts w:hint="eastAsia"/>
+        </w:rPr>
+      </w:pPr>
+    </w:p>
     <w:p>
       <w:pPr>
         <w:pStyle w:val="1"/>
+        <w:rPr>
+          <w:rFonts w:hint="eastAsia"/>
+        </w:rPr>
       </w:pPr>
       <w:r>
         <w:rPr>
@@ -7661,6 +9861,7 @@
         </w:rPr>
         <w:t> </w:t>
       </w:r>
+      <w:proofErr w:type="spellStart"/>
       <w:r>
         <w:rPr>
           <w:rFonts w:ascii="宋体" w:eastAsia="宋体" w:hAnsi="宋体" w:cs="宋体"/>
@@ -7670,6 +9871,7 @@
         </w:rPr>
         <w:t>FileHashes</w:t>
       </w:r>
+      <w:proofErr w:type="spellEnd"/>
       <w:r>
         <w:rPr>
           <w:rFonts w:ascii="Segoe UI" w:eastAsia="宋体" w:hAnsi="Segoe UI" w:cs="Segoe UI"/>
@@ -7715,6 +9917,7 @@
         </w:rPr>
         <w:t>、</w:t>
       </w:r>
+      <w:proofErr w:type="spellStart"/>
       <w:r>
         <w:rPr>
           <w:rFonts w:ascii="宋体" w:eastAsia="宋体" w:hAnsi="宋体" w:cs="宋体"/>
@@ -7724,6 +9927,7 @@
         </w:rPr>
         <w:t>FileName</w:t>
       </w:r>
+      <w:proofErr w:type="spellEnd"/>
       <w:r>
         <w:rPr>
           <w:rFonts w:ascii="Segoe UI" w:eastAsia="宋体" w:hAnsi="Segoe UI" w:cs="Segoe UI"/>
@@ -7733,6 +9937,7 @@
         </w:rPr>
         <w:t>、</w:t>
       </w:r>
+      <w:proofErr w:type="spellStart"/>
       <w:r>
         <w:rPr>
           <w:rFonts w:ascii="宋体" w:eastAsia="宋体" w:hAnsi="宋体" w:cs="宋体"/>
@@ -7742,6 +9947,7 @@
         </w:rPr>
         <w:t>FilePath</w:t>
       </w:r>
+      <w:proofErr w:type="spellEnd"/>
       <w:r>
         <w:rPr>
           <w:rFonts w:ascii="Segoe UI" w:eastAsia="宋体" w:hAnsi="Segoe UI" w:cs="Segoe UI"/>
@@ -7751,6 +9957,7 @@
         </w:rPr>
         <w:t>、</w:t>
       </w:r>
+      <w:proofErr w:type="spellStart"/>
       <w:r>
         <w:rPr>
           <w:rFonts w:ascii="宋体" w:eastAsia="宋体" w:hAnsi="宋体" w:cs="宋体"/>
@@ -7760,6 +9967,7 @@
         </w:rPr>
         <w:t>HashValue</w:t>
       </w:r>
+      <w:proofErr w:type="spellEnd"/>
       <w:r>
         <w:rPr>
           <w:rFonts w:ascii="Segoe UI" w:eastAsia="宋体" w:hAnsi="Segoe UI" w:cs="Segoe UI"/>
@@ -7769,6 +9977,7 @@
         </w:rPr>
         <w:t>、</w:t>
       </w:r>
+      <w:proofErr w:type="spellStart"/>
       <w:r>
         <w:rPr>
           <w:rFonts w:ascii="宋体" w:eastAsia="宋体" w:hAnsi="宋体" w:cs="宋体"/>
@@ -7778,6 +9987,7 @@
         </w:rPr>
         <w:t>CreatedTime</w:t>
       </w:r>
+      <w:proofErr w:type="spellEnd"/>
       <w:r>
         <w:rPr>
           <w:rFonts w:ascii="Segoe UI" w:eastAsia="宋体" w:hAnsi="Segoe UI" w:cs="Segoe UI"/>
@@ -7805,6 +10015,7 @@
         </w:rPr>
         <w:t> </w:t>
       </w:r>
+      <w:proofErr w:type="spellStart"/>
       <w:r>
         <w:rPr>
           <w:rFonts w:ascii="宋体" w:eastAsia="宋体" w:hAnsi="宋体" w:cs="宋体"/>
@@ -7814,6 +10025,7 @@
         </w:rPr>
         <w:t>LastModifiedTime</w:t>
       </w:r>
+      <w:proofErr w:type="spellEnd"/>
       <w:r>
         <w:rPr>
           <w:rFonts w:ascii="Segoe UI" w:eastAsia="宋体" w:hAnsi="Segoe UI" w:cs="Segoe UI"/>
@@ -7832,6 +10044,7 @@
         </w:rPr>
         <w:t>字段。</w:t>
       </w:r>
+      <w:proofErr w:type="spellStart"/>
       <w:r>
         <w:rPr>
           <w:rFonts w:ascii="宋体" w:eastAsia="宋体" w:hAnsi="宋体" w:cs="宋体"/>
@@ -7841,6 +10054,7 @@
         </w:rPr>
         <w:t>CreatedTime</w:t>
       </w:r>
+      <w:proofErr w:type="spellEnd"/>
       <w:r>
         <w:rPr>
           <w:rFonts w:ascii="Segoe UI" w:eastAsia="宋体" w:hAnsi="Segoe UI" w:cs="Segoe UI"/>
@@ -7868,6 +10082,7 @@
         </w:rPr>
         <w:t> </w:t>
       </w:r>
+      <w:proofErr w:type="spellStart"/>
       <w:r>
         <w:rPr>
           <w:rFonts w:ascii="宋体" w:eastAsia="宋体" w:hAnsi="宋体" w:cs="宋体"/>
@@ -7877,6 +10092,7 @@
         </w:rPr>
         <w:t>LastModifiedTime</w:t>
       </w:r>
+      <w:proofErr w:type="spellEnd"/>
       <w:r>
         <w:rPr>
           <w:rFonts w:ascii="Segoe UI" w:eastAsia="宋体" w:hAnsi="Segoe UI" w:cs="Segoe UI"/>
@@ -7941,6 +10157,7 @@
         </w:rPr>
         <w:t> </w:t>
       </w:r>
+      <w:proofErr w:type="spellStart"/>
       <w:r>
         <w:rPr>
           <w:rFonts w:ascii="宋体" w:eastAsia="宋体" w:hAnsi="宋体" w:cs="宋体"/>
@@ -7950,6 +10167,7 @@
         </w:rPr>
         <w:t>CreatedTime</w:t>
       </w:r>
+      <w:proofErr w:type="spellEnd"/>
       <w:r>
         <w:rPr>
           <w:rFonts w:ascii="Segoe UI" w:eastAsia="宋体" w:hAnsi="Segoe UI" w:cs="Segoe UI"/>
@@ -8013,6 +10231,7 @@
         </w:rPr>
         <w:t> </w:t>
       </w:r>
+      <w:proofErr w:type="spellStart"/>
       <w:r>
         <w:rPr>
           <w:rFonts w:ascii="宋体" w:eastAsia="宋体" w:hAnsi="宋体" w:cs="宋体"/>
@@ -8022,6 +10241,7 @@
         </w:rPr>
         <w:t>LastModifiedTime</w:t>
       </w:r>
+      <w:proofErr w:type="spellEnd"/>
       <w:r>
         <w:rPr>
           <w:rFonts w:ascii="Segoe UI" w:eastAsia="宋体" w:hAnsi="Segoe UI" w:cs="Segoe UI"/>
@@ -8331,21 +10551,23 @@
         <w:spacing w:before="120" w:after="210"/>
         <w:jc w:val="left"/>
         <w:rPr>
+          <w:rFonts w:ascii="宋体" w:eastAsia="宋体" w:hAnsi="宋体" w:cs="宋体" w:hint="eastAsia"/>
+          <w:kern w:val="0"/>
+          <w:sz w:val="20"/>
+          <w:szCs w:val="20"/>
+        </w:rPr>
+      </w:pPr>
+      <w:proofErr w:type="spellStart"/>
+      <w:r>
+        <w:rPr>
           <w:rFonts w:ascii="宋体" w:eastAsia="宋体" w:hAnsi="宋体" w:cs="宋体"/>
           <w:kern w:val="0"/>
           <w:sz w:val="20"/>
           <w:szCs w:val="20"/>
         </w:rPr>
-      </w:pPr>
-      <w:r>
-        <w:rPr>
-          <w:rFonts w:ascii="宋体" w:eastAsia="宋体" w:hAnsi="宋体" w:cs="宋体"/>
-          <w:kern w:val="0"/>
-          <w:sz w:val="20"/>
-          <w:szCs w:val="20"/>
-        </w:rPr>
         <w:t>csharp</w:t>
       </w:r>
+      <w:proofErr w:type="spellEnd"/>
     </w:p>
     <w:p>
       <w:pPr>
@@ -8428,7 +10650,31 @@
           <w:szCs w:val="20"/>
           <w:shd w:val="clear" w:color="auto" w:fill="282C34"/>
         </w:rPr>
-        <w:t>using System.Data.SQLite;</w:t>
+        <w:t xml:space="preserve">using </w:t>
+      </w:r>
+      <w:proofErr w:type="spellStart"/>
+      <w:proofErr w:type="gramStart"/>
+      <w:r>
+        <w:rPr>
+          <w:rFonts w:ascii="Fira Code" w:eastAsia="宋体" w:hAnsi="Fira Code" w:cs="Fira Code"/>
+          <w:kern w:val="0"/>
+          <w:sz w:val="20"/>
+          <w:szCs w:val="20"/>
+          <w:shd w:val="clear" w:color="auto" w:fill="282C34"/>
+        </w:rPr>
+        <w:t>System.Data.SQLite</w:t>
+      </w:r>
+      <w:proofErr w:type="spellEnd"/>
+      <w:proofErr w:type="gramEnd"/>
+      <w:r>
+        <w:rPr>
+          <w:rFonts w:ascii="Fira Code" w:eastAsia="宋体" w:hAnsi="Fira Code" w:cs="Fira Code"/>
+          <w:kern w:val="0"/>
+          <w:sz w:val="20"/>
+          <w:szCs w:val="20"/>
+          <w:shd w:val="clear" w:color="auto" w:fill="282C34"/>
+        </w:rPr>
+        <w:t>;</w:t>
       </w:r>
     </w:p>
     <w:p>
@@ -8502,8 +10748,20 @@
           <w:szCs w:val="20"/>
           <w:shd w:val="clear" w:color="auto" w:fill="282C34"/>
         </w:rPr>
-        <w:t>public class DatabaseInitializer</w:t>
-      </w:r>
+        <w:t xml:space="preserve">public class </w:t>
+      </w:r>
+      <w:proofErr w:type="spellStart"/>
+      <w:r>
+        <w:rPr>
+          <w:rFonts w:ascii="Fira Code" w:eastAsia="宋体" w:hAnsi="Fira Code" w:cs="Fira Code"/>
+          <w:kern w:val="0"/>
+          <w:sz w:val="20"/>
+          <w:szCs w:val="20"/>
+          <w:shd w:val="clear" w:color="auto" w:fill="282C34"/>
+        </w:rPr>
+        <w:t>DatabaseInitializer</w:t>
+      </w:r>
+      <w:proofErr w:type="spellEnd"/>
     </w:p>
     <w:p>
       <w:pPr>
@@ -8586,7 +10844,51 @@
           <w:szCs w:val="20"/>
           <w:shd w:val="clear" w:color="auto" w:fill="282C34"/>
         </w:rPr>
-        <w:t xml:space="preserve">    public const string _sqliteDataName = "FileHashes.db";</w:t>
+        <w:t xml:space="preserve">    public const string _</w:t>
+      </w:r>
+      <w:proofErr w:type="spellStart"/>
+      <w:r>
+        <w:rPr>
+          <w:rFonts w:ascii="Fira Code" w:eastAsia="宋体" w:hAnsi="Fira Code" w:cs="Fira Code"/>
+          <w:kern w:val="0"/>
+          <w:sz w:val="20"/>
+          <w:szCs w:val="20"/>
+          <w:shd w:val="clear" w:color="auto" w:fill="282C34"/>
+        </w:rPr>
+        <w:t>sqliteDataName</w:t>
+      </w:r>
+      <w:proofErr w:type="spellEnd"/>
+      <w:r>
+        <w:rPr>
+          <w:rFonts w:ascii="Fira Code" w:eastAsia="宋体" w:hAnsi="Fira Code" w:cs="Fira Code"/>
+          <w:kern w:val="0"/>
+          <w:sz w:val="20"/>
+          <w:szCs w:val="20"/>
+          <w:shd w:val="clear" w:color="auto" w:fill="282C34"/>
+        </w:rPr>
+        <w:t xml:space="preserve"> = "</w:t>
+      </w:r>
+      <w:proofErr w:type="spellStart"/>
+      <w:r>
+        <w:rPr>
+          <w:rFonts w:ascii="Fira Code" w:eastAsia="宋体" w:hAnsi="Fira Code" w:cs="Fira Code"/>
+          <w:kern w:val="0"/>
+          <w:sz w:val="20"/>
+          <w:szCs w:val="20"/>
+          <w:shd w:val="clear" w:color="auto" w:fill="282C34"/>
+        </w:rPr>
+        <w:t>FileHashes.db</w:t>
+      </w:r>
+      <w:proofErr w:type="spellEnd"/>
+      <w:r>
+        <w:rPr>
+          <w:rFonts w:ascii="Fira Code" w:eastAsia="宋体" w:hAnsi="Fira Code" w:cs="Fira Code"/>
+          <w:kern w:val="0"/>
+          <w:sz w:val="20"/>
+          <w:szCs w:val="20"/>
+          <w:shd w:val="clear" w:color="auto" w:fill="282C34"/>
+        </w:rPr>
+        <w:t>";</w:t>
       </w:r>
     </w:p>
     <w:p>
@@ -8628,7 +10930,85 @@
           <w:szCs w:val="20"/>
           <w:shd w:val="clear" w:color="auto" w:fill="282C34"/>
         </w:rPr>
-        <w:t xml:space="preserve">    public static readonly string _sqliteConnectionString = $"Data Source={_sqliteDataName};Version=3;";</w:t>
+        <w:t xml:space="preserve">    public static </w:t>
+      </w:r>
+      <w:proofErr w:type="spellStart"/>
+      <w:r>
+        <w:rPr>
+          <w:rFonts w:ascii="Fira Code" w:eastAsia="宋体" w:hAnsi="Fira Code" w:cs="Fira Code"/>
+          <w:kern w:val="0"/>
+          <w:sz w:val="20"/>
+          <w:szCs w:val="20"/>
+          <w:shd w:val="clear" w:color="auto" w:fill="282C34"/>
+        </w:rPr>
+        <w:t>readonly</w:t>
+      </w:r>
+      <w:proofErr w:type="spellEnd"/>
+      <w:r>
+        <w:rPr>
+          <w:rFonts w:ascii="Fira Code" w:eastAsia="宋体" w:hAnsi="Fira Code" w:cs="Fira Code"/>
+          <w:kern w:val="0"/>
+          <w:sz w:val="20"/>
+          <w:szCs w:val="20"/>
+          <w:shd w:val="clear" w:color="auto" w:fill="282C34"/>
+        </w:rPr>
+        <w:t xml:space="preserve"> string _</w:t>
+      </w:r>
+      <w:proofErr w:type="spellStart"/>
+      <w:r>
+        <w:rPr>
+          <w:rFonts w:ascii="Fira Code" w:eastAsia="宋体" w:hAnsi="Fira Code" w:cs="Fira Code"/>
+          <w:kern w:val="0"/>
+          <w:sz w:val="20"/>
+          <w:szCs w:val="20"/>
+          <w:shd w:val="clear" w:color="auto" w:fill="282C34"/>
+        </w:rPr>
+        <w:t>sqliteConnectionString</w:t>
+      </w:r>
+      <w:proofErr w:type="spellEnd"/>
+      <w:r>
+        <w:rPr>
+          <w:rFonts w:ascii="Fira Code" w:eastAsia="宋体" w:hAnsi="Fira Code" w:cs="Fira Code"/>
+          <w:kern w:val="0"/>
+          <w:sz w:val="20"/>
+          <w:szCs w:val="20"/>
+          <w:shd w:val="clear" w:color="auto" w:fill="282C34"/>
+        </w:rPr>
+        <w:t xml:space="preserve"> = $"Data Source={_</w:t>
+      </w:r>
+      <w:proofErr w:type="spellStart"/>
+      <w:r>
+        <w:rPr>
+          <w:rFonts w:ascii="Fira Code" w:eastAsia="宋体" w:hAnsi="Fira Code" w:cs="Fira Code"/>
+          <w:kern w:val="0"/>
+          <w:sz w:val="20"/>
+          <w:szCs w:val="20"/>
+          <w:shd w:val="clear" w:color="auto" w:fill="282C34"/>
+        </w:rPr>
+        <w:t>sqliteDataName</w:t>
+      </w:r>
+      <w:proofErr w:type="spellEnd"/>
+      <w:proofErr w:type="gramStart"/>
+      <w:r>
+        <w:rPr>
+          <w:rFonts w:ascii="Fira Code" w:eastAsia="宋体" w:hAnsi="Fira Code" w:cs="Fira Code"/>
+          <w:kern w:val="0"/>
+          <w:sz w:val="20"/>
+          <w:szCs w:val="20"/>
+          <w:shd w:val="clear" w:color="auto" w:fill="282C34"/>
+        </w:rPr>
+        <w:t>};Version</w:t>
+      </w:r>
+      <w:proofErr w:type="gramEnd"/>
+      <w:r>
+        <w:rPr>
+          <w:rFonts w:ascii="Fira Code" w:eastAsia="宋体" w:hAnsi="Fira Code" w:cs="Fira Code"/>
+          <w:kern w:val="0"/>
+          <w:sz w:val="20"/>
+          <w:szCs w:val="20"/>
+          <w:shd w:val="clear" w:color="auto" w:fill="282C34"/>
+        </w:rPr>
+        <w:t>=3;";</w:t>
       </w:r>
     </w:p>
     <w:p>
@@ -8702,7 +11082,29 @@
           <w:szCs w:val="20"/>
           <w:shd w:val="clear" w:color="auto" w:fill="282C34"/>
         </w:rPr>
-        <w:t xml:space="preserve">    public const string _createTableScript = @"</w:t>
+        <w:t xml:space="preserve">    public const string _</w:t>
+      </w:r>
+      <w:proofErr w:type="spellStart"/>
+      <w:r>
+        <w:rPr>
+          <w:rFonts w:ascii="Fira Code" w:eastAsia="宋体" w:hAnsi="Fira Code" w:cs="Fira Code"/>
+          <w:kern w:val="0"/>
+          <w:sz w:val="20"/>
+          <w:szCs w:val="20"/>
+          <w:shd w:val="clear" w:color="auto" w:fill="282C34"/>
+        </w:rPr>
+        <w:t>createTableScript</w:t>
+      </w:r>
+      <w:proofErr w:type="spellEnd"/>
+      <w:r>
+        <w:rPr>
+          <w:rFonts w:ascii="Fira Code" w:eastAsia="宋体" w:hAnsi="Fira Code" w:cs="Fira Code"/>
+          <w:kern w:val="0"/>
+          <w:sz w:val="20"/>
+          <w:szCs w:val="20"/>
+          <w:shd w:val="clear" w:color="auto" w:fill="282C34"/>
+        </w:rPr>
+        <w:t xml:space="preserve"> = @"</w:t>
       </w:r>
     </w:p>
     <w:p>
@@ -8744,7 +11146,29 @@
           <w:szCs w:val="20"/>
           <w:shd w:val="clear" w:color="auto" w:fill="282C34"/>
         </w:rPr>
-        <w:t xml:space="preserve">    CREATE TABLE FileHashes (</w:t>
+        <w:t xml:space="preserve">    CREATE TABLE </w:t>
+      </w:r>
+      <w:proofErr w:type="spellStart"/>
+      <w:r>
+        <w:rPr>
+          <w:rFonts w:ascii="Fira Code" w:eastAsia="宋体" w:hAnsi="Fira Code" w:cs="Fira Code"/>
+          <w:kern w:val="0"/>
+          <w:sz w:val="20"/>
+          <w:szCs w:val="20"/>
+          <w:shd w:val="clear" w:color="auto" w:fill="282C34"/>
+        </w:rPr>
+        <w:t>FileHashes</w:t>
+      </w:r>
+      <w:proofErr w:type="spellEnd"/>
+      <w:r>
+        <w:rPr>
+          <w:rFonts w:ascii="Fira Code" w:eastAsia="宋体" w:hAnsi="Fira Code" w:cs="Fira Code"/>
+          <w:kern w:val="0"/>
+          <w:sz w:val="20"/>
+          <w:szCs w:val="20"/>
+          <w:shd w:val="clear" w:color="auto" w:fill="282C34"/>
+        </w:rPr>
+        <w:t xml:space="preserve"> (</w:t>
       </w:r>
     </w:p>
     <w:p>
@@ -8828,7 +11252,29 @@
           <w:szCs w:val="20"/>
           <w:shd w:val="clear" w:color="auto" w:fill="282C34"/>
         </w:rPr>
-        <w:t xml:space="preserve">        FileName TEXT NOT NULL,</w:t>
+        <w:t xml:space="preserve">        </w:t>
+      </w:r>
+      <w:proofErr w:type="spellStart"/>
+      <w:r>
+        <w:rPr>
+          <w:rFonts w:ascii="Fira Code" w:eastAsia="宋体" w:hAnsi="Fira Code" w:cs="Fira Code"/>
+          <w:kern w:val="0"/>
+          <w:sz w:val="20"/>
+          <w:szCs w:val="20"/>
+          <w:shd w:val="clear" w:color="auto" w:fill="282C34"/>
+        </w:rPr>
+        <w:t>FileName</w:t>
+      </w:r>
+      <w:proofErr w:type="spellEnd"/>
+      <w:r>
+        <w:rPr>
+          <w:rFonts w:ascii="Fira Code" w:eastAsia="宋体" w:hAnsi="Fira Code" w:cs="Fira Code"/>
+          <w:kern w:val="0"/>
+          <w:sz w:val="20"/>
+          <w:szCs w:val="20"/>
+          <w:shd w:val="clear" w:color="auto" w:fill="282C34"/>
+        </w:rPr>
+        <w:t xml:space="preserve"> TEXT NOT NULL,</w:t>
       </w:r>
     </w:p>
     <w:p>
@@ -8870,7 +11316,29 @@
           <w:szCs w:val="20"/>
           <w:shd w:val="clear" w:color="auto" w:fill="282C34"/>
         </w:rPr>
-        <w:t xml:space="preserve">        FilePath TEXT NOT NULL,</w:t>
+        <w:t xml:space="preserve">        </w:t>
+      </w:r>
+      <w:proofErr w:type="spellStart"/>
+      <w:r>
+        <w:rPr>
+          <w:rFonts w:ascii="Fira Code" w:eastAsia="宋体" w:hAnsi="Fira Code" w:cs="Fira Code"/>
+          <w:kern w:val="0"/>
+          <w:sz w:val="20"/>
+          <w:szCs w:val="20"/>
+          <w:shd w:val="clear" w:color="auto" w:fill="282C34"/>
+        </w:rPr>
+        <w:t>FilePath</w:t>
+      </w:r>
+      <w:proofErr w:type="spellEnd"/>
+      <w:r>
+        <w:rPr>
+          <w:rFonts w:ascii="Fira Code" w:eastAsia="宋体" w:hAnsi="Fira Code" w:cs="Fira Code"/>
+          <w:kern w:val="0"/>
+          <w:sz w:val="20"/>
+          <w:szCs w:val="20"/>
+          <w:shd w:val="clear" w:color="auto" w:fill="282C34"/>
+        </w:rPr>
+        <w:t xml:space="preserve"> TEXT NOT NULL,</w:t>
       </w:r>
     </w:p>
     <w:p>
@@ -8913,7 +11381,29 @@
           <w:shd w:val="clear" w:color="auto" w:fill="282C34"/>
         </w:rPr>
         <w:lastRenderedPageBreak/>
-        <w:t xml:space="preserve">        HashValue TEXT NOT NULL,</w:t>
+        <w:t xml:space="preserve">        </w:t>
+      </w:r>
+      <w:proofErr w:type="spellStart"/>
+      <w:r>
+        <w:rPr>
+          <w:rFonts w:ascii="Fira Code" w:eastAsia="宋体" w:hAnsi="Fira Code" w:cs="Fira Code"/>
+          <w:kern w:val="0"/>
+          <w:sz w:val="20"/>
+          <w:szCs w:val="20"/>
+          <w:shd w:val="clear" w:color="auto" w:fill="282C34"/>
+        </w:rPr>
+        <w:t>HashValue</w:t>
+      </w:r>
+      <w:proofErr w:type="spellEnd"/>
+      <w:r>
+        <w:rPr>
+          <w:rFonts w:ascii="Fira Code" w:eastAsia="宋体" w:hAnsi="Fira Code" w:cs="Fira Code"/>
+          <w:kern w:val="0"/>
+          <w:sz w:val="20"/>
+          <w:szCs w:val="20"/>
+          <w:shd w:val="clear" w:color="auto" w:fill="282C34"/>
+        </w:rPr>
+        <w:t xml:space="preserve"> TEXT NOT NULL,</w:t>
       </w:r>
     </w:p>
     <w:p>
@@ -8955,7 +11445,85 @@
           <w:szCs w:val="20"/>
           <w:shd w:val="clear" w:color="auto" w:fill="282C34"/>
         </w:rPr>
-        <w:t xml:space="preserve">        CreatedTime TEXT DEFAULT (strftime('%Y-%m-%d %H:%M:%f', 'now', 'localtime')),</w:t>
+        <w:t xml:space="preserve">        </w:t>
+      </w:r>
+      <w:proofErr w:type="spellStart"/>
+      <w:r>
+        <w:rPr>
+          <w:rFonts w:ascii="Fira Code" w:eastAsia="宋体" w:hAnsi="Fira Code" w:cs="Fira Code"/>
+          <w:kern w:val="0"/>
+          <w:sz w:val="20"/>
+          <w:szCs w:val="20"/>
+          <w:shd w:val="clear" w:color="auto" w:fill="282C34"/>
+        </w:rPr>
+        <w:t>CreatedTime</w:t>
+      </w:r>
+      <w:proofErr w:type="spellEnd"/>
+      <w:r>
+        <w:rPr>
+          <w:rFonts w:ascii="Fira Code" w:eastAsia="宋体" w:hAnsi="Fira Code" w:cs="Fira Code"/>
+          <w:kern w:val="0"/>
+          <w:sz w:val="20"/>
+          <w:szCs w:val="20"/>
+          <w:shd w:val="clear" w:color="auto" w:fill="282C34"/>
+        </w:rPr>
+        <w:t xml:space="preserve"> TEXT DEFAULT (</w:t>
+      </w:r>
+      <w:proofErr w:type="spellStart"/>
+      <w:proofErr w:type="gramStart"/>
+      <w:r>
+        <w:rPr>
+          <w:rFonts w:ascii="Fira Code" w:eastAsia="宋体" w:hAnsi="Fira Code" w:cs="Fira Code"/>
+          <w:kern w:val="0"/>
+          <w:sz w:val="20"/>
+          <w:szCs w:val="20"/>
+          <w:shd w:val="clear" w:color="auto" w:fill="282C34"/>
+        </w:rPr>
+        <w:t>strftime</w:t>
+      </w:r>
+      <w:proofErr w:type="spellEnd"/>
+      <w:r>
+        <w:rPr>
+          <w:rFonts w:ascii="Fira Code" w:eastAsia="宋体" w:hAnsi="Fira Code" w:cs="Fira Code"/>
+          <w:kern w:val="0"/>
+          <w:sz w:val="20"/>
+          <w:szCs w:val="20"/>
+          <w:shd w:val="clear" w:color="auto" w:fill="282C34"/>
+        </w:rPr>
+        <w:t>(</w:t>
+      </w:r>
+      <w:proofErr w:type="gramEnd"/>
+      <w:r>
+        <w:rPr>
+          <w:rFonts w:ascii="Fira Code" w:eastAsia="宋体" w:hAnsi="Fira Code" w:cs="Fira Code"/>
+          <w:kern w:val="0"/>
+          <w:sz w:val="20"/>
+          <w:szCs w:val="20"/>
+          <w:shd w:val="clear" w:color="auto" w:fill="282C34"/>
+        </w:rPr>
+        <w:t>'%Y-%m-%d %H:%M:%f', 'now', '</w:t>
+      </w:r>
+      <w:proofErr w:type="spellStart"/>
+      <w:r>
+        <w:rPr>
+          <w:rFonts w:ascii="Fira Code" w:eastAsia="宋体" w:hAnsi="Fira Code" w:cs="Fira Code"/>
+          <w:kern w:val="0"/>
+          <w:sz w:val="20"/>
+          <w:szCs w:val="20"/>
+          <w:shd w:val="clear" w:color="auto" w:fill="282C34"/>
+        </w:rPr>
+        <w:t>localtime</w:t>
+      </w:r>
+      <w:proofErr w:type="spellEnd"/>
+      <w:r>
+        <w:rPr>
+          <w:rFonts w:ascii="Fira Code" w:eastAsia="宋体" w:hAnsi="Fira Code" w:cs="Fira Code"/>
+          <w:kern w:val="0"/>
+          <w:sz w:val="20"/>
+          <w:szCs w:val="20"/>
+          <w:shd w:val="clear" w:color="auto" w:fill="282C34"/>
+        </w:rPr>
+        <w:t>')),</w:t>
       </w:r>
     </w:p>
     <w:p>
@@ -8997,7 +11565,85 @@
           <w:szCs w:val="20"/>
           <w:shd w:val="clear" w:color="auto" w:fill="282C34"/>
         </w:rPr>
-        <w:t xml:space="preserve">        LastModifiedTime TEXT DEFAULT (strftime('%Y-%m-%d %H:%M:%f', 'now', 'localtime')),</w:t>
+        <w:t xml:space="preserve">        </w:t>
+      </w:r>
+      <w:proofErr w:type="spellStart"/>
+      <w:r>
+        <w:rPr>
+          <w:rFonts w:ascii="Fira Code" w:eastAsia="宋体" w:hAnsi="Fira Code" w:cs="Fira Code"/>
+          <w:kern w:val="0"/>
+          <w:sz w:val="20"/>
+          <w:szCs w:val="20"/>
+          <w:shd w:val="clear" w:color="auto" w:fill="282C34"/>
+        </w:rPr>
+        <w:t>LastModifiedTime</w:t>
+      </w:r>
+      <w:proofErr w:type="spellEnd"/>
+      <w:r>
+        <w:rPr>
+          <w:rFonts w:ascii="Fira Code" w:eastAsia="宋体" w:hAnsi="Fira Code" w:cs="Fira Code"/>
+          <w:kern w:val="0"/>
+          <w:sz w:val="20"/>
+          <w:szCs w:val="20"/>
+          <w:shd w:val="clear" w:color="auto" w:fill="282C34"/>
+        </w:rPr>
+        <w:t xml:space="preserve"> TEXT DEFAULT (</w:t>
+      </w:r>
+      <w:proofErr w:type="spellStart"/>
+      <w:proofErr w:type="gramStart"/>
+      <w:r>
+        <w:rPr>
+          <w:rFonts w:ascii="Fira Code" w:eastAsia="宋体" w:hAnsi="Fira Code" w:cs="Fira Code"/>
+          <w:kern w:val="0"/>
+          <w:sz w:val="20"/>
+          <w:szCs w:val="20"/>
+          <w:shd w:val="clear" w:color="auto" w:fill="282C34"/>
+        </w:rPr>
+        <w:t>strftime</w:t>
+      </w:r>
+      <w:proofErr w:type="spellEnd"/>
+      <w:r>
+        <w:rPr>
+          <w:rFonts w:ascii="Fira Code" w:eastAsia="宋体" w:hAnsi="Fira Code" w:cs="Fira Code"/>
+          <w:kern w:val="0"/>
+          <w:sz w:val="20"/>
+          <w:szCs w:val="20"/>
+          <w:shd w:val="clear" w:color="auto" w:fill="282C34"/>
+        </w:rPr>
+        <w:t>(</w:t>
+      </w:r>
+      <w:proofErr w:type="gramEnd"/>
+      <w:r>
+        <w:rPr>
+          <w:rFonts w:ascii="Fira Code" w:eastAsia="宋体" w:hAnsi="Fira Code" w:cs="Fira Code"/>
+          <w:kern w:val="0"/>
+          <w:sz w:val="20"/>
+          <w:szCs w:val="20"/>
+          <w:shd w:val="clear" w:color="auto" w:fill="282C34"/>
+        </w:rPr>
+        <w:t>'%Y-%m-%d %H:%M:%f', 'now', '</w:t>
+      </w:r>
+      <w:proofErr w:type="spellStart"/>
+      <w:r>
+        <w:rPr>
+          <w:rFonts w:ascii="Fira Code" w:eastAsia="宋体" w:hAnsi="Fira Code" w:cs="Fira Code"/>
+          <w:kern w:val="0"/>
+          <w:sz w:val="20"/>
+          <w:szCs w:val="20"/>
+          <w:shd w:val="clear" w:color="auto" w:fill="282C34"/>
+        </w:rPr>
+        <w:t>localtime</w:t>
+      </w:r>
+      <w:proofErr w:type="spellEnd"/>
+      <w:r>
+        <w:rPr>
+          <w:rFonts w:ascii="Fira Code" w:eastAsia="宋体" w:hAnsi="Fira Code" w:cs="Fira Code"/>
+          <w:kern w:val="0"/>
+          <w:sz w:val="20"/>
+          <w:szCs w:val="20"/>
+          <w:shd w:val="clear" w:color="auto" w:fill="282C34"/>
+        </w:rPr>
+        <w:t>')),</w:t>
       </w:r>
     </w:p>
     <w:p>
@@ -9039,7 +11685,51 @@
           <w:szCs w:val="20"/>
           <w:shd w:val="clear" w:color="auto" w:fill="282C34"/>
         </w:rPr>
-        <w:t xml:space="preserve">        CONSTRAINT uc_HashValue UNIQUE (HashValue)</w:t>
+        <w:t xml:space="preserve">        CONSTRAINT </w:t>
+      </w:r>
+      <w:proofErr w:type="spellStart"/>
+      <w:r>
+        <w:rPr>
+          <w:rFonts w:ascii="Fira Code" w:eastAsia="宋体" w:hAnsi="Fira Code" w:cs="Fira Code"/>
+          <w:kern w:val="0"/>
+          <w:sz w:val="20"/>
+          <w:szCs w:val="20"/>
+          <w:shd w:val="clear" w:color="auto" w:fill="282C34"/>
+        </w:rPr>
+        <w:t>uc_HashValue</w:t>
+      </w:r>
+      <w:proofErr w:type="spellEnd"/>
+      <w:r>
+        <w:rPr>
+          <w:rFonts w:ascii="Fira Code" w:eastAsia="宋体" w:hAnsi="Fira Code" w:cs="Fira Code"/>
+          <w:kern w:val="0"/>
+          <w:sz w:val="20"/>
+          <w:szCs w:val="20"/>
+          <w:shd w:val="clear" w:color="auto" w:fill="282C34"/>
+        </w:rPr>
+        <w:t xml:space="preserve"> UNIQUE (</w:t>
+      </w:r>
+      <w:proofErr w:type="spellStart"/>
+      <w:r>
+        <w:rPr>
+          <w:rFonts w:ascii="Fira Code" w:eastAsia="宋体" w:hAnsi="Fira Code" w:cs="Fira Code"/>
+          <w:kern w:val="0"/>
+          <w:sz w:val="20"/>
+          <w:szCs w:val="20"/>
+          <w:shd w:val="clear" w:color="auto" w:fill="282C34"/>
+        </w:rPr>
+        <w:t>HashValue</w:t>
+      </w:r>
+      <w:proofErr w:type="spellEnd"/>
+      <w:r>
+        <w:rPr>
+          <w:rFonts w:ascii="Fira Code" w:eastAsia="宋体" w:hAnsi="Fira Code" w:cs="Fira Code"/>
+          <w:kern w:val="0"/>
+          <w:sz w:val="20"/>
+          <w:szCs w:val="20"/>
+          <w:shd w:val="clear" w:color="auto" w:fill="282C34"/>
+        </w:rPr>
+        <w:t>)</w:t>
       </w:r>
     </w:p>
     <w:p>
@@ -9155,8 +11845,20 @@
           <w:szCs w:val="20"/>
           <w:shd w:val="clear" w:color="auto" w:fill="282C34"/>
         </w:rPr>
-        <w:t xml:space="preserve">    CREATE TRIGGER set_created_time</w:t>
-      </w:r>
+        <w:t xml:space="preserve">    CREATE TRIGGER </w:t>
+      </w:r>
+      <w:proofErr w:type="spellStart"/>
+      <w:r>
+        <w:rPr>
+          <w:rFonts w:ascii="Fira Code" w:eastAsia="宋体" w:hAnsi="Fira Code" w:cs="Fira Code"/>
+          <w:kern w:val="0"/>
+          <w:sz w:val="20"/>
+          <w:szCs w:val="20"/>
+          <w:shd w:val="clear" w:color="auto" w:fill="282C34"/>
+        </w:rPr>
+        <w:t>set_created_time</w:t>
+      </w:r>
+      <w:proofErr w:type="spellEnd"/>
     </w:p>
     <w:p>
       <w:pPr>
@@ -9197,8 +11899,20 @@
           <w:szCs w:val="20"/>
           <w:shd w:val="clear" w:color="auto" w:fill="282C34"/>
         </w:rPr>
-        <w:t xml:space="preserve">    BEFORE INSERT ON FileHashes</w:t>
-      </w:r>
+        <w:t xml:space="preserve">    BEFORE INSERT ON </w:t>
+      </w:r>
+      <w:proofErr w:type="spellStart"/>
+      <w:r>
+        <w:rPr>
+          <w:rFonts w:ascii="Fira Code" w:eastAsia="宋体" w:hAnsi="Fira Code" w:cs="Fira Code"/>
+          <w:kern w:val="0"/>
+          <w:sz w:val="20"/>
+          <w:szCs w:val="20"/>
+          <w:shd w:val="clear" w:color="auto" w:fill="282C34"/>
+        </w:rPr>
+        <w:t>FileHashes</w:t>
+      </w:r>
+      <w:proofErr w:type="spellEnd"/>
     </w:p>
     <w:p>
       <w:pPr>
@@ -9323,7 +12037,29 @@
           <w:szCs w:val="20"/>
           <w:shd w:val="clear" w:color="auto" w:fill="282C34"/>
         </w:rPr>
-        <w:t xml:space="preserve">        WHEN NEW.CreatedTime IS NULL</w:t>
+        <w:t xml:space="preserve">        WHEN </w:t>
+      </w:r>
+      <w:proofErr w:type="spellStart"/>
+      <w:r>
+        <w:rPr>
+          <w:rFonts w:ascii="Fira Code" w:eastAsia="宋体" w:hAnsi="Fira Code" w:cs="Fira Code"/>
+          <w:kern w:val="0"/>
+          <w:sz w:val="20"/>
+          <w:szCs w:val="20"/>
+          <w:shd w:val="clear" w:color="auto" w:fill="282C34"/>
+        </w:rPr>
+        <w:t>NEW.CreatedTime</w:t>
+      </w:r>
+      <w:proofErr w:type="spellEnd"/>
+      <w:r>
+        <w:rPr>
+          <w:rFonts w:ascii="Fira Code" w:eastAsia="宋体" w:hAnsi="Fira Code" w:cs="Fira Code"/>
+          <w:kern w:val="0"/>
+          <w:sz w:val="20"/>
+          <w:szCs w:val="20"/>
+          <w:shd w:val="clear" w:color="auto" w:fill="282C34"/>
+        </w:rPr>
+        <w:t xml:space="preserve"> IS NULL</w:t>
       </w:r>
     </w:p>
     <w:p>
@@ -9365,7 +12101,85 @@
           <w:szCs w:val="20"/>
           <w:shd w:val="clear" w:color="auto" w:fill="282C34"/>
         </w:rPr>
-        <w:t xml:space="preserve">        SET NEW.CreatedTime = strftime('%Y-%m-%d %H:%M:%f', 'now', 'localtime');</w:t>
+        <w:t xml:space="preserve">        SET </w:t>
+      </w:r>
+      <w:proofErr w:type="spellStart"/>
+      <w:r>
+        <w:rPr>
+          <w:rFonts w:ascii="Fira Code" w:eastAsia="宋体" w:hAnsi="Fira Code" w:cs="Fira Code"/>
+          <w:kern w:val="0"/>
+          <w:sz w:val="20"/>
+          <w:szCs w:val="20"/>
+          <w:shd w:val="clear" w:color="auto" w:fill="282C34"/>
+        </w:rPr>
+        <w:t>NEW.CreatedTime</w:t>
+      </w:r>
+      <w:proofErr w:type="spellEnd"/>
+      <w:r>
+        <w:rPr>
+          <w:rFonts w:ascii="Fira Code" w:eastAsia="宋体" w:hAnsi="Fira Code" w:cs="Fira Code"/>
+          <w:kern w:val="0"/>
+          <w:sz w:val="20"/>
+          <w:szCs w:val="20"/>
+          <w:shd w:val="clear" w:color="auto" w:fill="282C34"/>
+        </w:rPr>
+        <w:t xml:space="preserve"> = </w:t>
+      </w:r>
+      <w:proofErr w:type="spellStart"/>
+      <w:proofErr w:type="gramStart"/>
+      <w:r>
+        <w:rPr>
+          <w:rFonts w:ascii="Fira Code" w:eastAsia="宋体" w:hAnsi="Fira Code" w:cs="Fira Code"/>
+          <w:kern w:val="0"/>
+          <w:sz w:val="20"/>
+          <w:szCs w:val="20"/>
+          <w:shd w:val="clear" w:color="auto" w:fill="282C34"/>
+        </w:rPr>
+        <w:t>strftime</w:t>
+      </w:r>
+      <w:proofErr w:type="spellEnd"/>
+      <w:r>
+        <w:rPr>
+          <w:rFonts w:ascii="Fira Code" w:eastAsia="宋体" w:hAnsi="Fira Code" w:cs="Fira Code"/>
+          <w:kern w:val="0"/>
+          <w:sz w:val="20"/>
+          <w:szCs w:val="20"/>
+          <w:shd w:val="clear" w:color="auto" w:fill="282C34"/>
+        </w:rPr>
+        <w:t>(</w:t>
+      </w:r>
+      <w:proofErr w:type="gramEnd"/>
+      <w:r>
+        <w:rPr>
+          <w:rFonts w:ascii="Fira Code" w:eastAsia="宋体" w:hAnsi="Fira Code" w:cs="Fira Code"/>
+          <w:kern w:val="0"/>
+          <w:sz w:val="20"/>
+          <w:szCs w:val="20"/>
+          <w:shd w:val="clear" w:color="auto" w:fill="282C34"/>
+        </w:rPr>
+        <w:t>'%Y-%m-%d %H:%M:%f', 'now', '</w:t>
+      </w:r>
+      <w:proofErr w:type="spellStart"/>
+      <w:r>
+        <w:rPr>
+          <w:rFonts w:ascii="Fira Code" w:eastAsia="宋体" w:hAnsi="Fira Code" w:cs="Fira Code"/>
+          <w:kern w:val="0"/>
+          <w:sz w:val="20"/>
+          <w:szCs w:val="20"/>
+          <w:shd w:val="clear" w:color="auto" w:fill="282C34"/>
+        </w:rPr>
+        <w:t>localtime</w:t>
+      </w:r>
+      <w:proofErr w:type="spellEnd"/>
+      <w:r>
+        <w:rPr>
+          <w:rFonts w:ascii="Fira Code" w:eastAsia="宋体" w:hAnsi="Fira Code" w:cs="Fira Code"/>
+          <w:kern w:val="0"/>
+          <w:sz w:val="20"/>
+          <w:szCs w:val="20"/>
+          <w:shd w:val="clear" w:color="auto" w:fill="282C34"/>
+        </w:rPr>
+        <w:t>');</w:t>
       </w:r>
     </w:p>
     <w:p>
@@ -9481,8 +12295,20 @@
           <w:szCs w:val="20"/>
           <w:shd w:val="clear" w:color="auto" w:fill="282C34"/>
         </w:rPr>
-        <w:t xml:space="preserve">    CREATE TRIGGER update_last_modified_time</w:t>
-      </w:r>
+        <w:t xml:space="preserve">    CREATE TRIGGER </w:t>
+      </w:r>
+      <w:proofErr w:type="spellStart"/>
+      <w:r>
+        <w:rPr>
+          <w:rFonts w:ascii="Fira Code" w:eastAsia="宋体" w:hAnsi="Fira Code" w:cs="Fira Code"/>
+          <w:kern w:val="0"/>
+          <w:sz w:val="20"/>
+          <w:szCs w:val="20"/>
+          <w:shd w:val="clear" w:color="auto" w:fill="282C34"/>
+        </w:rPr>
+        <w:t>update_last_modified_time</w:t>
+      </w:r>
+      <w:proofErr w:type="spellEnd"/>
     </w:p>
     <w:p>
       <w:pPr>
@@ -9523,8 +12349,20 @@
           <w:szCs w:val="20"/>
           <w:shd w:val="clear" w:color="auto" w:fill="282C34"/>
         </w:rPr>
-        <w:t xml:space="preserve">    AFTER UPDATE ON FileHashes</w:t>
-      </w:r>
+        <w:t xml:space="preserve">    AFTER UPDATE ON </w:t>
+      </w:r>
+      <w:proofErr w:type="spellStart"/>
+      <w:r>
+        <w:rPr>
+          <w:rFonts w:ascii="Fira Code" w:eastAsia="宋体" w:hAnsi="Fira Code" w:cs="Fira Code"/>
+          <w:kern w:val="0"/>
+          <w:sz w:val="20"/>
+          <w:szCs w:val="20"/>
+          <w:shd w:val="clear" w:color="auto" w:fill="282C34"/>
+        </w:rPr>
+        <w:t>FileHashes</w:t>
+      </w:r>
+      <w:proofErr w:type="spellEnd"/>
     </w:p>
     <w:p>
       <w:pPr>
@@ -9649,7 +12487,29 @@
           <w:szCs w:val="20"/>
           <w:shd w:val="clear" w:color="auto" w:fill="282C34"/>
         </w:rPr>
-        <w:t xml:space="preserve">        UPDATE FileHashes </w:t>
+        <w:t xml:space="preserve">        UPDATE </w:t>
+      </w:r>
+      <w:proofErr w:type="spellStart"/>
+      <w:r>
+        <w:rPr>
+          <w:rFonts w:ascii="Fira Code" w:eastAsia="宋体" w:hAnsi="Fira Code" w:cs="Fira Code"/>
+          <w:kern w:val="0"/>
+          <w:sz w:val="20"/>
+          <w:szCs w:val="20"/>
+          <w:shd w:val="clear" w:color="auto" w:fill="282C34"/>
+        </w:rPr>
+        <w:t>FileHashes</w:t>
+      </w:r>
+      <w:proofErr w:type="spellEnd"/>
+      <w:r>
+        <w:rPr>
+          <w:rFonts w:ascii="Fira Code" w:eastAsia="宋体" w:hAnsi="Fira Code" w:cs="Fira Code"/>
+          <w:kern w:val="0"/>
+          <w:sz w:val="20"/>
+          <w:szCs w:val="20"/>
+          <w:shd w:val="clear" w:color="auto" w:fill="282C34"/>
+        </w:rPr>
+        <w:t xml:space="preserve"> </w:t>
       </w:r>
     </w:p>
     <w:p>
@@ -9691,7 +12551,85 @@
           <w:szCs w:val="20"/>
           <w:shd w:val="clear" w:color="auto" w:fill="282C34"/>
         </w:rPr>
-        <w:t xml:space="preserve">        SET LastModifiedTime = strftime('%Y-%m-%d %H:%M:%f', 'now', 'localtime') </w:t>
+        <w:t xml:space="preserve">        SET </w:t>
+      </w:r>
+      <w:proofErr w:type="spellStart"/>
+      <w:r>
+        <w:rPr>
+          <w:rFonts w:ascii="Fira Code" w:eastAsia="宋体" w:hAnsi="Fira Code" w:cs="Fira Code"/>
+          <w:kern w:val="0"/>
+          <w:sz w:val="20"/>
+          <w:szCs w:val="20"/>
+          <w:shd w:val="clear" w:color="auto" w:fill="282C34"/>
+        </w:rPr>
+        <w:t>LastModifiedTime</w:t>
+      </w:r>
+      <w:proofErr w:type="spellEnd"/>
+      <w:r>
+        <w:rPr>
+          <w:rFonts w:ascii="Fira Code" w:eastAsia="宋体" w:hAnsi="Fira Code" w:cs="Fira Code"/>
+          <w:kern w:val="0"/>
+          <w:sz w:val="20"/>
+          <w:szCs w:val="20"/>
+          <w:shd w:val="clear" w:color="auto" w:fill="282C34"/>
+        </w:rPr>
+        <w:t xml:space="preserve"> = </w:t>
+      </w:r>
+      <w:proofErr w:type="spellStart"/>
+      <w:proofErr w:type="gramStart"/>
+      <w:r>
+        <w:rPr>
+          <w:rFonts w:ascii="Fira Code" w:eastAsia="宋体" w:hAnsi="Fira Code" w:cs="Fira Code"/>
+          <w:kern w:val="0"/>
+          <w:sz w:val="20"/>
+          <w:szCs w:val="20"/>
+          <w:shd w:val="clear" w:color="auto" w:fill="282C34"/>
+        </w:rPr>
+        <w:t>strftime</w:t>
+      </w:r>
+      <w:proofErr w:type="spellEnd"/>
+      <w:r>
+        <w:rPr>
+          <w:rFonts w:ascii="Fira Code" w:eastAsia="宋体" w:hAnsi="Fira Code" w:cs="Fira Code"/>
+          <w:kern w:val="0"/>
+          <w:sz w:val="20"/>
+          <w:szCs w:val="20"/>
+          <w:shd w:val="clear" w:color="auto" w:fill="282C34"/>
+        </w:rPr>
+        <w:t>(</w:t>
+      </w:r>
+      <w:proofErr w:type="gramEnd"/>
+      <w:r>
+        <w:rPr>
+          <w:rFonts w:ascii="Fira Code" w:eastAsia="宋体" w:hAnsi="Fira Code" w:cs="Fira Code"/>
+          <w:kern w:val="0"/>
+          <w:sz w:val="20"/>
+          <w:szCs w:val="20"/>
+          <w:shd w:val="clear" w:color="auto" w:fill="282C34"/>
+        </w:rPr>
+        <w:t>'%Y-%m-%d %H:%M:%f', 'now', '</w:t>
+      </w:r>
+      <w:proofErr w:type="spellStart"/>
+      <w:r>
+        <w:rPr>
+          <w:rFonts w:ascii="Fira Code" w:eastAsia="宋体" w:hAnsi="Fira Code" w:cs="Fira Code"/>
+          <w:kern w:val="0"/>
+          <w:sz w:val="20"/>
+          <w:szCs w:val="20"/>
+          <w:shd w:val="clear" w:color="auto" w:fill="282C34"/>
+        </w:rPr>
+        <w:t>localtime</w:t>
+      </w:r>
+      <w:proofErr w:type="spellEnd"/>
+      <w:r>
+        <w:rPr>
+          <w:rFonts w:ascii="Fira Code" w:eastAsia="宋体" w:hAnsi="Fira Code" w:cs="Fira Code"/>
+          <w:kern w:val="0"/>
+          <w:sz w:val="20"/>
+          <w:szCs w:val="20"/>
+          <w:shd w:val="clear" w:color="auto" w:fill="282C34"/>
+        </w:rPr>
+        <w:t xml:space="preserve">') </w:t>
       </w:r>
     </w:p>
     <w:p>
@@ -9891,7 +12829,41 @@
           <w:szCs w:val="20"/>
           <w:shd w:val="clear" w:color="auto" w:fill="282C34"/>
         </w:rPr>
-        <w:t xml:space="preserve">    public static void InitializeDatabase()</w:t>
+        <w:t xml:space="preserve">    public static void </w:t>
+      </w:r>
+      <w:proofErr w:type="spellStart"/>
+      <w:proofErr w:type="gramStart"/>
+      <w:r>
+        <w:rPr>
+          <w:rFonts w:ascii="Fira Code" w:eastAsia="宋体" w:hAnsi="Fira Code" w:cs="Fira Code"/>
+          <w:kern w:val="0"/>
+          <w:sz w:val="20"/>
+          <w:szCs w:val="20"/>
+          <w:shd w:val="clear" w:color="auto" w:fill="282C34"/>
+        </w:rPr>
+        <w:t>InitializeDatabase</w:t>
+      </w:r>
+      <w:proofErr w:type="spellEnd"/>
+      <w:r>
+        <w:rPr>
+          <w:rFonts w:ascii="Fira Code" w:eastAsia="宋体" w:hAnsi="Fira Code" w:cs="Fira Code"/>
+          <w:kern w:val="0"/>
+          <w:sz w:val="20"/>
+          <w:szCs w:val="20"/>
+          <w:shd w:val="clear" w:color="auto" w:fill="282C34"/>
+        </w:rPr>
+        <w:t>(</w:t>
+      </w:r>
+      <w:proofErr w:type="gramEnd"/>
+      <w:r>
+        <w:rPr>
+          <w:rFonts w:ascii="Fira Code" w:eastAsia="宋体" w:hAnsi="Fira Code" w:cs="Fira Code"/>
+          <w:kern w:val="0"/>
+          <w:sz w:val="20"/>
+          <w:szCs w:val="20"/>
+          <w:shd w:val="clear" w:color="auto" w:fill="282C34"/>
+        </w:rPr>
+        <w:t>)</w:t>
       </w:r>
     </w:p>
     <w:p>
@@ -9975,7 +12947,51 @@
           <w:szCs w:val="20"/>
           <w:shd w:val="clear" w:color="auto" w:fill="282C34"/>
         </w:rPr>
-        <w:t xml:space="preserve">        using (var connection = new SQLiteConnection(_sqliteConnectionString))</w:t>
+        <w:t xml:space="preserve">        using (var connection = new </w:t>
+      </w:r>
+      <w:proofErr w:type="spellStart"/>
+      <w:r>
+        <w:rPr>
+          <w:rFonts w:ascii="Fira Code" w:eastAsia="宋体" w:hAnsi="Fira Code" w:cs="Fira Code"/>
+          <w:kern w:val="0"/>
+          <w:sz w:val="20"/>
+          <w:szCs w:val="20"/>
+          <w:shd w:val="clear" w:color="auto" w:fill="282C34"/>
+        </w:rPr>
+        <w:t>SQLiteConnection</w:t>
+      </w:r>
+      <w:proofErr w:type="spellEnd"/>
+      <w:r>
+        <w:rPr>
+          <w:rFonts w:ascii="Fira Code" w:eastAsia="宋体" w:hAnsi="Fira Code" w:cs="Fira Code"/>
+          <w:kern w:val="0"/>
+          <w:sz w:val="20"/>
+          <w:szCs w:val="20"/>
+          <w:shd w:val="clear" w:color="auto" w:fill="282C34"/>
+        </w:rPr>
+        <w:t>(_</w:t>
+      </w:r>
+      <w:proofErr w:type="spellStart"/>
+      <w:r>
+        <w:rPr>
+          <w:rFonts w:ascii="Fira Code" w:eastAsia="宋体" w:hAnsi="Fira Code" w:cs="Fira Code"/>
+          <w:kern w:val="0"/>
+          <w:sz w:val="20"/>
+          <w:szCs w:val="20"/>
+          <w:shd w:val="clear" w:color="auto" w:fill="282C34"/>
+        </w:rPr>
+        <w:t>sqliteConnectionString</w:t>
+      </w:r>
+      <w:proofErr w:type="spellEnd"/>
+      <w:r>
+        <w:rPr>
+          <w:rFonts w:ascii="Fira Code" w:eastAsia="宋体" w:hAnsi="Fira Code" w:cs="Fira Code"/>
+          <w:kern w:val="0"/>
+          <w:sz w:val="20"/>
+          <w:szCs w:val="20"/>
+          <w:shd w:val="clear" w:color="auto" w:fill="282C34"/>
+        </w:rPr>
+        <w:t>))</w:t>
       </w:r>
     </w:p>
     <w:p>
@@ -10059,7 +13075,31 @@
           <w:szCs w:val="20"/>
           <w:shd w:val="clear" w:color="auto" w:fill="282C34"/>
         </w:rPr>
-        <w:t xml:space="preserve">            connection.Open();</w:t>
+        <w:t xml:space="preserve">            </w:t>
+      </w:r>
+      <w:proofErr w:type="spellStart"/>
+      <w:proofErr w:type="gramStart"/>
+      <w:r>
+        <w:rPr>
+          <w:rFonts w:ascii="Fira Code" w:eastAsia="宋体" w:hAnsi="Fira Code" w:cs="Fira Code"/>
+          <w:kern w:val="0"/>
+          <w:sz w:val="20"/>
+          <w:szCs w:val="20"/>
+          <w:shd w:val="clear" w:color="auto" w:fill="282C34"/>
+        </w:rPr>
+        <w:t>connection.Open</w:t>
+      </w:r>
+      <w:proofErr w:type="spellEnd"/>
+      <w:proofErr w:type="gramEnd"/>
+      <w:r>
+        <w:rPr>
+          <w:rFonts w:ascii="Fira Code" w:eastAsia="宋体" w:hAnsi="Fira Code" w:cs="Fira Code"/>
+          <w:kern w:val="0"/>
+          <w:sz w:val="20"/>
+          <w:szCs w:val="20"/>
+          <w:shd w:val="clear" w:color="auto" w:fill="282C34"/>
+        </w:rPr>
+        <w:t>();</w:t>
       </w:r>
     </w:p>
     <w:p>
@@ -10101,7 +13141,63 @@
           <w:szCs w:val="20"/>
           <w:shd w:val="clear" w:color="auto" w:fill="282C34"/>
         </w:rPr>
-        <w:t xml:space="preserve">            using (var command = new SQLiteCommand(_createTableScript, connection))</w:t>
+        <w:t xml:space="preserve">            using (var command = new </w:t>
+      </w:r>
+      <w:proofErr w:type="spellStart"/>
+      <w:proofErr w:type="gramStart"/>
+      <w:r>
+        <w:rPr>
+          <w:rFonts w:ascii="Fira Code" w:eastAsia="宋体" w:hAnsi="Fira Code" w:cs="Fira Code"/>
+          <w:kern w:val="0"/>
+          <w:sz w:val="20"/>
+          <w:szCs w:val="20"/>
+          <w:shd w:val="clear" w:color="auto" w:fill="282C34"/>
+        </w:rPr>
+        <w:t>SQLiteCommand</w:t>
+      </w:r>
+      <w:proofErr w:type="spellEnd"/>
+      <w:r>
+        <w:rPr>
+          <w:rFonts w:ascii="Fira Code" w:eastAsia="宋体" w:hAnsi="Fira Code" w:cs="Fira Code"/>
+          <w:kern w:val="0"/>
+          <w:sz w:val="20"/>
+          <w:szCs w:val="20"/>
+          <w:shd w:val="clear" w:color="auto" w:fill="282C34"/>
+        </w:rPr>
+        <w:t>(</w:t>
+      </w:r>
+      <w:proofErr w:type="gramEnd"/>
+      <w:r>
+        <w:rPr>
+          <w:rFonts w:ascii="Fira Code" w:eastAsia="宋体" w:hAnsi="Fira Code" w:cs="Fira Code"/>
+          <w:kern w:val="0"/>
+          <w:sz w:val="20"/>
+          <w:szCs w:val="20"/>
+          <w:shd w:val="clear" w:color="auto" w:fill="282C34"/>
+        </w:rPr>
+        <w:t>_</w:t>
+      </w:r>
+      <w:proofErr w:type="spellStart"/>
+      <w:r>
+        <w:rPr>
+          <w:rFonts w:ascii="Fira Code" w:eastAsia="宋体" w:hAnsi="Fira Code" w:cs="Fira Code"/>
+          <w:kern w:val="0"/>
+          <w:sz w:val="20"/>
+          <w:szCs w:val="20"/>
+          <w:shd w:val="clear" w:color="auto" w:fill="282C34"/>
+        </w:rPr>
+        <w:t>createTableScript</w:t>
+      </w:r>
+      <w:proofErr w:type="spellEnd"/>
+      <w:r>
+        <w:rPr>
+          <w:rFonts w:ascii="Fira Code" w:eastAsia="宋体" w:hAnsi="Fira Code" w:cs="Fira Code"/>
+          <w:kern w:val="0"/>
+          <w:sz w:val="20"/>
+          <w:szCs w:val="20"/>
+          <w:shd w:val="clear" w:color="auto" w:fill="282C34"/>
+        </w:rPr>
+        <w:t>, connection))</w:t>
       </w:r>
     </w:p>
     <w:p>
@@ -10185,7 +13281,31 @@
           <w:szCs w:val="20"/>
           <w:shd w:val="clear" w:color="auto" w:fill="282C34"/>
         </w:rPr>
-        <w:t xml:space="preserve">                command.ExecuteNonQuery();</w:t>
+        <w:t xml:space="preserve">                </w:t>
+      </w:r>
+      <w:proofErr w:type="spellStart"/>
+      <w:proofErr w:type="gramStart"/>
+      <w:r>
+        <w:rPr>
+          <w:rFonts w:ascii="Fira Code" w:eastAsia="宋体" w:hAnsi="Fira Code" w:cs="Fira Code"/>
+          <w:kern w:val="0"/>
+          <w:sz w:val="20"/>
+          <w:szCs w:val="20"/>
+          <w:shd w:val="clear" w:color="auto" w:fill="282C34"/>
+        </w:rPr>
+        <w:t>command.ExecuteNonQuery</w:t>
+      </w:r>
+      <w:proofErr w:type="spellEnd"/>
+      <w:proofErr w:type="gramEnd"/>
+      <w:r>
+        <w:rPr>
+          <w:rFonts w:ascii="Fira Code" w:eastAsia="宋体" w:hAnsi="Fira Code" w:cs="Fira Code"/>
+          <w:kern w:val="0"/>
+          <w:sz w:val="20"/>
+          <w:szCs w:val="20"/>
+          <w:shd w:val="clear" w:color="auto" w:fill="282C34"/>
+        </w:rPr>
+        <w:t>();</w:t>
       </w:r>
     </w:p>
     <w:p>
@@ -10385,7 +13505,51 @@
           <w:szCs w:val="20"/>
           <w:shd w:val="clear" w:color="auto" w:fill="282C34"/>
         </w:rPr>
-        <w:t xml:space="preserve">    public static void Main(string[] args)</w:t>
+        <w:t xml:space="preserve">    public static void Main(</w:t>
+      </w:r>
+      <w:proofErr w:type="gramStart"/>
+      <w:r>
+        <w:rPr>
+          <w:rFonts w:ascii="Fira Code" w:eastAsia="宋体" w:hAnsi="Fira Code" w:cs="Fira Code"/>
+          <w:kern w:val="0"/>
+          <w:sz w:val="20"/>
+          <w:szCs w:val="20"/>
+          <w:shd w:val="clear" w:color="auto" w:fill="282C34"/>
+        </w:rPr>
+        <w:t>string[</w:t>
+      </w:r>
+      <w:proofErr w:type="gramEnd"/>
+      <w:r>
+        <w:rPr>
+          <w:rFonts w:ascii="Fira Code" w:eastAsia="宋体" w:hAnsi="Fira Code" w:cs="Fira Code"/>
+          <w:kern w:val="0"/>
+          <w:sz w:val="20"/>
+          <w:szCs w:val="20"/>
+          <w:shd w:val="clear" w:color="auto" w:fill="282C34"/>
+        </w:rPr>
+        <w:t xml:space="preserve">] </w:t>
+      </w:r>
+      <w:proofErr w:type="spellStart"/>
+      <w:r>
+        <w:rPr>
+          <w:rFonts w:ascii="Fira Code" w:eastAsia="宋体" w:hAnsi="Fira Code" w:cs="Fira Code"/>
+          <w:kern w:val="0"/>
+          <w:sz w:val="20"/>
+          <w:szCs w:val="20"/>
+          <w:shd w:val="clear" w:color="auto" w:fill="282C34"/>
+        </w:rPr>
+        <w:t>args</w:t>
+      </w:r>
+      <w:proofErr w:type="spellEnd"/>
+      <w:r>
+        <w:rPr>
+          <w:rFonts w:ascii="Fira Code" w:eastAsia="宋体" w:hAnsi="Fira Code" w:cs="Fira Code"/>
+          <w:kern w:val="0"/>
+          <w:sz w:val="20"/>
+          <w:szCs w:val="20"/>
+          <w:shd w:val="clear" w:color="auto" w:fill="282C34"/>
+        </w:rPr>
+        <w:t>)</w:t>
       </w:r>
     </w:p>
     <w:p>
@@ -10469,7 +13633,41 @@
           <w:szCs w:val="20"/>
           <w:shd w:val="clear" w:color="auto" w:fill="282C34"/>
         </w:rPr>
-        <w:t xml:space="preserve">        InitializeDatabase();</w:t>
+        <w:t xml:space="preserve">        </w:t>
+      </w:r>
+      <w:proofErr w:type="spellStart"/>
+      <w:proofErr w:type="gramStart"/>
+      <w:r>
+        <w:rPr>
+          <w:rFonts w:ascii="Fira Code" w:eastAsia="宋体" w:hAnsi="Fira Code" w:cs="Fira Code"/>
+          <w:kern w:val="0"/>
+          <w:sz w:val="20"/>
+          <w:szCs w:val="20"/>
+          <w:shd w:val="clear" w:color="auto" w:fill="282C34"/>
+        </w:rPr>
+        <w:t>InitializeDatabase</w:t>
+      </w:r>
+      <w:proofErr w:type="spellEnd"/>
+      <w:r>
+        <w:rPr>
+          <w:rFonts w:ascii="Fira Code" w:eastAsia="宋体" w:hAnsi="Fira Code" w:cs="Fira Code"/>
+          <w:kern w:val="0"/>
+          <w:sz w:val="20"/>
+          <w:szCs w:val="20"/>
+          <w:shd w:val="clear" w:color="auto" w:fill="282C34"/>
+        </w:rPr>
+        <w:t>(</w:t>
+      </w:r>
+      <w:proofErr w:type="gramEnd"/>
+      <w:r>
+        <w:rPr>
+          <w:rFonts w:ascii="Fira Code" w:eastAsia="宋体" w:hAnsi="Fira Code" w:cs="Fira Code"/>
+          <w:kern w:val="0"/>
+          <w:sz w:val="20"/>
+          <w:szCs w:val="20"/>
+          <w:shd w:val="clear" w:color="auto" w:fill="282C34"/>
+        </w:rPr>
+        <w:t>);</w:t>
       </w:r>
     </w:p>
     <w:p>
@@ -10511,7 +13709,29 @@
           <w:szCs w:val="20"/>
           <w:shd w:val="clear" w:color="auto" w:fill="282C34"/>
         </w:rPr>
-        <w:t xml:space="preserve">        Console.WriteLine("Database initialized successfully.");</w:t>
+        <w:t xml:space="preserve">        </w:t>
+      </w:r>
+      <w:proofErr w:type="spellStart"/>
+      <w:r>
+        <w:rPr>
+          <w:rFonts w:ascii="Fira Code" w:eastAsia="宋体" w:hAnsi="Fira Code" w:cs="Fira Code"/>
+          <w:kern w:val="0"/>
+          <w:sz w:val="20"/>
+          <w:szCs w:val="20"/>
+          <w:shd w:val="clear" w:color="auto" w:fill="282C34"/>
+        </w:rPr>
+        <w:t>Console.WriteLine</w:t>
+      </w:r>
+      <w:proofErr w:type="spellEnd"/>
+      <w:r>
+        <w:rPr>
+          <w:rFonts w:ascii="Fira Code" w:eastAsia="宋体" w:hAnsi="Fira Code" w:cs="Fira Code"/>
+          <w:kern w:val="0"/>
+          <w:sz w:val="20"/>
+          <w:szCs w:val="20"/>
+          <w:shd w:val="clear" w:color="auto" w:fill="282C34"/>
+        </w:rPr>
+        <w:t>("Database initialized successfully.");</w:t>
       </w:r>
     </w:p>
     <w:p>
@@ -10659,6 +13879,7 @@
         </w:rPr>
         <w:t> </w:t>
       </w:r>
+      <w:proofErr w:type="spellStart"/>
       <w:r>
         <w:rPr>
           <w:rFonts w:ascii="宋体" w:eastAsia="宋体" w:hAnsi="宋体" w:cs="宋体"/>
@@ -10668,6 +13889,7 @@
         </w:rPr>
         <w:t>System.Data.SQLite</w:t>
       </w:r>
+      <w:proofErr w:type="spellEnd"/>
       <w:r>
         <w:rPr>
           <w:rFonts w:ascii="Segoe UI" w:eastAsia="宋体" w:hAnsi="Segoe UI" w:cs="Segoe UI"/>
@@ -10730,12 +13952,13 @@
         <w:ind w:left="720"/>
         <w:jc w:val="left"/>
         <w:rPr>
-          <w:rFonts w:ascii="宋体" w:eastAsia="宋体" w:hAnsi="宋体" w:cs="宋体"/>
+          <w:rFonts w:ascii="宋体" w:eastAsia="宋体" w:hAnsi="宋体" w:cs="宋体" w:hint="eastAsia"/>
           <w:kern w:val="0"/>
           <w:sz w:val="24"/>
           <w:szCs w:val="24"/>
         </w:rPr>
       </w:pPr>
+      <w:proofErr w:type="spellStart"/>
       <w:r>
         <w:rPr>
           <w:rFonts w:ascii="宋体" w:eastAsia="宋体" w:hAnsi="宋体" w:cs="宋体"/>
@@ -10745,6 +13968,7 @@
         </w:rPr>
         <w:t>sh</w:t>
       </w:r>
+      <w:proofErr w:type="spellEnd"/>
     </w:p>
     <w:p>
       <w:pPr>
@@ -10785,8 +14009,22 @@
           <w:szCs w:val="24"/>
           <w:shd w:val="clear" w:color="auto" w:fill="282C34"/>
         </w:rPr>
-        <w:t>Install-Package System.Data.SQLite</w:t>
-      </w:r>
+        <w:t xml:space="preserve">Install-Package </w:t>
+      </w:r>
+      <w:proofErr w:type="spellStart"/>
+      <w:proofErr w:type="gramStart"/>
+      <w:r>
+        <w:rPr>
+          <w:rFonts w:ascii="Fira Code" w:eastAsia="宋体" w:hAnsi="Fira Code" w:cs="Fira Code"/>
+          <w:kern w:val="0"/>
+          <w:sz w:val="24"/>
+          <w:szCs w:val="24"/>
+          <w:shd w:val="clear" w:color="auto" w:fill="282C34"/>
+        </w:rPr>
+        <w:t>System.Data.SQLite</w:t>
+      </w:r>
+      <w:proofErr w:type="spellEnd"/>
+      <w:proofErr w:type="gramEnd"/>
     </w:p>
     <w:p>
       <w:pPr>
@@ -10888,13 +14126,29 @@
         <w:t>脚本应该是正确且高效的。</w:t>
       </w:r>
     </w:p>
-    <w:p/>
+    <w:p>
+      <w:pPr>
+        <w:rPr>
+          <w:rFonts w:hint="eastAsia"/>
+        </w:rPr>
+      </w:pPr>
+    </w:p>
     <w:p>
       <w:pPr>
         <w:pStyle w:val="1"/>
-      </w:pPr>
-      <w:r>
-        <w:t>command.ExecuteNonQuery();</w:t>
+        <w:rPr>
+          <w:rFonts w:hint="eastAsia"/>
+        </w:rPr>
+      </w:pPr>
+      <w:proofErr w:type="spellStart"/>
+      <w:proofErr w:type="gramStart"/>
+      <w:r>
+        <w:t>command.ExecuteNonQuery</w:t>
+      </w:r>
+      <w:proofErr w:type="spellEnd"/>
+      <w:proofErr w:type="gramEnd"/>
+      <w:r>
+        <w:t>();</w:t>
       </w:r>
     </w:p>
     <w:p>
@@ -10936,6 +14190,7 @@
         </w:rPr>
         <w:t>中，</w:t>
       </w:r>
+      <w:proofErr w:type="spellStart"/>
       <w:r>
         <w:rPr>
           <w:rFonts w:ascii="宋体" w:eastAsia="宋体" w:hAnsi="宋体" w:cs="宋体"/>
@@ -10945,6 +14200,7 @@
         </w:rPr>
         <w:t>ExecuteNonQuery</w:t>
       </w:r>
+      <w:proofErr w:type="spellEnd"/>
       <w:r>
         <w:rPr>
           <w:rFonts w:ascii="Segoe UI" w:eastAsia="宋体" w:hAnsi="Segoe UI" w:cs="Segoe UI"/>
@@ -11125,6 +14381,7 @@
         </w:rPr>
         <w:t>（数据定义语言）命令。</w:t>
       </w:r>
+      <w:proofErr w:type="spellStart"/>
       <w:r>
         <w:rPr>
           <w:rFonts w:ascii="宋体" w:eastAsia="宋体" w:hAnsi="宋体" w:cs="宋体"/>
@@ -11134,6 +14391,7 @@
         </w:rPr>
         <w:t>ExecuteNonQuery</w:t>
       </w:r>
+      <w:proofErr w:type="spellEnd"/>
       <w:r>
         <w:rPr>
           <w:rFonts w:ascii="Segoe UI" w:eastAsia="宋体" w:hAnsi="Segoe UI" w:cs="Segoe UI"/>
@@ -12151,8 +15409,1818 @@
         <w:t>，因为这些语句不直接影响现有的行数。</w:t>
       </w:r>
     </w:p>
+    <w:p>
+      <w:pPr>
+        <w:rPr>
+          <w:rFonts w:hint="eastAsia"/>
+        </w:rPr>
+      </w:pPr>
+    </w:p>
+    <w:p>
+      <w:pPr>
+        <w:pStyle w:val="1"/>
+        <w:rPr>
+          <w:rFonts w:hint="eastAsia"/>
+        </w:rPr>
+      </w:pPr>
+      <w:r>
+        <w:lastRenderedPageBreak/>
+        <w:t>id INTEGER PRIMARY KEY 和 Id INTEGER PRIMARY KEY AUTOINCREMENT 有什么区别？</w:t>
+      </w:r>
+    </w:p>
+    <w:p>
+      <w:pPr>
+        <w:rPr>
+          <w:rFonts w:hint="eastAsia"/>
+        </w:rPr>
+      </w:pPr>
+      <w:r>
+        <w:t>在 SQLite 中，INTEGER PRIMARY KEY 和 INTEGER PRIMARY KEY AUTOINCREMENT 都可以用于定义一个自增的主键，但它们之间有一些重要的区别：</w:t>
+      </w:r>
+    </w:p>
+    <w:p>
+      <w:pPr>
+        <w:pStyle w:val="3"/>
+        <w:rPr>
+          <w:rFonts w:hint="eastAsia"/>
+        </w:rPr>
+      </w:pPr>
+      <w:r>
+        <w:t>1. INTEGER PRIMARY KEY</w:t>
+      </w:r>
+    </w:p>
+    <w:p>
+      <w:pPr>
+        <w:numPr>
+          <w:ilvl w:val="0"/>
+          <w:numId w:val="10"/>
+        </w:numPr>
+        <w:rPr>
+          <w:rFonts w:hint="eastAsia"/>
+        </w:rPr>
+      </w:pPr>
+      <w:r>
+        <w:rPr>
+          <w:b/>
+          <w:bCs/>
+        </w:rPr>
+        <w:t>自动递增</w:t>
+      </w:r>
+      <w:r>
+        <w:t>：当插入一条没有指定主键值的记录时，SQLite 会自动为该列生成一个唯一的整数值。</w:t>
+      </w:r>
+    </w:p>
+    <w:p>
+      <w:pPr>
+        <w:numPr>
+          <w:ilvl w:val="0"/>
+          <w:numId w:val="10"/>
+        </w:numPr>
+        <w:rPr>
+          <w:rFonts w:hint="eastAsia"/>
+        </w:rPr>
+      </w:pPr>
+      <w:r>
+        <w:rPr>
+          <w:b/>
+          <w:bCs/>
+        </w:rPr>
+        <w:t>行为</w:t>
+      </w:r>
+      <w:r>
+        <w:t>：生成的值是从 1 开始递增的，但如果删除了一些记录，新的记录可能会使用之前删除的记录的 ID。</w:t>
+      </w:r>
+    </w:p>
+    <w:p>
+      <w:pPr>
+        <w:numPr>
+          <w:ilvl w:val="0"/>
+          <w:numId w:val="10"/>
+        </w:numPr>
+        <w:rPr>
+          <w:rFonts w:hint="eastAsia"/>
+        </w:rPr>
+      </w:pPr>
+      <w:r>
+        <w:rPr>
+          <w:b/>
+          <w:bCs/>
+        </w:rPr>
+        <w:t>性能</w:t>
+      </w:r>
+      <w:r>
+        <w:t>：这种情况下，SQLite 的性能通常更好，因为它不需要维护一个单独的序列来生成主键值。</w:t>
+      </w:r>
+    </w:p>
+    <w:p>
+      <w:pPr>
+        <w:pStyle w:val="3"/>
+        <w:rPr>
+          <w:rFonts w:hint="eastAsia"/>
+        </w:rPr>
+      </w:pPr>
+      <w:r>
+        <w:t>2. INTEGER PRIMARY KEY AUTOINCREMENT</w:t>
+      </w:r>
+    </w:p>
+    <w:p>
+      <w:pPr>
+        <w:numPr>
+          <w:ilvl w:val="0"/>
+          <w:numId w:val="11"/>
+        </w:numPr>
+        <w:rPr>
+          <w:rFonts w:hint="eastAsia"/>
+        </w:rPr>
+      </w:pPr>
+      <w:r>
+        <w:rPr>
+          <w:b/>
+          <w:bCs/>
+        </w:rPr>
+        <w:t>自动递增</w:t>
+      </w:r>
+      <w:r>
+        <w:t>：与 INTEGER PRIMARY KEY 类似，当插入一条没有指定主键值的记录时，SQLite 会自动为该列生成一个唯一的整数值。</w:t>
+      </w:r>
+    </w:p>
+    <w:p>
+      <w:pPr>
+        <w:numPr>
+          <w:ilvl w:val="0"/>
+          <w:numId w:val="11"/>
+        </w:numPr>
+        <w:rPr>
+          <w:rFonts w:hint="eastAsia"/>
+        </w:rPr>
+      </w:pPr>
+      <w:r>
+        <w:rPr>
+          <w:b/>
+          <w:bCs/>
+        </w:rPr>
+        <w:t>行为</w:t>
+      </w:r>
+      <w:r>
+        <w:t>：生成的值是从 1 开始递增的，并且即使删除了一些记录，新的记录也不会使用之前删除的记录的 ID。这意味着生成的值是连续的，不会重复。</w:t>
+      </w:r>
+    </w:p>
+    <w:p>
+      <w:pPr>
+        <w:numPr>
+          <w:ilvl w:val="0"/>
+          <w:numId w:val="11"/>
+        </w:numPr>
+        <w:rPr>
+          <w:rFonts w:hint="eastAsia"/>
+        </w:rPr>
+      </w:pPr>
+      <w:r>
+        <w:rPr>
+          <w:b/>
+          <w:bCs/>
+        </w:rPr>
+        <w:t>性能</w:t>
+      </w:r>
+      <w:r>
+        <w:t>：由于需要维护一个单独的序列来生成主键值，性能可能会稍微差一些。</w:t>
+      </w:r>
+    </w:p>
+    <w:p>
+      <w:pPr>
+        <w:rPr>
+          <w:rFonts w:hint="eastAsia"/>
+          <w:b/>
+          <w:bCs/>
+        </w:rPr>
+      </w:pPr>
+      <w:r>
+        <w:rPr>
+          <w:b/>
+          <w:bCs/>
+        </w:rPr>
+        <w:t>具体区别总结：</w:t>
+      </w:r>
+    </w:p>
+    <w:p>
+      <w:pPr>
+        <w:numPr>
+          <w:ilvl w:val="0"/>
+          <w:numId w:val="12"/>
+        </w:numPr>
+        <w:rPr>
+          <w:rFonts w:hint="eastAsia"/>
+        </w:rPr>
+      </w:pPr>
+      <w:r>
+        <w:rPr>
+          <w:b/>
+          <w:bCs/>
+        </w:rPr>
+        <w:t>连续性</w:t>
+      </w:r>
+      <w:r>
+        <w:t>：</w:t>
+      </w:r>
+    </w:p>
+    <w:p>
+      <w:pPr>
+        <w:numPr>
+          <w:ilvl w:val="1"/>
+          <w:numId w:val="12"/>
+        </w:numPr>
+        <w:rPr>
+          <w:rFonts w:hint="eastAsia"/>
+        </w:rPr>
+      </w:pPr>
+      <w:r>
+        <w:t>INTEGER PRIMARY KEY：生成的值可能不连续，因为删除记录后，新的记录可能会使用之前删除的记录的 ID。</w:t>
+      </w:r>
+    </w:p>
+    <w:p>
+      <w:pPr>
+        <w:numPr>
+          <w:ilvl w:val="1"/>
+          <w:numId w:val="12"/>
+        </w:numPr>
+        <w:rPr>
+          <w:rFonts w:hint="eastAsia"/>
+        </w:rPr>
+      </w:pPr>
+      <w:r>
+        <w:t>INTEGER PRIMARY KEY AUTOINCREMENT：生成的值总是连续的，不会重复使用之前删除的记录的 ID。</w:t>
+      </w:r>
+    </w:p>
+    <w:p>
+      <w:pPr>
+        <w:numPr>
+          <w:ilvl w:val="0"/>
+          <w:numId w:val="12"/>
+        </w:numPr>
+        <w:rPr>
+          <w:rFonts w:hint="eastAsia"/>
+        </w:rPr>
+      </w:pPr>
+      <w:r>
+        <w:rPr>
+          <w:b/>
+          <w:bCs/>
+        </w:rPr>
+        <w:t>性能</w:t>
+      </w:r>
+      <w:r>
+        <w:t>：</w:t>
+      </w:r>
+    </w:p>
+    <w:p>
+      <w:pPr>
+        <w:numPr>
+          <w:ilvl w:val="1"/>
+          <w:numId w:val="12"/>
+        </w:numPr>
+        <w:rPr>
+          <w:rFonts w:hint="eastAsia"/>
+        </w:rPr>
+      </w:pPr>
+      <w:r>
+        <w:t>INTEGER PRIMARY KEY：性能更好，因为不需要额外的序列管理。</w:t>
+      </w:r>
+    </w:p>
+    <w:p>
+      <w:pPr>
+        <w:numPr>
+          <w:ilvl w:val="1"/>
+          <w:numId w:val="12"/>
+        </w:numPr>
+        <w:rPr>
+          <w:rFonts w:hint="eastAsia"/>
+        </w:rPr>
+      </w:pPr>
+      <w:r>
+        <w:t>INTEGER PRIMARY KEY AUTOINCREMENT：性能稍差，因为需要维护一个单独的序列。</w:t>
+      </w:r>
+    </w:p>
+    <w:p>
+      <w:pPr>
+        <w:rPr>
+          <w:rFonts w:hint="eastAsia"/>
+          <w:b/>
+          <w:bCs/>
+        </w:rPr>
+      </w:pPr>
+      <w:r>
+        <w:rPr>
+          <w:b/>
+          <w:bCs/>
+        </w:rPr>
+        <w:t>示例</w:t>
+      </w:r>
+    </w:p>
+    <w:p>
+      <w:pPr>
+        <w:rPr>
+          <w:rFonts w:hint="eastAsia"/>
+          <w:b/>
+          <w:bCs/>
+        </w:rPr>
+      </w:pPr>
+      <w:r>
+        <w:rPr>
+          <w:b/>
+          <w:bCs/>
+        </w:rPr>
+        <w:t>使用 INTEGER PRIMARY KEY</w:t>
+      </w:r>
+    </w:p>
+    <w:p>
+      <w:pPr>
+        <w:rPr>
+          <w:rFonts w:hint="eastAsia"/>
+        </w:rPr>
+      </w:pPr>
+      <w:proofErr w:type="spellStart"/>
+      <w:r>
+        <w:t>sqlite</w:t>
+      </w:r>
+      <w:proofErr w:type="spellEnd"/>
+    </w:p>
+    <w:p>
+      <w:pPr>
+        <w:rPr>
+          <w:rFonts w:hint="eastAsia"/>
+        </w:rPr>
+      </w:pPr>
+      <w:r>
+        <w:t>CREATE TABLE Example1 (</w:t>
+      </w:r>
+    </w:p>
+    <w:p>
+      <w:pPr>
+        <w:rPr>
+          <w:rFonts w:hint="eastAsia"/>
+        </w:rPr>
+      </w:pPr>
+      <w:r>
+        <w:t xml:space="preserve">    id INTEGER PRIMARY KEY,</w:t>
+      </w:r>
+    </w:p>
+    <w:p>
+      <w:pPr>
+        <w:rPr>
+          <w:rFonts w:hint="eastAsia"/>
+        </w:rPr>
+      </w:pPr>
+      <w:r>
+        <w:t xml:space="preserve">    name TEXT</w:t>
+      </w:r>
+    </w:p>
+    <w:p>
+      <w:pPr>
+        <w:rPr>
+          <w:rFonts w:hint="eastAsia"/>
+        </w:rPr>
+      </w:pPr>
+      <w:r>
+        <w:t>);</w:t>
+      </w:r>
+    </w:p>
+    <w:p>
+      <w:pPr>
+        <w:rPr>
+          <w:rFonts w:hint="eastAsia"/>
+        </w:rPr>
+      </w:pPr>
+    </w:p>
+    <w:p>
+      <w:pPr>
+        <w:rPr>
+          <w:rFonts w:hint="eastAsia"/>
+        </w:rPr>
+      </w:pPr>
+      <w:r>
+        <w:t>-- 插入记录</w:t>
+      </w:r>
+    </w:p>
+    <w:p>
+      <w:pPr>
+        <w:rPr>
+          <w:rFonts w:hint="eastAsia"/>
+        </w:rPr>
+      </w:pPr>
+      <w:r>
+        <w:t>INSERT INTO Example1 (name) VALUES ('Alice');</w:t>
+      </w:r>
+    </w:p>
+    <w:p>
+      <w:pPr>
+        <w:rPr>
+          <w:rFonts w:hint="eastAsia"/>
+        </w:rPr>
+      </w:pPr>
+      <w:r>
+        <w:t>INSERT INTO Example1 (name) VALUES ('Bob');</w:t>
+      </w:r>
+    </w:p>
+    <w:p>
+      <w:pPr>
+        <w:rPr>
+          <w:rFonts w:hint="eastAsia"/>
+        </w:rPr>
+      </w:pPr>
+    </w:p>
+    <w:p>
+      <w:pPr>
+        <w:rPr>
+          <w:rFonts w:hint="eastAsia"/>
+        </w:rPr>
+      </w:pPr>
+      <w:r>
+        <w:t>-- 删除记录</w:t>
+      </w:r>
+    </w:p>
+    <w:p>
+      <w:pPr>
+        <w:rPr>
+          <w:rFonts w:hint="eastAsia"/>
+        </w:rPr>
+      </w:pPr>
+      <w:r>
+        <w:t>DELETE FROM Example1 WHERE id = 1;</w:t>
+      </w:r>
+    </w:p>
+    <w:p>
+      <w:pPr>
+        <w:rPr>
+          <w:rFonts w:hint="eastAsia"/>
+        </w:rPr>
+      </w:pPr>
+    </w:p>
+    <w:p>
+      <w:pPr>
+        <w:rPr>
+          <w:rFonts w:hint="eastAsia"/>
+        </w:rPr>
+      </w:pPr>
+      <w:r>
+        <w:t>-- 再次插入记录</w:t>
+      </w:r>
+    </w:p>
+    <w:p>
+      <w:pPr>
+        <w:rPr>
+          <w:rFonts w:hint="eastAsia"/>
+        </w:rPr>
+      </w:pPr>
+      <w:r>
+        <w:t>INSERT INTO Example1 (name) VALUES ('Charlie');</w:t>
+      </w:r>
+    </w:p>
+    <w:p>
+      <w:pPr>
+        <w:rPr>
+          <w:rFonts w:hint="eastAsia"/>
+        </w:rPr>
+      </w:pPr>
+    </w:p>
+    <w:p>
+      <w:pPr>
+        <w:rPr>
+          <w:rFonts w:hint="eastAsia"/>
+        </w:rPr>
+      </w:pPr>
+      <w:r>
+        <w:t>-- 查询结果</w:t>
+      </w:r>
+    </w:p>
+    <w:p>
+      <w:pPr>
+        <w:rPr>
+          <w:rFonts w:hint="eastAsia"/>
+        </w:rPr>
+      </w:pPr>
+      <w:r>
+        <w:t>SELECT * FROM Example1;</w:t>
+      </w:r>
+    </w:p>
+    <w:p>
+      <w:pPr>
+        <w:rPr>
+          <w:rFonts w:hint="eastAsia"/>
+        </w:rPr>
+      </w:pPr>
+      <w:r>
+        <w:t>-- 可能的结果：</w:t>
+      </w:r>
+    </w:p>
+    <w:p>
+      <w:pPr>
+        <w:rPr>
+          <w:rFonts w:hint="eastAsia"/>
+        </w:rPr>
+      </w:pPr>
+      <w:r>
+        <w:t>-- 2 | Bob</w:t>
+      </w:r>
+    </w:p>
+    <w:p>
+      <w:pPr>
+        <w:rPr>
+          <w:rFonts w:hint="eastAsia"/>
+        </w:rPr>
+      </w:pPr>
+      <w:r>
+        <w:t>-- 1 | Charlie</w:t>
+      </w:r>
+    </w:p>
+    <w:p>
+      <w:pPr>
+        <w:rPr>
+          <w:rFonts w:hint="eastAsia"/>
+          <w:b/>
+          <w:bCs/>
+        </w:rPr>
+      </w:pPr>
+      <w:r>
+        <w:rPr>
+          <w:b/>
+          <w:bCs/>
+        </w:rPr>
+        <w:t>使用 INTEGER PRIMARY KEY AUTOINCREMENT</w:t>
+      </w:r>
+    </w:p>
+    <w:p>
+      <w:pPr>
+        <w:rPr>
+          <w:rFonts w:hint="eastAsia"/>
+        </w:rPr>
+      </w:pPr>
+      <w:proofErr w:type="spellStart"/>
+      <w:r>
+        <w:t>sqlite</w:t>
+      </w:r>
+      <w:proofErr w:type="spellEnd"/>
+    </w:p>
+    <w:p>
+      <w:pPr>
+        <w:rPr>
+          <w:rFonts w:hint="eastAsia"/>
+        </w:rPr>
+      </w:pPr>
+      <w:r>
+        <w:t>CREATE TABLE Example2 (</w:t>
+      </w:r>
+    </w:p>
+    <w:p>
+      <w:pPr>
+        <w:rPr>
+          <w:rFonts w:hint="eastAsia"/>
+        </w:rPr>
+      </w:pPr>
+      <w:r>
+        <w:t xml:space="preserve">    id INTEGER PRIMARY KEY AUTOINCREMENT,</w:t>
+      </w:r>
+    </w:p>
+    <w:p>
+      <w:pPr>
+        <w:rPr>
+          <w:rFonts w:hint="eastAsia"/>
+        </w:rPr>
+      </w:pPr>
+      <w:r>
+        <w:t xml:space="preserve">    name TEXT</w:t>
+      </w:r>
+    </w:p>
+    <w:p>
+      <w:pPr>
+        <w:rPr>
+          <w:rFonts w:hint="eastAsia"/>
+        </w:rPr>
+      </w:pPr>
+      <w:r>
+        <w:t>);</w:t>
+      </w:r>
+    </w:p>
+    <w:p>
+      <w:pPr>
+        <w:rPr>
+          <w:rFonts w:hint="eastAsia"/>
+        </w:rPr>
+      </w:pPr>
+    </w:p>
+    <w:p>
+      <w:pPr>
+        <w:rPr>
+          <w:rFonts w:hint="eastAsia"/>
+        </w:rPr>
+      </w:pPr>
+      <w:r>
+        <w:t>-- 插入记录</w:t>
+      </w:r>
+    </w:p>
+    <w:p>
+      <w:pPr>
+        <w:rPr>
+          <w:rFonts w:hint="eastAsia"/>
+        </w:rPr>
+      </w:pPr>
+      <w:r>
+        <w:t>INSERT INTO Example2 (name) VALUES ('Alice');</w:t>
+      </w:r>
+    </w:p>
+    <w:p>
+      <w:pPr>
+        <w:rPr>
+          <w:rFonts w:hint="eastAsia"/>
+        </w:rPr>
+      </w:pPr>
+      <w:r>
+        <w:t>INSERT INTO Example2 (name) VALUES ('Bob');</w:t>
+      </w:r>
+    </w:p>
+    <w:p>
+      <w:pPr>
+        <w:rPr>
+          <w:rFonts w:hint="eastAsia"/>
+        </w:rPr>
+      </w:pPr>
+    </w:p>
+    <w:p>
+      <w:pPr>
+        <w:rPr>
+          <w:rFonts w:hint="eastAsia"/>
+        </w:rPr>
+      </w:pPr>
+      <w:r>
+        <w:t>-- 删除记录</w:t>
+      </w:r>
+    </w:p>
+    <w:p>
+      <w:pPr>
+        <w:rPr>
+          <w:rFonts w:hint="eastAsia"/>
+        </w:rPr>
+      </w:pPr>
+      <w:r>
+        <w:t>DELETE FROM Example2 WHERE id = 1;</w:t>
+      </w:r>
+    </w:p>
+    <w:p>
+      <w:pPr>
+        <w:rPr>
+          <w:rFonts w:hint="eastAsia"/>
+        </w:rPr>
+      </w:pPr>
+    </w:p>
+    <w:p>
+      <w:pPr>
+        <w:rPr>
+          <w:rFonts w:hint="eastAsia"/>
+        </w:rPr>
+      </w:pPr>
+      <w:r>
+        <w:t>-- 再次插入记录</w:t>
+      </w:r>
+    </w:p>
+    <w:p>
+      <w:pPr>
+        <w:rPr>
+          <w:rFonts w:hint="eastAsia"/>
+        </w:rPr>
+      </w:pPr>
+      <w:r>
+        <w:t>INSERT INTO Example2 (name) VALUES ('Charlie');</w:t>
+      </w:r>
+    </w:p>
+    <w:p>
+      <w:pPr>
+        <w:rPr>
+          <w:rFonts w:hint="eastAsia"/>
+        </w:rPr>
+      </w:pPr>
+    </w:p>
+    <w:p>
+      <w:pPr>
+        <w:rPr>
+          <w:rFonts w:hint="eastAsia"/>
+        </w:rPr>
+      </w:pPr>
+      <w:r>
+        <w:t>-- 查询结果</w:t>
+      </w:r>
+    </w:p>
+    <w:p>
+      <w:pPr>
+        <w:rPr>
+          <w:rFonts w:hint="eastAsia"/>
+        </w:rPr>
+      </w:pPr>
+      <w:r>
+        <w:t>SELECT * FROM Example2;</w:t>
+      </w:r>
+    </w:p>
+    <w:p>
+      <w:pPr>
+        <w:rPr>
+          <w:rFonts w:hint="eastAsia"/>
+        </w:rPr>
+      </w:pPr>
+      <w:r>
+        <w:t>-- 可能的结果：</w:t>
+      </w:r>
+    </w:p>
+    <w:p>
+      <w:pPr>
+        <w:rPr>
+          <w:rFonts w:hint="eastAsia"/>
+        </w:rPr>
+      </w:pPr>
+      <w:r>
+        <w:t>-- 2 | Bob</w:t>
+      </w:r>
+    </w:p>
+    <w:p>
+      <w:pPr>
+        <w:rPr>
+          <w:rFonts w:hint="eastAsia"/>
+        </w:rPr>
+      </w:pPr>
+      <w:r>
+        <w:t>-- 3 | Charlie</w:t>
+      </w:r>
+    </w:p>
+    <w:p>
+      <w:pPr>
+        <w:pStyle w:val="3"/>
+        <w:rPr>
+          <w:rFonts w:hint="eastAsia"/>
+        </w:rPr>
+      </w:pPr>
+      <w:r>
+        <w:t>结论</w:t>
+      </w:r>
+    </w:p>
+    <w:p>
+      <w:pPr>
+        <w:numPr>
+          <w:ilvl w:val="0"/>
+          <w:numId w:val="13"/>
+        </w:numPr>
+        <w:rPr>
+          <w:rFonts w:hint="eastAsia"/>
+        </w:rPr>
+      </w:pPr>
+      <w:r>
+        <w:t>如果你需要主键</w:t>
+      </w:r>
+      <w:proofErr w:type="gramStart"/>
+      <w:r>
+        <w:t>值严格</w:t>
+      </w:r>
+      <w:proofErr w:type="gramEnd"/>
+      <w:r>
+        <w:t>连续且不重复使用已删除的 ID，使用 INTEGER PRIMARY KEY AUTOINCREMENT。</w:t>
+      </w:r>
+    </w:p>
+    <w:p>
+      <w:pPr>
+        <w:numPr>
+          <w:ilvl w:val="0"/>
+          <w:numId w:val="13"/>
+        </w:numPr>
+        <w:rPr>
+          <w:rFonts w:hint="eastAsia"/>
+        </w:rPr>
+      </w:pPr>
+      <w:r>
+        <w:t>如果你对主键值的连续性要求不高，使用 INTEGER PRIMARY KEY 以获得更好的性能。</w:t>
+      </w:r>
+    </w:p>
+    <w:p>
+      <w:pPr>
+        <w:rPr>
+          <w:rFonts w:hint="eastAsia"/>
+        </w:rPr>
+      </w:pPr>
+      <w:r>
+        <w:t>大多数情况下，INTEGER PRIMARY KEY 已经足够满足需求，除非你有特定的业务需求需要严格的连续性。</w:t>
+      </w:r>
+    </w:p>
+    <w:p>
+      <w:pPr>
+        <w:rPr>
+          <w:rFonts w:hint="eastAsia"/>
+        </w:rPr>
+      </w:pPr>
+    </w:p>
+    <w:p>
+      <w:pPr>
+        <w:pStyle w:val="1"/>
+      </w:pPr>
+      <w:r>
+        <w:rPr>
+          <w:rFonts w:hint="eastAsia"/>
+        </w:rPr>
+        <w:lastRenderedPageBreak/>
+        <w:t>2024-11-06 SQLite脚本记录</w:t>
+      </w:r>
+    </w:p>
+    <w:p>
+      <w:pPr>
+        <w:pStyle w:val="2"/>
+      </w:pPr>
+      <w:r>
+        <w:t>2024-11-06</w:t>
+      </w:r>
+      <w:r>
+        <w:rPr>
+          <w:rFonts w:hint="eastAsia"/>
+        </w:rPr>
+        <w:t xml:space="preserve"> 14:33:18</w:t>
+      </w:r>
+    </w:p>
+    <w:p>
+      <w:r>
+        <w:t>-- SQLite</w:t>
+      </w:r>
+    </w:p>
+    <w:p>
+      <w:r>
+        <w:t xml:space="preserve">SELECT * FROM </w:t>
+      </w:r>
+      <w:proofErr w:type="spellStart"/>
+      <w:r>
+        <w:t>SQLite_master</w:t>
+      </w:r>
+      <w:proofErr w:type="spellEnd"/>
+      <w:r>
+        <w:t>;</w:t>
+      </w:r>
+    </w:p>
     <w:p/>
+    <w:p>
+      <w:r>
+        <w:t xml:space="preserve">select </w:t>
+      </w:r>
+      <w:proofErr w:type="gramStart"/>
+      <w:r>
+        <w:t>COUNT(</w:t>
+      </w:r>
+      <w:proofErr w:type="gramEnd"/>
+      <w:r>
+        <w:t xml:space="preserve">1) from </w:t>
+      </w:r>
+      <w:proofErr w:type="spellStart"/>
+      <w:r>
+        <w:t>FileHashes</w:t>
+      </w:r>
+      <w:proofErr w:type="spellEnd"/>
+      <w:r>
+        <w:t>;</w:t>
+      </w:r>
+    </w:p>
+    <w:p>
+      <w:r>
+        <w:t xml:space="preserve">select </w:t>
+      </w:r>
+      <w:proofErr w:type="gramStart"/>
+      <w:r>
+        <w:t>COUNT(</w:t>
+      </w:r>
+      <w:proofErr w:type="gramEnd"/>
+      <w:r>
+        <w:t xml:space="preserve">1) from </w:t>
+      </w:r>
+      <w:proofErr w:type="spellStart"/>
+      <w:r>
+        <w:t>FileHashes_old</w:t>
+      </w:r>
+      <w:proofErr w:type="spellEnd"/>
+      <w:r>
+        <w:t>;</w:t>
+      </w:r>
+    </w:p>
     <w:p/>
+    <w:p>
+      <w:r>
+        <w:t>SELECT STRFTIME('%Y-%m-%</w:t>
+      </w:r>
+      <w:proofErr w:type="spellStart"/>
+      <w:r>
+        <w:t>d</w:t>
+      </w:r>
+      <w:proofErr w:type="gramStart"/>
+      <w:r>
+        <w:t>',datetime</w:t>
+      </w:r>
+      <w:proofErr w:type="spellEnd"/>
+      <w:proofErr w:type="gramEnd"/>
+      <w:r>
+        <w:t>(</w:t>
+      </w:r>
+      <w:proofErr w:type="spellStart"/>
+      <w:r>
+        <w:t>CreatedTime</w:t>
+      </w:r>
+      <w:proofErr w:type="spellEnd"/>
+      <w:r>
+        <w:t xml:space="preserve">)) AS </w:t>
+      </w:r>
+      <w:proofErr w:type="spellStart"/>
+      <w:r>
+        <w:t>CreatedDay,COUNT</w:t>
+      </w:r>
+      <w:proofErr w:type="spellEnd"/>
+      <w:r>
+        <w:t xml:space="preserve">(1) FROM </w:t>
+      </w:r>
+      <w:proofErr w:type="spellStart"/>
+      <w:r>
+        <w:t>FileHashes</w:t>
+      </w:r>
+      <w:proofErr w:type="spellEnd"/>
+      <w:r>
+        <w:t xml:space="preserve"> WHERE 1=1 AND </w:t>
+      </w:r>
+      <w:proofErr w:type="spellStart"/>
+      <w:r>
+        <w:t>CreatedDay</w:t>
+      </w:r>
+      <w:proofErr w:type="spellEnd"/>
+      <w:r>
+        <w:t xml:space="preserve"> = date('now') GROUP BY </w:t>
+      </w:r>
+      <w:proofErr w:type="spellStart"/>
+      <w:r>
+        <w:t>CreatedDay</w:t>
+      </w:r>
+      <w:proofErr w:type="spellEnd"/>
+      <w:r>
+        <w:t>;</w:t>
+      </w:r>
+    </w:p>
+    <w:p/>
+    <w:p>
+      <w:r>
+        <w:t xml:space="preserve">ALTER TABLE </w:t>
+      </w:r>
+      <w:proofErr w:type="spellStart"/>
+      <w:r>
+        <w:t>FileHashes</w:t>
+      </w:r>
+      <w:proofErr w:type="spellEnd"/>
+      <w:r>
+        <w:t xml:space="preserve"> ALTER COLUMN </w:t>
+      </w:r>
+      <w:proofErr w:type="spellStart"/>
+      <w:r>
+        <w:t>IsPortrait</w:t>
+      </w:r>
+      <w:proofErr w:type="spellEnd"/>
+      <w:r>
+        <w:t xml:space="preserve"> DROP DEFAULT;</w:t>
+      </w:r>
+    </w:p>
+    <w:p/>
+    <w:p>
+      <w:r>
+        <w:t xml:space="preserve">SELECT (CASE WHEN </w:t>
+      </w:r>
+      <w:proofErr w:type="spellStart"/>
+      <w:r>
+        <w:t>FilePath</w:t>
+      </w:r>
+      <w:proofErr w:type="spellEnd"/>
+      <w:r>
+        <w:t xml:space="preserve"> LIKE '%Computer%' THEN 0 WHEN </w:t>
+      </w:r>
+      <w:proofErr w:type="spellStart"/>
+      <w:r>
+        <w:t>FilePath</w:t>
+      </w:r>
+      <w:proofErr w:type="spellEnd"/>
+      <w:r>
+        <w:t xml:space="preserve"> LIKE '%Mobile%' THEN 1 ELSE NULL END</w:t>
+      </w:r>
+      <w:proofErr w:type="gramStart"/>
+      <w:r>
+        <w:t>),*</w:t>
+      </w:r>
+      <w:proofErr w:type="gramEnd"/>
+      <w:r>
+        <w:t xml:space="preserve"> FROM </w:t>
+      </w:r>
+      <w:proofErr w:type="spellStart"/>
+      <w:r>
+        <w:t>FileHashes</w:t>
+      </w:r>
+      <w:proofErr w:type="spellEnd"/>
+      <w:r>
+        <w:t>;</w:t>
+      </w:r>
+    </w:p>
+    <w:p/>
+    <w:p>
+      <w:r>
+        <w:t xml:space="preserve">ALTER TABLE </w:t>
+      </w:r>
+      <w:proofErr w:type="spellStart"/>
+      <w:r>
+        <w:t>FileHashes</w:t>
+      </w:r>
+      <w:proofErr w:type="spellEnd"/>
+      <w:r>
+        <w:t xml:space="preserve"> ALTER COLUMN </w:t>
+      </w:r>
+      <w:proofErr w:type="spellStart"/>
+      <w:r>
+        <w:t>IsPortrait</w:t>
+      </w:r>
+      <w:proofErr w:type="spellEnd"/>
+      <w:r>
+        <w:t xml:space="preserve"> SET DEFAULT NULL;</w:t>
+      </w:r>
+    </w:p>
+    <w:p/>
+    <w:p>
+      <w:r>
+        <w:t xml:space="preserve">ALTER TABLE </w:t>
+      </w:r>
+      <w:proofErr w:type="spellStart"/>
+      <w:r>
+        <w:t>FileHashes</w:t>
+      </w:r>
+      <w:proofErr w:type="spellEnd"/>
+      <w:r>
+        <w:t xml:space="preserve"> RENAME TO </w:t>
+      </w:r>
+      <w:proofErr w:type="spellStart"/>
+      <w:r>
+        <w:t>FileHashes_old</w:t>
+      </w:r>
+      <w:proofErr w:type="spellEnd"/>
+      <w:r>
+        <w:t>;</w:t>
+      </w:r>
+    </w:p>
+    <w:p/>
+    <w:p>
+      <w:r>
+        <w:t xml:space="preserve">select * from </w:t>
+      </w:r>
+      <w:proofErr w:type="spellStart"/>
+      <w:r>
+        <w:t>FileHashes_old</w:t>
+      </w:r>
+      <w:proofErr w:type="spellEnd"/>
+      <w:r>
+        <w:t>;</w:t>
+      </w:r>
+    </w:p>
+    <w:p/>
+    <w:p>
+      <w:r>
+        <w:t xml:space="preserve">INSERT INTO </w:t>
+      </w:r>
+      <w:proofErr w:type="spellStart"/>
+      <w:r>
+        <w:t>FileHashes</w:t>
+      </w:r>
+      <w:proofErr w:type="spellEnd"/>
+      <w:r>
+        <w:t xml:space="preserve"> (</w:t>
+      </w:r>
+      <w:proofErr w:type="gramStart"/>
+      <w:r>
+        <w:t>FileName,FilePath</w:t>
+      </w:r>
+      <w:proofErr w:type="gramEnd"/>
+      <w:r>
+        <w:t>,HashValue,IsPortrait,CreatedTime,LastModifiedTime)</w:t>
+      </w:r>
+    </w:p>
+    <w:p>
+      <w:r>
+        <w:t xml:space="preserve">SELECT </w:t>
+      </w:r>
+      <w:proofErr w:type="spellStart"/>
+      <w:proofErr w:type="gramStart"/>
+      <w:r>
+        <w:t>FileName,FilePath</w:t>
+      </w:r>
+      <w:proofErr w:type="gramEnd"/>
+      <w:r>
+        <w:t>,HashValue</w:t>
+      </w:r>
+      <w:proofErr w:type="spellEnd"/>
+      <w:r>
+        <w:t>,</w:t>
+      </w:r>
+    </w:p>
+    <w:p>
+      <w:r>
+        <w:t xml:space="preserve">(CASE WHEN </w:t>
+      </w:r>
+      <w:proofErr w:type="spellStart"/>
+      <w:r>
+        <w:t>FilePath</w:t>
+      </w:r>
+      <w:proofErr w:type="spellEnd"/>
+      <w:r>
+        <w:t xml:space="preserve"> LIKE '%Computer%' THEN 0 WHEN </w:t>
+      </w:r>
+      <w:proofErr w:type="spellStart"/>
+      <w:r>
+        <w:t>FilePath</w:t>
+      </w:r>
+      <w:proofErr w:type="spellEnd"/>
+      <w:r>
+        <w:t xml:space="preserve"> LIKE '%Mobile%' THEN 1 ELSE NULL END) AS </w:t>
+      </w:r>
+      <w:proofErr w:type="spellStart"/>
+      <w:r>
+        <w:t>IsPortrait</w:t>
+      </w:r>
+      <w:proofErr w:type="spellEnd"/>
+      <w:r>
+        <w:t>,</w:t>
+      </w:r>
+    </w:p>
+    <w:p>
+      <w:proofErr w:type="spellStart"/>
+      <w:proofErr w:type="gramStart"/>
+      <w:r>
+        <w:t>CreatedTime,LastModifiedTime</w:t>
+      </w:r>
+      <w:proofErr w:type="spellEnd"/>
+      <w:proofErr w:type="gramEnd"/>
+    </w:p>
+    <w:p>
+      <w:r>
+        <w:t xml:space="preserve">FROM </w:t>
+      </w:r>
+      <w:proofErr w:type="spellStart"/>
+      <w:r>
+        <w:t>FileHashes_old</w:t>
+      </w:r>
+      <w:proofErr w:type="spellEnd"/>
+      <w:r>
+        <w:t>;</w:t>
+      </w:r>
+    </w:p>
+    <w:p/>
+    <w:p>
+      <w:r>
+        <w:t xml:space="preserve">CREATE TABLE IF NOT EXISTS </w:t>
+      </w:r>
+      <w:proofErr w:type="spellStart"/>
+      <w:r>
+        <w:t>FileHashes</w:t>
+      </w:r>
+      <w:proofErr w:type="spellEnd"/>
+      <w:r>
+        <w:t xml:space="preserve"> (</w:t>
+      </w:r>
+    </w:p>
+    <w:p>
+      <w:r>
+        <w:t>    ID INTEGER PRIMARY KEY,</w:t>
+      </w:r>
+    </w:p>
+    <w:p>
+      <w:r>
+        <w:t xml:space="preserve">    </w:t>
+      </w:r>
+      <w:proofErr w:type="spellStart"/>
+      <w:r>
+        <w:t>FileName</w:t>
+      </w:r>
+      <w:proofErr w:type="spellEnd"/>
+      <w:r>
+        <w:t xml:space="preserve"> TEXT NOT NULL,</w:t>
+      </w:r>
+    </w:p>
+    <w:p>
+      <w:r>
+        <w:t xml:space="preserve">    </w:t>
+      </w:r>
+      <w:proofErr w:type="spellStart"/>
+      <w:r>
+        <w:t>FilePath</w:t>
+      </w:r>
+      <w:proofErr w:type="spellEnd"/>
+      <w:r>
+        <w:t xml:space="preserve"> TEXT NOT NULL,</w:t>
+      </w:r>
+    </w:p>
+    <w:p>
+      <w:r>
+        <w:t xml:space="preserve">    </w:t>
+      </w:r>
+      <w:proofErr w:type="spellStart"/>
+      <w:r>
+        <w:t>HashValue</w:t>
+      </w:r>
+      <w:proofErr w:type="spellEnd"/>
+      <w:r>
+        <w:t xml:space="preserve"> TEXT NOT NULL,</w:t>
+      </w:r>
+    </w:p>
+    <w:p>
+      <w:r>
+        <w:t xml:space="preserve">    </w:t>
+      </w:r>
+      <w:proofErr w:type="spellStart"/>
+      <w:r>
+        <w:t>IsPortrait</w:t>
+      </w:r>
+      <w:proofErr w:type="spellEnd"/>
+      <w:r>
+        <w:t xml:space="preserve"> INTEGER DEFAULT NULL,</w:t>
+      </w:r>
+    </w:p>
+    <w:p>
+      <w:r>
+        <w:t xml:space="preserve">    </w:t>
+      </w:r>
+      <w:proofErr w:type="spellStart"/>
+      <w:r>
+        <w:t>CreatedTime</w:t>
+      </w:r>
+      <w:proofErr w:type="spellEnd"/>
+      <w:r>
+        <w:t xml:space="preserve"> TEXT DEFAULT (</w:t>
+      </w:r>
+      <w:proofErr w:type="spellStart"/>
+      <w:proofErr w:type="gramStart"/>
+      <w:r>
+        <w:t>strftime</w:t>
+      </w:r>
+      <w:proofErr w:type="spellEnd"/>
+      <w:r>
+        <w:t>(</w:t>
+      </w:r>
+      <w:proofErr w:type="gramEnd"/>
+      <w:r>
+        <w:t>'%Y-%m-%d %H:%M:%f', 'now', '</w:t>
+      </w:r>
+      <w:proofErr w:type="spellStart"/>
+      <w:r>
+        <w:t>localtime</w:t>
+      </w:r>
+      <w:proofErr w:type="spellEnd"/>
+      <w:r>
+        <w:t>')),</w:t>
+      </w:r>
+    </w:p>
+    <w:p>
+      <w:r>
+        <w:t xml:space="preserve">    </w:t>
+      </w:r>
+      <w:proofErr w:type="spellStart"/>
+      <w:r>
+        <w:t>LastModifiedTime</w:t>
+      </w:r>
+      <w:proofErr w:type="spellEnd"/>
+      <w:r>
+        <w:t xml:space="preserve"> TEXT DEFAULT (</w:t>
+      </w:r>
+      <w:proofErr w:type="spellStart"/>
+      <w:proofErr w:type="gramStart"/>
+      <w:r>
+        <w:t>strftime</w:t>
+      </w:r>
+      <w:proofErr w:type="spellEnd"/>
+      <w:r>
+        <w:t>(</w:t>
+      </w:r>
+      <w:proofErr w:type="gramEnd"/>
+      <w:r>
+        <w:t>'%Y-%m-%d %H:%M:%f', 'now', '</w:t>
+      </w:r>
+      <w:proofErr w:type="spellStart"/>
+      <w:r>
+        <w:t>localtime</w:t>
+      </w:r>
+      <w:proofErr w:type="spellEnd"/>
+      <w:r>
+        <w:t>')),</w:t>
+      </w:r>
+    </w:p>
+    <w:p>
+      <w:r>
+        <w:t xml:space="preserve">    CONSTRAINT </w:t>
+      </w:r>
+      <w:proofErr w:type="spellStart"/>
+      <w:r>
+        <w:t>uc_HashValue</w:t>
+      </w:r>
+      <w:proofErr w:type="spellEnd"/>
+      <w:r>
+        <w:t xml:space="preserve"> UNIQUE (</w:t>
+      </w:r>
+      <w:proofErr w:type="spellStart"/>
+      <w:r>
+        <w:t>HashValue</w:t>
+      </w:r>
+      <w:proofErr w:type="spellEnd"/>
+      <w:r>
+        <w:t>)</w:t>
+      </w:r>
+    </w:p>
+    <w:p>
+      <w:r>
+        <w:t>);</w:t>
+      </w:r>
+    </w:p>
+    <w:p/>
+    <w:p>
+      <w:r>
+        <w:t xml:space="preserve">CREATE TRIGGER IF NOT EXISTS </w:t>
+      </w:r>
+      <w:proofErr w:type="spellStart"/>
+      <w:r>
+        <w:t>set_created_time</w:t>
+      </w:r>
+      <w:proofErr w:type="spellEnd"/>
+    </w:p>
+    <w:p>
+      <w:r>
+        <w:lastRenderedPageBreak/>
+        <w:t xml:space="preserve">BEFORE INSERT ON </w:t>
+      </w:r>
+      <w:proofErr w:type="spellStart"/>
+      <w:r>
+        <w:t>FileHashes</w:t>
+      </w:r>
+      <w:proofErr w:type="spellEnd"/>
+    </w:p>
+    <w:p>
+      <w:r>
+        <w:t>FOR EACH ROW</w:t>
+      </w:r>
+    </w:p>
+    <w:p>
+      <w:r>
+        <w:t xml:space="preserve">WHEN </w:t>
+      </w:r>
+      <w:proofErr w:type="spellStart"/>
+      <w:r>
+        <w:t>NEW.CreatedTime</w:t>
+      </w:r>
+      <w:proofErr w:type="spellEnd"/>
+      <w:r>
+        <w:t xml:space="preserve"> IS NULL</w:t>
+      </w:r>
+    </w:p>
+    <w:p>
+      <w:r>
+        <w:t>BEGIN</w:t>
+      </w:r>
+    </w:p>
+    <w:p>
+      <w:r>
+        <w:t xml:space="preserve">    UPDATE </w:t>
+      </w:r>
+      <w:proofErr w:type="spellStart"/>
+      <w:r>
+        <w:t>FileHashes</w:t>
+      </w:r>
+      <w:proofErr w:type="spellEnd"/>
+      <w:r>
+        <w:t xml:space="preserve"> </w:t>
+      </w:r>
+    </w:p>
+    <w:p>
+      <w:r>
+        <w:t xml:space="preserve">    SET </w:t>
+      </w:r>
+      <w:proofErr w:type="spellStart"/>
+      <w:r>
+        <w:t>CreatedTime</w:t>
+      </w:r>
+      <w:proofErr w:type="spellEnd"/>
+      <w:r>
+        <w:t xml:space="preserve"> = </w:t>
+      </w:r>
+      <w:proofErr w:type="spellStart"/>
+      <w:proofErr w:type="gramStart"/>
+      <w:r>
+        <w:t>strftime</w:t>
+      </w:r>
+      <w:proofErr w:type="spellEnd"/>
+      <w:r>
+        <w:t>(</w:t>
+      </w:r>
+      <w:proofErr w:type="gramEnd"/>
+      <w:r>
+        <w:t>'%Y-%m-%d %H:%M:%f', 'now', '</w:t>
+      </w:r>
+      <w:proofErr w:type="spellStart"/>
+      <w:r>
+        <w:t>localtime</w:t>
+      </w:r>
+      <w:proofErr w:type="spellEnd"/>
+      <w:r>
+        <w:t xml:space="preserve">') </w:t>
+      </w:r>
+    </w:p>
+    <w:p>
+      <w:r>
+        <w:t>    WHERE id = NEW.id;</w:t>
+      </w:r>
+    </w:p>
+    <w:p>
+      <w:r>
+        <w:t>END;</w:t>
+      </w:r>
+    </w:p>
+    <w:p/>
+    <w:p>
+      <w:r>
+        <w:t xml:space="preserve">CREATE TRIGGER IF NOT EXISTS </w:t>
+      </w:r>
+      <w:proofErr w:type="spellStart"/>
+      <w:r>
+        <w:t>update_last_modified_time</w:t>
+      </w:r>
+      <w:proofErr w:type="spellEnd"/>
+    </w:p>
+    <w:p>
+      <w:r>
+        <w:t xml:space="preserve">AFTER UPDATE ON </w:t>
+      </w:r>
+      <w:proofErr w:type="spellStart"/>
+      <w:r>
+        <w:t>FileHashes</w:t>
+      </w:r>
+      <w:proofErr w:type="spellEnd"/>
+    </w:p>
+    <w:p>
+      <w:r>
+        <w:t>FOR EACH ROW</w:t>
+      </w:r>
+    </w:p>
+    <w:p>
+      <w:r>
+        <w:t>BEGIN</w:t>
+      </w:r>
+    </w:p>
+    <w:p>
+      <w:r>
+        <w:t xml:space="preserve">    UPDATE </w:t>
+      </w:r>
+      <w:proofErr w:type="spellStart"/>
+      <w:r>
+        <w:t>FileHashes</w:t>
+      </w:r>
+      <w:proofErr w:type="spellEnd"/>
+      <w:r>
+        <w:t xml:space="preserve"> </w:t>
+      </w:r>
+    </w:p>
+    <w:p>
+      <w:r>
+        <w:t xml:space="preserve">    SET </w:t>
+      </w:r>
+      <w:proofErr w:type="spellStart"/>
+      <w:r>
+        <w:t>LastModifiedTime</w:t>
+      </w:r>
+      <w:proofErr w:type="spellEnd"/>
+      <w:r>
+        <w:t xml:space="preserve"> = </w:t>
+      </w:r>
+      <w:proofErr w:type="spellStart"/>
+      <w:proofErr w:type="gramStart"/>
+      <w:r>
+        <w:t>strftime</w:t>
+      </w:r>
+      <w:proofErr w:type="spellEnd"/>
+      <w:r>
+        <w:t>(</w:t>
+      </w:r>
+      <w:proofErr w:type="gramEnd"/>
+      <w:r>
+        <w:t>'%Y-%m-%d %H:%M:%f', 'now', '</w:t>
+      </w:r>
+      <w:proofErr w:type="spellStart"/>
+      <w:r>
+        <w:t>localtime</w:t>
+      </w:r>
+      <w:proofErr w:type="spellEnd"/>
+      <w:r>
+        <w:t xml:space="preserve">') </w:t>
+      </w:r>
+    </w:p>
+    <w:p>
+      <w:r>
+        <w:t>    WHERE id = OLD.id;</w:t>
+      </w:r>
+    </w:p>
+    <w:p>
+      <w:r>
+        <w:t>END;</w:t>
+      </w:r>
+    </w:p>
+    <w:p>
+      <w:r>
+        <w:br/>
+      </w:r>
+      <w:r>
+        <w:br/>
+      </w:r>
+    </w:p>
+    <w:p>
+      <w:r>
+        <w:t xml:space="preserve">select * from </w:t>
+      </w:r>
+      <w:proofErr w:type="spellStart"/>
+      <w:r>
+        <w:t>FileHashes</w:t>
+      </w:r>
+      <w:proofErr w:type="spellEnd"/>
+      <w:r>
+        <w:t>;</w:t>
+      </w:r>
+    </w:p>
+    <w:p>
+      <w:r>
+        <w:br/>
+      </w:r>
+    </w:p>
+    <w:p>
+      <w:r>
+        <w:t>SELECT STRFTIME('%Y-%m-%</w:t>
+      </w:r>
+      <w:proofErr w:type="spellStart"/>
+      <w:r>
+        <w:t>d</w:t>
+      </w:r>
+      <w:proofErr w:type="gramStart"/>
+      <w:r>
+        <w:t>',datetime</w:t>
+      </w:r>
+      <w:proofErr w:type="spellEnd"/>
+      <w:proofErr w:type="gramEnd"/>
+      <w:r>
+        <w:t>(</w:t>
+      </w:r>
+      <w:proofErr w:type="spellStart"/>
+      <w:r>
+        <w:t>CreatedTime</w:t>
+      </w:r>
+      <w:proofErr w:type="spellEnd"/>
+      <w:r>
+        <w:t xml:space="preserve">)) AS </w:t>
+      </w:r>
+      <w:proofErr w:type="spellStart"/>
+      <w:r>
+        <w:t>CreatedDay,COUNT</w:t>
+      </w:r>
+      <w:proofErr w:type="spellEnd"/>
+      <w:r>
+        <w:t xml:space="preserve">(1) FROM </w:t>
+      </w:r>
+      <w:proofErr w:type="spellStart"/>
+      <w:r>
+        <w:t>FileHashes</w:t>
+      </w:r>
+      <w:proofErr w:type="spellEnd"/>
+      <w:r>
+        <w:t xml:space="preserve"> WHERE 1=1 AND </w:t>
+      </w:r>
+      <w:proofErr w:type="spellStart"/>
+      <w:r>
+        <w:t>CreatedDay</w:t>
+      </w:r>
+      <w:proofErr w:type="spellEnd"/>
+      <w:r>
+        <w:t xml:space="preserve"> = '2024-111-00' GROUP BY </w:t>
+      </w:r>
+      <w:proofErr w:type="spellStart"/>
+      <w:r>
+        <w:t>CreatedDay</w:t>
+      </w:r>
+      <w:proofErr w:type="spellEnd"/>
+      <w:r>
+        <w:t>;</w:t>
+      </w:r>
+    </w:p>
+    <w:p>
+      <w:r>
+        <w:br/>
+      </w:r>
+    </w:p>
+    <w:p>
+      <w:r>
+        <w:t xml:space="preserve">SELECT * FROM </w:t>
+      </w:r>
+      <w:proofErr w:type="spellStart"/>
+      <w:r>
+        <w:t>FileHashes</w:t>
+      </w:r>
+      <w:proofErr w:type="spellEnd"/>
+      <w:r>
+        <w:t xml:space="preserve"> WHERE </w:t>
+      </w:r>
+      <w:proofErr w:type="spellStart"/>
+      <w:r>
+        <w:t>HashValue</w:t>
+      </w:r>
+      <w:proofErr w:type="spellEnd"/>
+      <w:r>
+        <w:t xml:space="preserve"> = '631B49C74E4540A63C83A72C510F7B9830409A77B179B07A4A9DA8F2C9A085B2';</w:t>
+      </w:r>
+    </w:p>
+    <w:p/>
+    <w:p>
+      <w:r>
+        <w:t xml:space="preserve">SELECT </w:t>
+      </w:r>
+      <w:proofErr w:type="gramStart"/>
+      <w:r>
+        <w:t>COUNT(</w:t>
+      </w:r>
+      <w:proofErr w:type="gramEnd"/>
+      <w:r>
+        <w:t xml:space="preserve">*) FROM </w:t>
+      </w:r>
+      <w:proofErr w:type="spellStart"/>
+      <w:r>
+        <w:t>FileHashes</w:t>
+      </w:r>
+      <w:proofErr w:type="spellEnd"/>
+      <w:r>
+        <w:t xml:space="preserve"> WHERE 1=1 AND </w:t>
+      </w:r>
+      <w:proofErr w:type="spellStart"/>
+      <w:r>
+        <w:t>HashValue</w:t>
+      </w:r>
+      <w:proofErr w:type="spellEnd"/>
+      <w:r>
+        <w:t xml:space="preserve"> = '631B49C74E4540A63C83A72C510F7B9830409A77B179B07A4A9DA8F2C9A085B2';</w:t>
+      </w:r>
+    </w:p>
+    <w:p/>
+    <w:p>
+      <w:r>
+        <w:t>SELECT STRFTIME('%Y-%m-%</w:t>
+      </w:r>
+      <w:proofErr w:type="spellStart"/>
+      <w:r>
+        <w:t>d</w:t>
+      </w:r>
+      <w:proofErr w:type="gramStart"/>
+      <w:r>
+        <w:t>',datetime</w:t>
+      </w:r>
+      <w:proofErr w:type="spellEnd"/>
+      <w:proofErr w:type="gramEnd"/>
+      <w:r>
+        <w:t>(</w:t>
+      </w:r>
+      <w:proofErr w:type="spellStart"/>
+      <w:r>
+        <w:t>CreatedTime</w:t>
+      </w:r>
+      <w:proofErr w:type="spellEnd"/>
+      <w:r>
+        <w:t xml:space="preserve">)) AS </w:t>
+      </w:r>
+      <w:proofErr w:type="spellStart"/>
+      <w:r>
+        <w:t>CreatedDay</w:t>
+      </w:r>
+      <w:proofErr w:type="spellEnd"/>
+    </w:p>
+    <w:p>
+      <w:r>
+        <w:t xml:space="preserve">      </w:t>
+      </w:r>
+      <w:proofErr w:type="gramStart"/>
+      <w:r>
+        <w:t>,COUNT</w:t>
+      </w:r>
+      <w:proofErr w:type="gramEnd"/>
+      <w:r>
+        <w:t xml:space="preserve">(1) A </w:t>
+      </w:r>
+    </w:p>
+    <w:p>
+      <w:r>
+        <w:t xml:space="preserve">FROM </w:t>
+      </w:r>
+      <w:proofErr w:type="spellStart"/>
+      <w:r>
+        <w:t>FileHashes</w:t>
+      </w:r>
+      <w:proofErr w:type="spellEnd"/>
+    </w:p>
+    <w:p>
+      <w:r>
+        <w:t>WHERE 1=1</w:t>
+      </w:r>
+    </w:p>
+    <w:p>
+      <w:r>
+        <w:t xml:space="preserve">AND </w:t>
+      </w:r>
+      <w:proofErr w:type="spellStart"/>
+      <w:r>
+        <w:t>CreatedDay</w:t>
+      </w:r>
+      <w:proofErr w:type="spellEnd"/>
+      <w:r>
+        <w:t xml:space="preserve"> = date('now')</w:t>
+      </w:r>
+    </w:p>
+    <w:p>
+      <w:r>
+        <w:t xml:space="preserve">GROUP BY </w:t>
+      </w:r>
+      <w:proofErr w:type="spellStart"/>
+      <w:r>
+        <w:t>CreatedDay</w:t>
+      </w:r>
+      <w:proofErr w:type="spellEnd"/>
+      <w:r>
+        <w:t>;</w:t>
+      </w:r>
+    </w:p>
+    <w:p/>
+    <w:p>
+      <w:r>
+        <w:t xml:space="preserve">SELECT </w:t>
+      </w:r>
+      <w:proofErr w:type="gramStart"/>
+      <w:r>
+        <w:t>COUNT(</w:t>
+      </w:r>
+      <w:proofErr w:type="gramEnd"/>
+      <w:r>
+        <w:t xml:space="preserve">1) Count FROM </w:t>
+      </w:r>
+      <w:proofErr w:type="spellStart"/>
+      <w:r>
+        <w:t>FileHashes</w:t>
+      </w:r>
+      <w:proofErr w:type="spellEnd"/>
+      <w:r>
+        <w:t xml:space="preserve"> WHERE 1=1 AND STRFTIME('%Y-%m-%</w:t>
+      </w:r>
+      <w:proofErr w:type="spellStart"/>
+      <w:r>
+        <w:t>d',datetime</w:t>
+      </w:r>
+      <w:proofErr w:type="spellEnd"/>
+      <w:r>
+        <w:t>(</w:t>
+      </w:r>
+      <w:proofErr w:type="spellStart"/>
+      <w:r>
+        <w:t>CreatedTime</w:t>
+      </w:r>
+      <w:proofErr w:type="spellEnd"/>
+      <w:r>
+        <w:t>)) = date('now') GROUP BY STRFTIME('%Y-%m-%</w:t>
+      </w:r>
+      <w:proofErr w:type="spellStart"/>
+      <w:r>
+        <w:t>d',datetime</w:t>
+      </w:r>
+      <w:proofErr w:type="spellEnd"/>
+      <w:r>
+        <w:t>(</w:t>
+      </w:r>
+      <w:proofErr w:type="spellStart"/>
+      <w:r>
+        <w:t>CreatedTime</w:t>
+      </w:r>
+      <w:proofErr w:type="spellEnd"/>
+      <w:r>
+        <w:t>));</w:t>
+      </w:r>
+    </w:p>
+    <w:p>
+      <w:r>
+        <w:br/>
+      </w:r>
+    </w:p>
+    <w:p>
+      <w:pPr>
+        <w:rPr>
+          <w:rFonts w:hint="eastAsia"/>
+        </w:rPr>
+      </w:pPr>
+    </w:p>
+    <w:p>
+      <w:pPr>
+        <w:rPr>
+          <w:rFonts w:hint="eastAsia"/>
+        </w:rPr>
+      </w:pPr>
+    </w:p>
     <w:p>
       <w:pPr>
         <w:rPr>
@@ -12171,7 +17239,7 @@
 </file>
 
 <file path=word/numbering.xml><?xml version="1.0" encoding="utf-8"?>
-<w:numbering xmlns:wpc="http://schemas.microsoft.com/office/word/2010/wordprocessingCanvas" xmlns:cx="http://schemas.microsoft.com/office/drawing/2014/chartex" xmlns:cx1="http://schemas.microsoft.com/office/drawing/2015/9/8/chartex" xmlns:cx2="http://schemas.microsoft.com/office/drawing/2015/10/21/chartex" xmlns:cx3="http://schemas.microsoft.com/office/drawing/2016/5/9/chartex" xmlns:cx4="http://schemas.microsoft.com/office/drawing/2016/5/10/chartex" xmlns:cx5="http://schemas.microsoft.com/office/drawing/2016/5/11/chartex" xmlns:cx6="http://schemas.microsoft.com/office/drawing/2016/5/12/chartex" xmlns:cx7="http://schemas.microsoft.com/office/drawing/2016/5/13/chartex" xmlns:cx8="http://schemas.microsoft.com/office/drawing/2016/5/14/chartex" xmlns:mc="http://schemas.openxmlformats.org/markup-compatibility/2006" xmlns:aink="http://schemas.microsoft.com/office/drawing/2016/ink" xmlns:am3d="http://schemas.microsoft.com/office/drawing/2017/model3d" xmlns:o="urn:schemas-microsoft-com:office:office" xmlns:oel="http://schemas.microsoft.com/office/2019/extlst" xmlns:r="http://schemas.openxmlformats.org/officeDocument/2006/relationships" xmlns:m="http://schemas.openxmlformats.org/officeDocument/2006/math" xmlns:v="urn:schemas-microsoft-com:vml" xmlns:wp14="http://schemas.microsoft.com/office/word/2010/wordprocessingDrawing" xmlns:wp="http://schemas.openxmlformats.org/drawingml/2006/wordprocessingDrawing" xmlns:w10="urn:schemas-microsoft-com:office:word" xmlns:w="http://schemas.openxmlformats.org/wordprocessingml/2006/main" xmlns:w14="http://schemas.microsoft.com/office/word/2010/wordml" xmlns:w15="http://schemas.microsoft.com/office/word/2012/wordml" xmlns:w16cex="http://schemas.microsoft.com/office/word/2018/wordml/cex" xmlns:w16cid="http://schemas.microsoft.com/office/word/2016/wordml/cid" xmlns:w16="http://schemas.microsoft.com/office/word/2018/wordml" xmlns:w16du="http://schemas.microsoft.com/office/word/2023/wordml/word16du" xmlns:w16sdtdh="http://schemas.microsoft.com/office/word/2020/wordml/sdtdatahash" xmlns:w16se="http://schemas.microsoft.com/office/word/2015/wordml/symex" xmlns:wpg="http://schemas.microsoft.com/office/word/2010/wordprocessingGroup" xmlns:wpi="http://schemas.microsoft.com/office/word/2010/wordprocessingInk" xmlns:wne="http://schemas.microsoft.com/office/word/2006/wordml" xmlns:wps="http://schemas.microsoft.com/office/word/2010/wordprocessingShape" mc:Ignorable="w14 w15 w16se w16cid w16 w16cex w16sdtdh wp14">
+<w:numbering xmlns:wpc="http://schemas.microsoft.com/office/word/2010/wordprocessingCanvas" xmlns:cx="http://schemas.microsoft.com/office/drawing/2014/chartex" xmlns:cx1="http://schemas.microsoft.com/office/drawing/2015/9/8/chartex" xmlns:cx2="http://schemas.microsoft.com/office/drawing/2015/10/21/chartex" xmlns:cx3="http://schemas.microsoft.com/office/drawing/2016/5/9/chartex" xmlns:cx4="http://schemas.microsoft.com/office/drawing/2016/5/10/chartex" xmlns:cx5="http://schemas.microsoft.com/office/drawing/2016/5/11/chartex" xmlns:cx6="http://schemas.microsoft.com/office/drawing/2016/5/12/chartex" xmlns:cx7="http://schemas.microsoft.com/office/drawing/2016/5/13/chartex" xmlns:cx8="http://schemas.microsoft.com/office/drawing/2016/5/14/chartex" xmlns:mc="http://schemas.openxmlformats.org/markup-compatibility/2006" xmlns:aink="http://schemas.microsoft.com/office/drawing/2016/ink" xmlns:am3d="http://schemas.microsoft.com/office/drawing/2017/model3d" xmlns:o="urn:schemas-microsoft-com:office:office" xmlns:oel="http://schemas.microsoft.com/office/2019/extlst" xmlns:r="http://schemas.openxmlformats.org/officeDocument/2006/relationships" xmlns:m="http://schemas.openxmlformats.org/officeDocument/2006/math" xmlns:v="urn:schemas-microsoft-com:vml" xmlns:wp14="http://schemas.microsoft.com/office/word/2010/wordprocessingDrawing" xmlns:wp="http://schemas.openxmlformats.org/drawingml/2006/wordprocessingDrawing" xmlns:w10="urn:schemas-microsoft-com:office:word" xmlns:w="http://schemas.openxmlformats.org/wordprocessingml/2006/main" xmlns:w14="http://schemas.microsoft.com/office/word/2010/wordml" xmlns:w15="http://schemas.microsoft.com/office/word/2012/wordml" xmlns:w16cex="http://schemas.microsoft.com/office/word/2018/wordml/cex" xmlns:w16cid="http://schemas.microsoft.com/office/word/2016/wordml/cid" xmlns:w16="http://schemas.microsoft.com/office/word/2018/wordml" xmlns:w16du="http://schemas.microsoft.com/office/word/2023/wordml/word16du" xmlns:w16sdtdh="http://schemas.microsoft.com/office/word/2020/wordml/sdtdatahash" xmlns:w16se="http://schemas.microsoft.com/office/word/2015/wordml/symex" xmlns:wpg="http://schemas.microsoft.com/office/word/2010/wordprocessingGroup" xmlns:wpi="http://schemas.microsoft.com/office/word/2010/wordprocessingInk" xmlns:wne="http://schemas.microsoft.com/office/word/2006/wordml" xmlns:wps="http://schemas.microsoft.com/office/word/2010/wordprocessingShape" mc:Ignorable="w14 w15 w16se w16cid w16 w16cex w16sdtdh w16du wp14">
   <w:abstractNum w:abstractNumId="0" w15:restartNumberingAfterBreak="0">
     <w:nsid w:val="17D75B38"/>
     <w:multiLevelType w:val="multilevel"/>
@@ -12322,6 +17390,155 @@
     </w:lvl>
   </w:abstractNum>
   <w:abstractNum w:abstractNumId="1" w15:restartNumberingAfterBreak="0">
+    <w:nsid w:val="181356D2"/>
+    <w:multiLevelType w:val="multilevel"/>
+    <w:tmpl w:val="D7F8EBB0"/>
+    <w:lvl w:ilvl="0">
+      <w:start w:val="1"/>
+      <w:numFmt w:val="bullet"/>
+      <w:lvlText w:val=""/>
+      <w:lvlJc w:val="left"/>
+      <w:pPr>
+        <w:tabs>
+          <w:tab w:val="num" w:pos="720"/>
+        </w:tabs>
+        <w:ind w:left="720" w:hanging="360"/>
+      </w:pPr>
+      <w:rPr>
+        <w:rFonts w:ascii="Symbol" w:hAnsi="Symbol" w:hint="default"/>
+        <w:sz w:val="20"/>
+      </w:rPr>
+    </w:lvl>
+    <w:lvl w:ilvl="1" w:tentative="1">
+      <w:start w:val="1"/>
+      <w:numFmt w:val="bullet"/>
+      <w:lvlText w:val="o"/>
+      <w:lvlJc w:val="left"/>
+      <w:pPr>
+        <w:tabs>
+          <w:tab w:val="num" w:pos="1440"/>
+        </w:tabs>
+        <w:ind w:left="1440" w:hanging="360"/>
+      </w:pPr>
+      <w:rPr>
+        <w:rFonts w:ascii="Courier New" w:hAnsi="Courier New" w:hint="default"/>
+        <w:sz w:val="20"/>
+      </w:rPr>
+    </w:lvl>
+    <w:lvl w:ilvl="2" w:tentative="1">
+      <w:start w:val="1"/>
+      <w:numFmt w:val="bullet"/>
+      <w:lvlText w:val=""/>
+      <w:lvlJc w:val="left"/>
+      <w:pPr>
+        <w:tabs>
+          <w:tab w:val="num" w:pos="2160"/>
+        </w:tabs>
+        <w:ind w:left="2160" w:hanging="360"/>
+      </w:pPr>
+      <w:rPr>
+        <w:rFonts w:ascii="Wingdings" w:hAnsi="Wingdings" w:hint="default"/>
+        <w:sz w:val="20"/>
+      </w:rPr>
+    </w:lvl>
+    <w:lvl w:ilvl="3" w:tentative="1">
+      <w:start w:val="1"/>
+      <w:numFmt w:val="bullet"/>
+      <w:lvlText w:val=""/>
+      <w:lvlJc w:val="left"/>
+      <w:pPr>
+        <w:tabs>
+          <w:tab w:val="num" w:pos="2880"/>
+        </w:tabs>
+        <w:ind w:left="2880" w:hanging="360"/>
+      </w:pPr>
+      <w:rPr>
+        <w:rFonts w:ascii="Wingdings" w:hAnsi="Wingdings" w:hint="default"/>
+        <w:sz w:val="20"/>
+      </w:rPr>
+    </w:lvl>
+    <w:lvl w:ilvl="4" w:tentative="1">
+      <w:start w:val="1"/>
+      <w:numFmt w:val="bullet"/>
+      <w:lvlText w:val=""/>
+      <w:lvlJc w:val="left"/>
+      <w:pPr>
+        <w:tabs>
+          <w:tab w:val="num" w:pos="3600"/>
+        </w:tabs>
+        <w:ind w:left="3600" w:hanging="360"/>
+      </w:pPr>
+      <w:rPr>
+        <w:rFonts w:ascii="Wingdings" w:hAnsi="Wingdings" w:hint="default"/>
+        <w:sz w:val="20"/>
+      </w:rPr>
+    </w:lvl>
+    <w:lvl w:ilvl="5" w:tentative="1">
+      <w:start w:val="1"/>
+      <w:numFmt w:val="bullet"/>
+      <w:lvlText w:val=""/>
+      <w:lvlJc w:val="left"/>
+      <w:pPr>
+        <w:tabs>
+          <w:tab w:val="num" w:pos="4320"/>
+        </w:tabs>
+        <w:ind w:left="4320" w:hanging="360"/>
+      </w:pPr>
+      <w:rPr>
+        <w:rFonts w:ascii="Wingdings" w:hAnsi="Wingdings" w:hint="default"/>
+        <w:sz w:val="20"/>
+      </w:rPr>
+    </w:lvl>
+    <w:lvl w:ilvl="6" w:tentative="1">
+      <w:start w:val="1"/>
+      <w:numFmt w:val="bullet"/>
+      <w:lvlText w:val=""/>
+      <w:lvlJc w:val="left"/>
+      <w:pPr>
+        <w:tabs>
+          <w:tab w:val="num" w:pos="5040"/>
+        </w:tabs>
+        <w:ind w:left="5040" w:hanging="360"/>
+      </w:pPr>
+      <w:rPr>
+        <w:rFonts w:ascii="Wingdings" w:hAnsi="Wingdings" w:hint="default"/>
+        <w:sz w:val="20"/>
+      </w:rPr>
+    </w:lvl>
+    <w:lvl w:ilvl="7" w:tentative="1">
+      <w:start w:val="1"/>
+      <w:numFmt w:val="bullet"/>
+      <w:lvlText w:val=""/>
+      <w:lvlJc w:val="left"/>
+      <w:pPr>
+        <w:tabs>
+          <w:tab w:val="num" w:pos="5760"/>
+        </w:tabs>
+        <w:ind w:left="5760" w:hanging="360"/>
+      </w:pPr>
+      <w:rPr>
+        <w:rFonts w:ascii="Wingdings" w:hAnsi="Wingdings" w:hint="default"/>
+        <w:sz w:val="20"/>
+      </w:rPr>
+    </w:lvl>
+    <w:lvl w:ilvl="8" w:tentative="1">
+      <w:start w:val="1"/>
+      <w:numFmt w:val="bullet"/>
+      <w:lvlText w:val=""/>
+      <w:lvlJc w:val="left"/>
+      <w:pPr>
+        <w:tabs>
+          <w:tab w:val="num" w:pos="6480"/>
+        </w:tabs>
+        <w:ind w:left="6480" w:hanging="360"/>
+      </w:pPr>
+      <w:rPr>
+        <w:rFonts w:ascii="Wingdings" w:hAnsi="Wingdings" w:hint="default"/>
+        <w:sz w:val="20"/>
+      </w:rPr>
+    </w:lvl>
+  </w:abstractNum>
+  <w:abstractNum w:abstractNumId="2" w15:restartNumberingAfterBreak="0">
     <w:nsid w:val="26012410"/>
     <w:multiLevelType w:val="multilevel"/>
     <w:tmpl w:val="52C60856"/>
@@ -12434,7 +17651,156 @@
       </w:pPr>
     </w:lvl>
   </w:abstractNum>
-  <w:abstractNum w:abstractNumId="2" w15:restartNumberingAfterBreak="0">
+  <w:abstractNum w:abstractNumId="3" w15:restartNumberingAfterBreak="0">
+    <w:nsid w:val="337603A2"/>
+    <w:multiLevelType w:val="multilevel"/>
+    <w:tmpl w:val="00507B38"/>
+    <w:lvl w:ilvl="0">
+      <w:start w:val="1"/>
+      <w:numFmt w:val="bullet"/>
+      <w:lvlText w:val=""/>
+      <w:lvlJc w:val="left"/>
+      <w:pPr>
+        <w:tabs>
+          <w:tab w:val="num" w:pos="720"/>
+        </w:tabs>
+        <w:ind w:left="720" w:hanging="360"/>
+      </w:pPr>
+      <w:rPr>
+        <w:rFonts w:ascii="Symbol" w:hAnsi="Symbol" w:hint="default"/>
+        <w:sz w:val="20"/>
+      </w:rPr>
+    </w:lvl>
+    <w:lvl w:ilvl="1" w:tentative="1">
+      <w:start w:val="1"/>
+      <w:numFmt w:val="bullet"/>
+      <w:lvlText w:val="o"/>
+      <w:lvlJc w:val="left"/>
+      <w:pPr>
+        <w:tabs>
+          <w:tab w:val="num" w:pos="1440"/>
+        </w:tabs>
+        <w:ind w:left="1440" w:hanging="360"/>
+      </w:pPr>
+      <w:rPr>
+        <w:rFonts w:ascii="Courier New" w:hAnsi="Courier New" w:hint="default"/>
+        <w:sz w:val="20"/>
+      </w:rPr>
+    </w:lvl>
+    <w:lvl w:ilvl="2" w:tentative="1">
+      <w:start w:val="1"/>
+      <w:numFmt w:val="bullet"/>
+      <w:lvlText w:val=""/>
+      <w:lvlJc w:val="left"/>
+      <w:pPr>
+        <w:tabs>
+          <w:tab w:val="num" w:pos="2160"/>
+        </w:tabs>
+        <w:ind w:left="2160" w:hanging="360"/>
+      </w:pPr>
+      <w:rPr>
+        <w:rFonts w:ascii="Wingdings" w:hAnsi="Wingdings" w:hint="default"/>
+        <w:sz w:val="20"/>
+      </w:rPr>
+    </w:lvl>
+    <w:lvl w:ilvl="3" w:tentative="1">
+      <w:start w:val="1"/>
+      <w:numFmt w:val="bullet"/>
+      <w:lvlText w:val=""/>
+      <w:lvlJc w:val="left"/>
+      <w:pPr>
+        <w:tabs>
+          <w:tab w:val="num" w:pos="2880"/>
+        </w:tabs>
+        <w:ind w:left="2880" w:hanging="360"/>
+      </w:pPr>
+      <w:rPr>
+        <w:rFonts w:ascii="Wingdings" w:hAnsi="Wingdings" w:hint="default"/>
+        <w:sz w:val="20"/>
+      </w:rPr>
+    </w:lvl>
+    <w:lvl w:ilvl="4" w:tentative="1">
+      <w:start w:val="1"/>
+      <w:numFmt w:val="bullet"/>
+      <w:lvlText w:val=""/>
+      <w:lvlJc w:val="left"/>
+      <w:pPr>
+        <w:tabs>
+          <w:tab w:val="num" w:pos="3600"/>
+        </w:tabs>
+        <w:ind w:left="3600" w:hanging="360"/>
+      </w:pPr>
+      <w:rPr>
+        <w:rFonts w:ascii="Wingdings" w:hAnsi="Wingdings" w:hint="default"/>
+        <w:sz w:val="20"/>
+      </w:rPr>
+    </w:lvl>
+    <w:lvl w:ilvl="5" w:tentative="1">
+      <w:start w:val="1"/>
+      <w:numFmt w:val="bullet"/>
+      <w:lvlText w:val=""/>
+      <w:lvlJc w:val="left"/>
+      <w:pPr>
+        <w:tabs>
+          <w:tab w:val="num" w:pos="4320"/>
+        </w:tabs>
+        <w:ind w:left="4320" w:hanging="360"/>
+      </w:pPr>
+      <w:rPr>
+        <w:rFonts w:ascii="Wingdings" w:hAnsi="Wingdings" w:hint="default"/>
+        <w:sz w:val="20"/>
+      </w:rPr>
+    </w:lvl>
+    <w:lvl w:ilvl="6" w:tentative="1">
+      <w:start w:val="1"/>
+      <w:numFmt w:val="bullet"/>
+      <w:lvlText w:val=""/>
+      <w:lvlJc w:val="left"/>
+      <w:pPr>
+        <w:tabs>
+          <w:tab w:val="num" w:pos="5040"/>
+        </w:tabs>
+        <w:ind w:left="5040" w:hanging="360"/>
+      </w:pPr>
+      <w:rPr>
+        <w:rFonts w:ascii="Wingdings" w:hAnsi="Wingdings" w:hint="default"/>
+        <w:sz w:val="20"/>
+      </w:rPr>
+    </w:lvl>
+    <w:lvl w:ilvl="7" w:tentative="1">
+      <w:start w:val="1"/>
+      <w:numFmt w:val="bullet"/>
+      <w:lvlText w:val=""/>
+      <w:lvlJc w:val="left"/>
+      <w:pPr>
+        <w:tabs>
+          <w:tab w:val="num" w:pos="5760"/>
+        </w:tabs>
+        <w:ind w:left="5760" w:hanging="360"/>
+      </w:pPr>
+      <w:rPr>
+        <w:rFonts w:ascii="Wingdings" w:hAnsi="Wingdings" w:hint="default"/>
+        <w:sz w:val="20"/>
+      </w:rPr>
+    </w:lvl>
+    <w:lvl w:ilvl="8" w:tentative="1">
+      <w:start w:val="1"/>
+      <w:numFmt w:val="bullet"/>
+      <w:lvlText w:val=""/>
+      <w:lvlJc w:val="left"/>
+      <w:pPr>
+        <w:tabs>
+          <w:tab w:val="num" w:pos="6480"/>
+        </w:tabs>
+        <w:ind w:left="6480" w:hanging="360"/>
+      </w:pPr>
+      <w:rPr>
+        <w:rFonts w:ascii="Wingdings" w:hAnsi="Wingdings" w:hint="default"/>
+        <w:sz w:val="20"/>
+      </w:rPr>
+    </w:lvl>
+  </w:abstractNum>
+  <w:abstractNum w:abstractNumId="4" w15:restartNumberingAfterBreak="0">
     <w:nsid w:val="39DD0F81"/>
     <w:multiLevelType w:val="multilevel"/>
     <w:tmpl w:val="00E472CC"/>
@@ -12547,7 +17913,156 @@
       </w:pPr>
     </w:lvl>
   </w:abstractNum>
-  <w:abstractNum w:abstractNumId="3" w15:restartNumberingAfterBreak="0">
+  <w:abstractNum w:abstractNumId="5" w15:restartNumberingAfterBreak="0">
+    <w:nsid w:val="3EF912CD"/>
+    <w:multiLevelType w:val="multilevel"/>
+    <w:tmpl w:val="F4C0F894"/>
+    <w:lvl w:ilvl="0">
+      <w:start w:val="1"/>
+      <w:numFmt w:val="bullet"/>
+      <w:lvlText w:val=""/>
+      <w:lvlJc w:val="left"/>
+      <w:pPr>
+        <w:tabs>
+          <w:tab w:val="num" w:pos="720"/>
+        </w:tabs>
+        <w:ind w:left="720" w:hanging="360"/>
+      </w:pPr>
+      <w:rPr>
+        <w:rFonts w:ascii="Symbol" w:hAnsi="Symbol" w:hint="default"/>
+        <w:sz w:val="20"/>
+      </w:rPr>
+    </w:lvl>
+    <w:lvl w:ilvl="1">
+      <w:start w:val="1"/>
+      <w:numFmt w:val="bullet"/>
+      <w:lvlText w:val="o"/>
+      <w:lvlJc w:val="left"/>
+      <w:pPr>
+        <w:tabs>
+          <w:tab w:val="num" w:pos="1440"/>
+        </w:tabs>
+        <w:ind w:left="1440" w:hanging="360"/>
+      </w:pPr>
+      <w:rPr>
+        <w:rFonts w:ascii="Courier New" w:hAnsi="Courier New" w:hint="default"/>
+        <w:sz w:val="20"/>
+      </w:rPr>
+    </w:lvl>
+    <w:lvl w:ilvl="2" w:tentative="1">
+      <w:start w:val="1"/>
+      <w:numFmt w:val="bullet"/>
+      <w:lvlText w:val=""/>
+      <w:lvlJc w:val="left"/>
+      <w:pPr>
+        <w:tabs>
+          <w:tab w:val="num" w:pos="2160"/>
+        </w:tabs>
+        <w:ind w:left="2160" w:hanging="360"/>
+      </w:pPr>
+      <w:rPr>
+        <w:rFonts w:ascii="Wingdings" w:hAnsi="Wingdings" w:hint="default"/>
+        <w:sz w:val="20"/>
+      </w:rPr>
+    </w:lvl>
+    <w:lvl w:ilvl="3" w:tentative="1">
+      <w:start w:val="1"/>
+      <w:numFmt w:val="bullet"/>
+      <w:lvlText w:val=""/>
+      <w:lvlJc w:val="left"/>
+      <w:pPr>
+        <w:tabs>
+          <w:tab w:val="num" w:pos="2880"/>
+        </w:tabs>
+        <w:ind w:left="2880" w:hanging="360"/>
+      </w:pPr>
+      <w:rPr>
+        <w:rFonts w:ascii="Wingdings" w:hAnsi="Wingdings" w:hint="default"/>
+        <w:sz w:val="20"/>
+      </w:rPr>
+    </w:lvl>
+    <w:lvl w:ilvl="4" w:tentative="1">
+      <w:start w:val="1"/>
+      <w:numFmt w:val="bullet"/>
+      <w:lvlText w:val=""/>
+      <w:lvlJc w:val="left"/>
+      <w:pPr>
+        <w:tabs>
+          <w:tab w:val="num" w:pos="3600"/>
+        </w:tabs>
+        <w:ind w:left="3600" w:hanging="360"/>
+      </w:pPr>
+      <w:rPr>
+        <w:rFonts w:ascii="Wingdings" w:hAnsi="Wingdings" w:hint="default"/>
+        <w:sz w:val="20"/>
+      </w:rPr>
+    </w:lvl>
+    <w:lvl w:ilvl="5" w:tentative="1">
+      <w:start w:val="1"/>
+      <w:numFmt w:val="bullet"/>
+      <w:lvlText w:val=""/>
+      <w:lvlJc w:val="left"/>
+      <w:pPr>
+        <w:tabs>
+          <w:tab w:val="num" w:pos="4320"/>
+        </w:tabs>
+        <w:ind w:left="4320" w:hanging="360"/>
+      </w:pPr>
+      <w:rPr>
+        <w:rFonts w:ascii="Wingdings" w:hAnsi="Wingdings" w:hint="default"/>
+        <w:sz w:val="20"/>
+      </w:rPr>
+    </w:lvl>
+    <w:lvl w:ilvl="6" w:tentative="1">
+      <w:start w:val="1"/>
+      <w:numFmt w:val="bullet"/>
+      <w:lvlText w:val=""/>
+      <w:lvlJc w:val="left"/>
+      <w:pPr>
+        <w:tabs>
+          <w:tab w:val="num" w:pos="5040"/>
+        </w:tabs>
+        <w:ind w:left="5040" w:hanging="360"/>
+      </w:pPr>
+      <w:rPr>
+        <w:rFonts w:ascii="Wingdings" w:hAnsi="Wingdings" w:hint="default"/>
+        <w:sz w:val="20"/>
+      </w:rPr>
+    </w:lvl>
+    <w:lvl w:ilvl="7" w:tentative="1">
+      <w:start w:val="1"/>
+      <w:numFmt w:val="bullet"/>
+      <w:lvlText w:val=""/>
+      <w:lvlJc w:val="left"/>
+      <w:pPr>
+        <w:tabs>
+          <w:tab w:val="num" w:pos="5760"/>
+        </w:tabs>
+        <w:ind w:left="5760" w:hanging="360"/>
+      </w:pPr>
+      <w:rPr>
+        <w:rFonts w:ascii="Wingdings" w:hAnsi="Wingdings" w:hint="default"/>
+        <w:sz w:val="20"/>
+      </w:rPr>
+    </w:lvl>
+    <w:lvl w:ilvl="8" w:tentative="1">
+      <w:start w:val="1"/>
+      <w:numFmt w:val="bullet"/>
+      <w:lvlText w:val=""/>
+      <w:lvlJc w:val="left"/>
+      <w:pPr>
+        <w:tabs>
+          <w:tab w:val="num" w:pos="6480"/>
+        </w:tabs>
+        <w:ind w:left="6480" w:hanging="360"/>
+      </w:pPr>
+      <w:rPr>
+        <w:rFonts w:ascii="Wingdings" w:hAnsi="Wingdings" w:hint="default"/>
+        <w:sz w:val="20"/>
+      </w:rPr>
+    </w:lvl>
+  </w:abstractNum>
+  <w:abstractNum w:abstractNumId="6" w15:restartNumberingAfterBreak="0">
     <w:nsid w:val="40EE22F2"/>
     <w:multiLevelType w:val="multilevel"/>
     <w:tmpl w:val="B3E041E8"/>
@@ -12664,7 +18179,7 @@
       </w:pPr>
     </w:lvl>
   </w:abstractNum>
-  <w:abstractNum w:abstractNumId="4" w15:restartNumberingAfterBreak="0">
+  <w:abstractNum w:abstractNumId="7" w15:restartNumberingAfterBreak="0">
     <w:nsid w:val="4DED2FAB"/>
     <w:multiLevelType w:val="multilevel"/>
     <w:tmpl w:val="D5885724"/>
@@ -12777,10 +18292,10 @@
       </w:pPr>
     </w:lvl>
   </w:abstractNum>
-  <w:abstractNum w:abstractNumId="5" w15:restartNumberingAfterBreak="0">
-    <w:nsid w:val="5842159A"/>
+  <w:abstractNum w:abstractNumId="8" w15:restartNumberingAfterBreak="0">
+    <w:nsid w:val="56C210F6"/>
     <w:multiLevelType w:val="multilevel"/>
-    <w:tmpl w:val="C17C3468"/>
+    <w:tmpl w:val="D18EF636"/>
     <w:lvl w:ilvl="0">
       <w:start w:val="1"/>
       <w:numFmt w:val="bullet"/>
@@ -12926,10 +18441,10 @@
       </w:rPr>
     </w:lvl>
   </w:abstractNum>
-  <w:abstractNum w:abstractNumId="6" w15:restartNumberingAfterBreak="0">
-    <w:nsid w:val="5E803111"/>
+  <w:abstractNum w:abstractNumId="9" w15:restartNumberingAfterBreak="0">
+    <w:nsid w:val="5842159A"/>
     <w:multiLevelType w:val="multilevel"/>
-    <w:tmpl w:val="19F63A2A"/>
+    <w:tmpl w:val="C17C3468"/>
     <w:lvl w:ilvl="0">
       <w:start w:val="1"/>
       <w:numFmt w:val="bullet"/>
@@ -13075,7 +18590,156 @@
       </w:rPr>
     </w:lvl>
   </w:abstractNum>
-  <w:abstractNum w:abstractNumId="7" w15:restartNumberingAfterBreak="0">
+  <w:abstractNum w:abstractNumId="10" w15:restartNumberingAfterBreak="0">
+    <w:nsid w:val="5E803111"/>
+    <w:multiLevelType w:val="multilevel"/>
+    <w:tmpl w:val="19F63A2A"/>
+    <w:lvl w:ilvl="0">
+      <w:start w:val="1"/>
+      <w:numFmt w:val="bullet"/>
+      <w:lvlText w:val=""/>
+      <w:lvlJc w:val="left"/>
+      <w:pPr>
+        <w:tabs>
+          <w:tab w:val="num" w:pos="720"/>
+        </w:tabs>
+        <w:ind w:left="720" w:hanging="360"/>
+      </w:pPr>
+      <w:rPr>
+        <w:rFonts w:ascii="Symbol" w:hAnsi="Symbol" w:hint="default"/>
+        <w:sz w:val="20"/>
+      </w:rPr>
+    </w:lvl>
+    <w:lvl w:ilvl="1" w:tentative="1">
+      <w:start w:val="1"/>
+      <w:numFmt w:val="bullet"/>
+      <w:lvlText w:val="o"/>
+      <w:lvlJc w:val="left"/>
+      <w:pPr>
+        <w:tabs>
+          <w:tab w:val="num" w:pos="1440"/>
+        </w:tabs>
+        <w:ind w:left="1440" w:hanging="360"/>
+      </w:pPr>
+      <w:rPr>
+        <w:rFonts w:ascii="Courier New" w:hAnsi="Courier New" w:hint="default"/>
+        <w:sz w:val="20"/>
+      </w:rPr>
+    </w:lvl>
+    <w:lvl w:ilvl="2" w:tentative="1">
+      <w:start w:val="1"/>
+      <w:numFmt w:val="bullet"/>
+      <w:lvlText w:val=""/>
+      <w:lvlJc w:val="left"/>
+      <w:pPr>
+        <w:tabs>
+          <w:tab w:val="num" w:pos="2160"/>
+        </w:tabs>
+        <w:ind w:left="2160" w:hanging="360"/>
+      </w:pPr>
+      <w:rPr>
+        <w:rFonts w:ascii="Wingdings" w:hAnsi="Wingdings" w:hint="default"/>
+        <w:sz w:val="20"/>
+      </w:rPr>
+    </w:lvl>
+    <w:lvl w:ilvl="3" w:tentative="1">
+      <w:start w:val="1"/>
+      <w:numFmt w:val="bullet"/>
+      <w:lvlText w:val=""/>
+      <w:lvlJc w:val="left"/>
+      <w:pPr>
+        <w:tabs>
+          <w:tab w:val="num" w:pos="2880"/>
+        </w:tabs>
+        <w:ind w:left="2880" w:hanging="360"/>
+      </w:pPr>
+      <w:rPr>
+        <w:rFonts w:ascii="Wingdings" w:hAnsi="Wingdings" w:hint="default"/>
+        <w:sz w:val="20"/>
+      </w:rPr>
+    </w:lvl>
+    <w:lvl w:ilvl="4" w:tentative="1">
+      <w:start w:val="1"/>
+      <w:numFmt w:val="bullet"/>
+      <w:lvlText w:val=""/>
+      <w:lvlJc w:val="left"/>
+      <w:pPr>
+        <w:tabs>
+          <w:tab w:val="num" w:pos="3600"/>
+        </w:tabs>
+        <w:ind w:left="3600" w:hanging="360"/>
+      </w:pPr>
+      <w:rPr>
+        <w:rFonts w:ascii="Wingdings" w:hAnsi="Wingdings" w:hint="default"/>
+        <w:sz w:val="20"/>
+      </w:rPr>
+    </w:lvl>
+    <w:lvl w:ilvl="5" w:tentative="1">
+      <w:start w:val="1"/>
+      <w:numFmt w:val="bullet"/>
+      <w:lvlText w:val=""/>
+      <w:lvlJc w:val="left"/>
+      <w:pPr>
+        <w:tabs>
+          <w:tab w:val="num" w:pos="4320"/>
+        </w:tabs>
+        <w:ind w:left="4320" w:hanging="360"/>
+      </w:pPr>
+      <w:rPr>
+        <w:rFonts w:ascii="Wingdings" w:hAnsi="Wingdings" w:hint="default"/>
+        <w:sz w:val="20"/>
+      </w:rPr>
+    </w:lvl>
+    <w:lvl w:ilvl="6" w:tentative="1">
+      <w:start w:val="1"/>
+      <w:numFmt w:val="bullet"/>
+      <w:lvlText w:val=""/>
+      <w:lvlJc w:val="left"/>
+      <w:pPr>
+        <w:tabs>
+          <w:tab w:val="num" w:pos="5040"/>
+        </w:tabs>
+        <w:ind w:left="5040" w:hanging="360"/>
+      </w:pPr>
+      <w:rPr>
+        <w:rFonts w:ascii="Wingdings" w:hAnsi="Wingdings" w:hint="default"/>
+        <w:sz w:val="20"/>
+      </w:rPr>
+    </w:lvl>
+    <w:lvl w:ilvl="7" w:tentative="1">
+      <w:start w:val="1"/>
+      <w:numFmt w:val="bullet"/>
+      <w:lvlText w:val=""/>
+      <w:lvlJc w:val="left"/>
+      <w:pPr>
+        <w:tabs>
+          <w:tab w:val="num" w:pos="5760"/>
+        </w:tabs>
+        <w:ind w:left="5760" w:hanging="360"/>
+      </w:pPr>
+      <w:rPr>
+        <w:rFonts w:ascii="Wingdings" w:hAnsi="Wingdings" w:hint="default"/>
+        <w:sz w:val="20"/>
+      </w:rPr>
+    </w:lvl>
+    <w:lvl w:ilvl="8" w:tentative="1">
+      <w:start w:val="1"/>
+      <w:numFmt w:val="bullet"/>
+      <w:lvlText w:val=""/>
+      <w:lvlJc w:val="left"/>
+      <w:pPr>
+        <w:tabs>
+          <w:tab w:val="num" w:pos="6480"/>
+        </w:tabs>
+        <w:ind w:left="6480" w:hanging="360"/>
+      </w:pPr>
+      <w:rPr>
+        <w:rFonts w:ascii="Wingdings" w:hAnsi="Wingdings" w:hint="default"/>
+        <w:sz w:val="20"/>
+      </w:rPr>
+    </w:lvl>
+  </w:abstractNum>
+  <w:abstractNum w:abstractNumId="11" w15:restartNumberingAfterBreak="0">
     <w:nsid w:val="75EA710F"/>
     <w:multiLevelType w:val="multilevel"/>
     <w:tmpl w:val="3856AA4A"/>
@@ -13192,7 +18856,7 @@
       </w:pPr>
     </w:lvl>
   </w:abstractNum>
-  <w:abstractNum w:abstractNumId="8" w15:restartNumberingAfterBreak="0">
+  <w:abstractNum w:abstractNumId="12" w15:restartNumberingAfterBreak="0">
     <w:nsid w:val="772937CA"/>
     <w:multiLevelType w:val="multilevel"/>
     <w:tmpl w:val="0DD4FB58"/>
@@ -13306,37 +18970,49 @@
     </w:lvl>
   </w:abstractNum>
   <w:num w:numId="1" w16cid:durableId="496305149">
+    <w:abstractNumId w:val="4"/>
+  </w:num>
+  <w:num w:numId="2" w16cid:durableId="500122854">
+    <w:abstractNumId w:val="9"/>
+  </w:num>
+  <w:num w:numId="3" w16cid:durableId="1810778490">
+    <w:abstractNumId w:val="10"/>
+  </w:num>
+  <w:num w:numId="4" w16cid:durableId="989332242">
+    <w:abstractNumId w:val="7"/>
+  </w:num>
+  <w:num w:numId="5" w16cid:durableId="1863980188">
+    <w:abstractNumId w:val="12"/>
+  </w:num>
+  <w:num w:numId="6" w16cid:durableId="937756344">
+    <w:abstractNumId w:val="6"/>
+  </w:num>
+  <w:num w:numId="7" w16cid:durableId="43411840">
     <w:abstractNumId w:val="2"/>
   </w:num>
-  <w:num w:numId="2" w16cid:durableId="500122854">
-    <w:abstractNumId w:val="5"/>
-  </w:num>
-  <w:num w:numId="3" w16cid:durableId="1810778490">
-    <w:abstractNumId w:val="6"/>
-  </w:num>
-  <w:num w:numId="4" w16cid:durableId="989332242">
-    <w:abstractNumId w:val="4"/>
-  </w:num>
-  <w:num w:numId="5" w16cid:durableId="1863980188">
-    <w:abstractNumId w:val="8"/>
-  </w:num>
-  <w:num w:numId="6" w16cid:durableId="937756344">
-    <w:abstractNumId w:val="3"/>
-  </w:num>
-  <w:num w:numId="7" w16cid:durableId="43411840">
-    <w:abstractNumId w:val="1"/>
-  </w:num>
   <w:num w:numId="8" w16cid:durableId="1309550748">
-    <w:abstractNumId w:val="7"/>
+    <w:abstractNumId w:val="11"/>
   </w:num>
   <w:num w:numId="9" w16cid:durableId="1123041518">
     <w:abstractNumId w:val="0"/>
+  </w:num>
+  <w:num w:numId="10" w16cid:durableId="756363504">
+    <w:abstractNumId w:val="1"/>
+  </w:num>
+  <w:num w:numId="11" w16cid:durableId="1062480406">
+    <w:abstractNumId w:val="3"/>
+  </w:num>
+  <w:num w:numId="12" w16cid:durableId="2030401827">
+    <w:abstractNumId w:val="5"/>
+  </w:num>
+  <w:num w:numId="13" w16cid:durableId="148251624">
+    <w:abstractNumId w:val="8"/>
   </w:num>
 </w:numbering>
 </file>
 
 <file path=word/styles.xml><?xml version="1.0" encoding="utf-8"?>
-<w:styles xmlns:mc="http://schemas.openxmlformats.org/markup-compatibility/2006" xmlns:r="http://schemas.openxmlformats.org/officeDocument/2006/relationships" xmlns:w="http://schemas.openxmlformats.org/wordprocessingml/2006/main" xmlns:w14="http://schemas.microsoft.com/office/word/2010/wordml" xmlns:w15="http://schemas.microsoft.com/office/word/2012/wordml" xmlns:w16cex="http://schemas.microsoft.com/office/word/2018/wordml/cex" xmlns:w16cid="http://schemas.microsoft.com/office/word/2016/wordml/cid" xmlns:w16="http://schemas.microsoft.com/office/word/2018/wordml" xmlns:w16sdtdh="http://schemas.microsoft.com/office/word/2020/wordml/sdtdatahash" xmlns:w16se="http://schemas.microsoft.com/office/word/2015/wordml/symex" mc:Ignorable="w14 w15 w16se w16cid w16 w16cex w16sdtdh">
+<w:styles xmlns:mc="http://schemas.openxmlformats.org/markup-compatibility/2006" xmlns:r="http://schemas.openxmlformats.org/officeDocument/2006/relationships" xmlns:w="http://schemas.openxmlformats.org/wordprocessingml/2006/main" xmlns:w14="http://schemas.microsoft.com/office/word/2010/wordml" xmlns:w15="http://schemas.microsoft.com/office/word/2012/wordml" xmlns:w16cex="http://schemas.microsoft.com/office/word/2018/wordml/cex" xmlns:w16cid="http://schemas.microsoft.com/office/word/2016/wordml/cid" xmlns:w16="http://schemas.microsoft.com/office/word/2018/wordml" xmlns:w16du="http://schemas.microsoft.com/office/word/2023/wordml/word16du" xmlns:w16sdtdh="http://schemas.microsoft.com/office/word/2020/wordml/sdtdatahash" xmlns:w16se="http://schemas.microsoft.com/office/word/2015/wordml/symex" mc:Ignorable="w14 w15 w16se w16cid w16 w16cex w16sdtdh w16du">
   <w:docDefaults>
     <w:rPrDefault>
       <w:rPr>
@@ -13757,6 +19433,29 @@
       <w:szCs w:val="44"/>
     </w:rPr>
   </w:style>
+  <w:style w:type="paragraph" w:styleId="2">
+    <w:name w:val="heading 2"/>
+    <w:basedOn w:val="a"/>
+    <w:next w:val="a"/>
+    <w:link w:val="20"/>
+    <w:uiPriority w:val="9"/>
+    <w:unhideWhenUsed/>
+    <w:qFormat/>
+    <w:rsid w:val="008161D8"/>
+    <w:pPr>
+      <w:keepNext/>
+      <w:keepLines/>
+      <w:spacing w:before="260" w:after="260" w:line="416" w:lineRule="auto"/>
+      <w:outlineLvl w:val="1"/>
+    </w:pPr>
+    <w:rPr>
+      <w:rFonts w:asciiTheme="majorHAnsi" w:eastAsiaTheme="majorEastAsia" w:hAnsiTheme="majorHAnsi" w:cstheme="majorBidi"/>
+      <w:b/>
+      <w:bCs/>
+      <w:sz w:val="32"/>
+      <w:szCs w:val="32"/>
+    </w:rPr>
+  </w:style>
   <w:style w:type="paragraph" w:styleId="3">
     <w:name w:val="heading 3"/>
     <w:basedOn w:val="a"/>
@@ -13779,10 +19478,33 @@
       <w:szCs w:val="27"/>
     </w:rPr>
   </w:style>
+  <w:style w:type="paragraph" w:styleId="4">
+    <w:name w:val="heading 4"/>
+    <w:basedOn w:val="a"/>
+    <w:next w:val="a"/>
+    <w:link w:val="40"/>
+    <w:uiPriority w:val="9"/>
+    <w:semiHidden/>
+    <w:unhideWhenUsed/>
+    <w:qFormat/>
+    <w:rsid w:val="00F540CA"/>
+    <w:pPr>
+      <w:keepNext/>
+      <w:keepLines/>
+      <w:spacing w:before="280" w:after="290" w:line="376" w:lineRule="auto"/>
+      <w:outlineLvl w:val="3"/>
+    </w:pPr>
+    <w:rPr>
+      <w:rFonts w:asciiTheme="majorHAnsi" w:eastAsiaTheme="majorEastAsia" w:hAnsiTheme="majorHAnsi" w:cstheme="majorBidi"/>
+      <w:b/>
+      <w:bCs/>
+      <w:sz w:val="28"/>
+      <w:szCs w:val="28"/>
+    </w:rPr>
+  </w:style>
   <w:style w:type="character" w:default="1" w:styleId="a0">
     <w:name w:val="Default Paragraph Font"/>
     <w:uiPriority w:val="1"/>
-    <w:semiHidden/>
     <w:unhideWhenUsed/>
   </w:style>
   <w:style w:type="table" w:default="1" w:styleId="a1">
@@ -13933,6 +19655,35 @@
     <w:name w:val="token"/>
     <w:basedOn w:val="a0"/>
     <w:rsid w:val="00A9060F"/>
+  </w:style>
+  <w:style w:type="character" w:customStyle="1" w:styleId="40">
+    <w:name w:val="标题 4 字符"/>
+    <w:basedOn w:val="a0"/>
+    <w:link w:val="4"/>
+    <w:uiPriority w:val="9"/>
+    <w:semiHidden/>
+    <w:rsid w:val="00F540CA"/>
+    <w:rPr>
+      <w:rFonts w:asciiTheme="majorHAnsi" w:eastAsiaTheme="majorEastAsia" w:hAnsiTheme="majorHAnsi" w:cstheme="majorBidi"/>
+      <w:b/>
+      <w:bCs/>
+      <w:sz w:val="28"/>
+      <w:szCs w:val="28"/>
+    </w:rPr>
+  </w:style>
+  <w:style w:type="character" w:customStyle="1" w:styleId="20">
+    <w:name w:val="标题 2 字符"/>
+    <w:basedOn w:val="a0"/>
+    <w:link w:val="2"/>
+    <w:uiPriority w:val="9"/>
+    <w:rsid w:val="008161D8"/>
+    <w:rPr>
+      <w:rFonts w:asciiTheme="majorHAnsi" w:eastAsiaTheme="majorEastAsia" w:hAnsiTheme="majorHAnsi" w:cstheme="majorBidi"/>
+      <w:b/>
+      <w:bCs/>
+      <w:sz w:val="32"/>
+      <w:szCs w:val="32"/>
+    </w:rPr>
   </w:style>
 </w:styles>
 </file>
